--- a/BAB 3malik.docx
+++ b/BAB 3malik.docx
@@ -397,7 +397,23 @@
           <w:sz w:val="24"/>
           <w:szCs w:val="28"/>
         </w:rPr>
-        <w:t xml:space="preserve">memiliki perubahan tema.  Setiap tema memiliki rintangannya masing-masing, terkecuali untuk tema pertama dimana hanya untuk perkenalan. Tema kedua, memiliki tema unsur logam, dengan rintangan berupa api dari dinding.  Tema ketiga memiliki tema unsur pasir, dengan rintangan berupa bola pasir yang menggelinding.  Tema keempat memiliki tema salju, dengna rintangan berupa bongkahan es yang jatuh dari atas. </w:t>
+        <w:t>memiliki perubahan tema.  Setiap tema memiliki rintangannya masing-masing, terkecuali untuk tema pertama dimana hanya untuk perkenalan. Tema kedua, memiliki tema unsur logam, dengan rintangan berupa api dari dinding.  Tema ketiga memiliki tema unsur pasir, dengan rintangan berupa bola pasir yang menggelinding.  Tema keempat memiliki tema salju, deng</w:t>
+      </w:r>
+      <w:r>
+        <w:rPr>
+          <w:rFonts w:ascii="Times New Roman" w:hAnsi="Times New Roman" w:cs="Times New Roman"/>
+          <w:sz w:val="24"/>
+          <w:szCs w:val="28"/>
+        </w:rPr>
+        <w:t>a</w:t>
+      </w:r>
+      <w:r>
+        <w:rPr>
+          <w:rFonts w:ascii="Times New Roman" w:hAnsi="Times New Roman" w:cs="Times New Roman"/>
+          <w:sz w:val="24"/>
+          <w:szCs w:val="28"/>
+        </w:rPr>
+        <w:t xml:space="preserve">n rintangan berupa bongkahan es yang jatuh dari atas. </w:t>
       </w:r>
     </w:p>
     <w:p>
@@ -693,7 +709,15 @@
           <w:sz w:val="24"/>
           <w:szCs w:val="28"/>
         </w:rPr>
-        <w:t xml:space="preserve">ikan 15 kotak kayu dan 2 musuh.  Saat mencapai </w:t>
+        <w:t>ikan 15 kotak kayu dan 2 musuh.</w:t>
+      </w:r>
+      <w:r>
+        <w:rPr>
+          <w:rFonts w:ascii="Times New Roman" w:hAnsi="Times New Roman" w:cs="Times New Roman"/>
+          <w:sz w:val="24"/>
+          <w:szCs w:val="28"/>
+        </w:rPr>
+        <w:t xml:space="preserve">Namun, saat mencapai </w:t>
       </w:r>
       <w:r>
         <w:rPr>
@@ -710,7 +734,15 @@
           <w:sz w:val="24"/>
           <w:szCs w:val="28"/>
         </w:rPr>
-        <w:t xml:space="preserve">6, 11, dan 16, maka jumlah kotak kembali berjumlah 18 dan musuh berjumlah 1.  </w:t>
+        <w:t>6, maka jumlah kotak kembali berjumlah 18 dan musuh berjumlah 1.</w:t>
+      </w:r>
+      <w:r>
+        <w:rPr>
+          <w:rFonts w:ascii="Times New Roman" w:hAnsi="Times New Roman" w:cs="Times New Roman"/>
+          <w:sz w:val="24"/>
+          <w:szCs w:val="28"/>
+        </w:rPr>
+        <w:t xml:space="preserve"> </w:t>
       </w:r>
     </w:p>
     <w:p>
@@ -5604,6 +5636,64 @@
         <w:t xml:space="preserve"> di atas kanan layar permainan.</w:t>
       </w:r>
     </w:p>
+    <w:p>
+      <w:pPr>
+        <w:spacing w:line="360" w:lineRule="auto"/>
+        <w:jc w:val="both"/>
+        <w:rPr>
+          <w:rFonts w:ascii="Times New Roman" w:hAnsi="Times New Roman" w:cs="Times New Roman"/>
+          <w:b/>
+          <w:sz w:val="24"/>
+          <w:szCs w:val="24"/>
+        </w:rPr>
+      </w:pPr>
+      <w:r>
+        <w:rPr>
+          <w:rFonts w:ascii="Times New Roman" w:hAnsi="Times New Roman" w:cs="Times New Roman"/>
+          <w:b/>
+          <w:sz w:val="24"/>
+          <w:szCs w:val="24"/>
+        </w:rPr>
+        <w:t xml:space="preserve">3.8 </w:t>
+      </w:r>
+      <w:r>
+        <w:rPr>
+          <w:rFonts w:ascii="Times New Roman" w:hAnsi="Times New Roman" w:cs="Times New Roman"/>
+          <w:b/>
+          <w:sz w:val="24"/>
+          <w:szCs w:val="24"/>
+        </w:rPr>
+        <w:tab/>
+        <w:t>Uji Coba</w:t>
+      </w:r>
+    </w:p>
+    <w:p>
+      <w:pPr>
+        <w:spacing w:line="360" w:lineRule="auto"/>
+        <w:ind w:firstLine="720"/>
+        <w:jc w:val="both"/>
+        <w:rPr>
+          <w:rFonts w:ascii="Times New Roman" w:hAnsi="Times New Roman" w:cs="Times New Roman"/>
+          <w:sz w:val="24"/>
+        </w:rPr>
+      </w:pPr>
+      <w:r>
+        <w:rPr>
+          <w:rFonts w:ascii="Times New Roman" w:hAnsi="Times New Roman" w:cs="Times New Roman"/>
+          <w:b/>
+          <w:sz w:val="24"/>
+          <w:szCs w:val="24"/>
+        </w:rPr>
+        <w:tab/>
+      </w:r>
+      <w:r>
+        <w:rPr>
+          <w:rFonts w:ascii="Times New Roman" w:hAnsi="Times New Roman" w:cs="Times New Roman"/>
+          <w:sz w:val="24"/>
+        </w:rPr>
+        <w:t>Hasil uji coba yang telah diterapkan pada laptop dapat disimpukan proses berjalan dengan sangat baik pada laptop ASUS A455L.</w:t>
+      </w:r>
+    </w:p>
     <w:sectPr>
       <w:headerReference w:type="default" r:id="rId28"/>
       <w:footerReference w:type="first" r:id="rId29"/>
@@ -5724,7 +5814,7 @@
             <w:rPr>
               <w:noProof/>
             </w:rPr>
-            <w:t>16</w:t>
+            <w:t>27</w:t>
           </w:r>
         </w:fldSimple>
       </w:p>

--- a/BAB 3malik.docx
+++ b/BAB 3malik.docx
@@ -1,6 +1,6 @@
 
 <file path=word/document.xml><?xml version="1.0" encoding="utf-8"?>
-<w:document xmlns:ve="http://schemas.openxmlformats.org/markup-compatibility/2006" xmlns:o="urn:schemas-microsoft-com:office:office" xmlns:r="http://schemas.openxmlformats.org/officeDocument/2006/relationships" xmlns:m="http://schemas.openxmlformats.org/officeDocument/2006/math" xmlns:v="urn:schemas-microsoft-com:vml" xmlns:wp="http://schemas.openxmlformats.org/drawingml/2006/wordprocessingDrawing" xmlns:w10="urn:schemas-microsoft-com:office:word" xmlns:w="http://schemas.openxmlformats.org/wordprocessingml/2006/main" xmlns:wne="http://schemas.microsoft.com/office/word/2006/wordml">
+<w:document xmlns:wpc="http://schemas.microsoft.com/office/word/2010/wordprocessingCanvas" xmlns:mc="http://schemas.openxmlformats.org/markup-compatibility/2006" xmlns:o="urn:schemas-microsoft-com:office:office" xmlns:r="http://schemas.openxmlformats.org/officeDocument/2006/relationships" xmlns:m="http://schemas.openxmlformats.org/officeDocument/2006/math" xmlns:v="urn:schemas-microsoft-com:vml" xmlns:wp14="http://schemas.microsoft.com/office/word/2010/wordprocessingDrawing" xmlns:wp="http://schemas.openxmlformats.org/drawingml/2006/wordprocessingDrawing" xmlns:w10="urn:schemas-microsoft-com:office:word" xmlns:w="http://schemas.openxmlformats.org/wordprocessingml/2006/main" xmlns:w14="http://schemas.microsoft.com/office/word/2010/wordml" xmlns:w15="http://schemas.microsoft.com/office/word/2012/wordml" xmlns:wpg="http://schemas.microsoft.com/office/word/2010/wordprocessingGroup" xmlns:wpi="http://schemas.microsoft.com/office/word/2010/wordprocessingInk" xmlns:wne="http://schemas.microsoft.com/office/word/2006/wordml" xmlns:wps="http://schemas.microsoft.com/office/word/2010/wordprocessingShape" mc:Ignorable="w14 w15 wp14">
   <w:body>
     <w:p>
       <w:pPr>
@@ -899,6 +899,7 @@
           <w:noProof/>
           <w:sz w:val="24"/>
           <w:szCs w:val="24"/>
+          <w:lang w:eastAsia="en-US"/>
         </w:rPr>
         <w:drawing>
           <wp:inline distT="0" distB="0" distL="0" distR="0">
@@ -1258,6 +1259,7 @@
           <w:noProof/>
           <w:sz w:val="24"/>
           <w:szCs w:val="24"/>
+          <w:lang w:eastAsia="en-US"/>
         </w:rPr>
         <w:lastRenderedPageBreak/>
         <w:drawing>
@@ -1397,19 +1399,6 @@
     <w:p>
       <w:pPr>
         <w:spacing w:line="360" w:lineRule="auto"/>
-        <w:ind w:firstLine="720"/>
-        <w:jc w:val="both"/>
-        <w:rPr>
-          <w:rFonts w:ascii="Times New Roman" w:hAnsi="Times New Roman" w:cs="Times New Roman"/>
-          <w:b/>
-          <w:sz w:val="24"/>
-          <w:szCs w:val="24"/>
-        </w:rPr>
-      </w:pPr>
-    </w:p>
-    <w:p>
-      <w:pPr>
-        <w:spacing w:line="360" w:lineRule="auto"/>
         <w:jc w:val="both"/>
         <w:rPr>
           <w:rFonts w:ascii="Times New Roman" w:hAnsi="Times New Roman" w:cs="Times New Roman"/>
@@ -1449,7 +1438,7 @@
     <w:p>
       <w:pPr>
         <w:spacing w:after="100" w:afterAutospacing="1" w:line="360" w:lineRule="auto"/>
-        <w:ind w:left="11" w:right="159" w:firstLine="694"/>
+        <w:ind w:right="159"/>
         <w:jc w:val="both"/>
         <w:rPr>
           <w:rFonts w:ascii="Times New Roman" w:hAnsi="Times New Roman" w:cs="Times New Roman"/>
@@ -1472,102 +1461,106 @@
           <w:sz w:val="24"/>
           <w:szCs w:val="24"/>
         </w:rPr>
-        <w:t xml:space="preserve">Rancangan tampilan aplikasi merupakan hal yang sangat penting untuk menarik pengguna saat berinteraksi dengan aplikasi dan kemudahan mendapatkan informasi yang dibutuhkan dengan praktis dan efisien.  </w:t>
+        <w:t>Rancangan tampilan aplikasi merupakan hal yang sangat penting untuk menarik pengguna saat berinteraksi dengan aplikasi dan kemudahan mendapatkan informasi yang dibutuhkan dengan praktis dan efisien</w:t>
+      </w:r>
+      <w:r>
+        <w:rPr>
+          <w:rFonts w:ascii="Times New Roman" w:hAnsi="Times New Roman" w:cs="Times New Roman"/>
+          <w:sz w:val="24"/>
+          <w:szCs w:val="24"/>
+        </w:rPr>
+        <w:tab/>
+      </w:r>
+      <w:r>
+        <w:rPr>
+          <w:rFonts w:ascii="Times New Roman" w:hAnsi="Times New Roman" w:cs="Times New Roman"/>
+          <w:sz w:val="24"/>
+          <w:szCs w:val="24"/>
+        </w:rPr>
+        <w:t xml:space="preserve">.  </w:t>
       </w:r>
     </w:p>
     <w:p>
       <w:pPr>
         <w:spacing w:after="100" w:afterAutospacing="1" w:line="360" w:lineRule="auto"/>
-        <w:ind w:left="11" w:right="159" w:firstLine="694"/>
-        <w:jc w:val="both"/>
-        <w:rPr>
-          <w:rFonts w:ascii="Times New Roman" w:hAnsi="Times New Roman" w:cs="Times New Roman"/>
-          <w:sz w:val="24"/>
-          <w:szCs w:val="24"/>
-        </w:rPr>
-      </w:pPr>
+        <w:ind w:right="159"/>
+        <w:jc w:val="both"/>
+        <w:rPr>
+          <w:rFonts w:ascii="Times New Roman" w:hAnsi="Times New Roman" w:cs="Times New Roman"/>
+          <w:b/>
+          <w:sz w:val="24"/>
+          <w:szCs w:val="24"/>
+        </w:rPr>
+      </w:pPr>
+      <w:r>
+        <w:rPr>
+          <w:rFonts w:ascii="Times New Roman" w:hAnsi="Times New Roman" w:cs="Times New Roman"/>
+          <w:b/>
+          <w:sz w:val="24"/>
+          <w:szCs w:val="24"/>
+        </w:rPr>
+        <w:t>3.4</w:t>
+      </w:r>
+      <w:r>
+        <w:rPr>
+          <w:rFonts w:ascii="Times New Roman" w:hAnsi="Times New Roman" w:cs="Times New Roman"/>
+          <w:b/>
+          <w:sz w:val="24"/>
+          <w:szCs w:val="24"/>
+        </w:rPr>
+        <w:t>.1</w:t>
+      </w:r>
+      <w:r>
+        <w:rPr>
+          <w:rFonts w:ascii="Times New Roman" w:hAnsi="Times New Roman" w:cs="Times New Roman"/>
+          <w:b/>
+          <w:sz w:val="24"/>
+          <w:szCs w:val="24"/>
+        </w:rPr>
+        <w:tab/>
+      </w:r>
+      <w:r>
+        <w:rPr>
+          <w:rFonts w:ascii="Times New Roman" w:hAnsi="Times New Roman" w:cs="Times New Roman"/>
+          <w:b/>
+          <w:sz w:val="24"/>
+          <w:szCs w:val="24"/>
+        </w:rPr>
+        <w:t>Rancangan Menu Utama</w:t>
+      </w:r>
     </w:p>
     <w:p>
       <w:pPr>
         <w:spacing w:after="100" w:afterAutospacing="1" w:line="360" w:lineRule="auto"/>
-        <w:ind w:left="360" w:right="159"/>
-        <w:jc w:val="both"/>
-        <w:rPr>
-          <w:rFonts w:ascii="Times New Roman" w:hAnsi="Times New Roman" w:cs="Times New Roman"/>
-          <w:b/>
-          <w:sz w:val="24"/>
-          <w:szCs w:val="24"/>
-        </w:rPr>
-      </w:pPr>
-      <w:r>
-        <w:rPr>
-          <w:rFonts w:ascii="Times New Roman" w:hAnsi="Times New Roman" w:cs="Times New Roman"/>
-          <w:b/>
-          <w:sz w:val="24"/>
-          <w:szCs w:val="24"/>
-        </w:rPr>
-        <w:t>3.4</w:t>
-      </w:r>
-      <w:r>
-        <w:rPr>
-          <w:rFonts w:ascii="Times New Roman" w:hAnsi="Times New Roman" w:cs="Times New Roman"/>
-          <w:b/>
-          <w:sz w:val="24"/>
-          <w:szCs w:val="24"/>
-        </w:rPr>
-        <w:t>.1</w:t>
-      </w:r>
-      <w:r>
-        <w:rPr>
-          <w:rFonts w:ascii="Times New Roman" w:hAnsi="Times New Roman" w:cs="Times New Roman"/>
-          <w:b/>
-          <w:sz w:val="24"/>
-          <w:szCs w:val="24"/>
-        </w:rPr>
-        <w:tab/>
-      </w:r>
-      <w:r>
-        <w:rPr>
-          <w:rFonts w:ascii="Times New Roman" w:hAnsi="Times New Roman" w:cs="Times New Roman"/>
-          <w:b/>
-          <w:sz w:val="24"/>
-          <w:szCs w:val="24"/>
-        </w:rPr>
-        <w:t>Rancangan Menu Utama</w:t>
+        <w:ind w:right="159"/>
+        <w:jc w:val="both"/>
+        <w:rPr>
+          <w:rFonts w:ascii="Times New Roman" w:hAnsi="Times New Roman" w:cs="Times New Roman"/>
+          <w:sz w:val="24"/>
+          <w:szCs w:val="24"/>
+        </w:rPr>
+      </w:pPr>
+      <w:r>
+        <w:rPr>
+          <w:rFonts w:ascii="Times New Roman" w:hAnsi="Times New Roman" w:cs="Times New Roman"/>
+          <w:sz w:val="24"/>
+          <w:szCs w:val="24"/>
+        </w:rPr>
+        <w:t>Menu Utama Merupakan halaman awal yang ditampilkan oleh permainan ini.  Pada menu ini ada judul game “Bomberman3D” dan 4 tombol yang diataranya adalah</w:t>
+      </w:r>
+      <w:r>
+        <w:rPr>
+          <w:rFonts w:ascii="Times New Roman" w:hAnsi="Times New Roman" w:cs="Times New Roman"/>
+          <w:sz w:val="24"/>
+          <w:szCs w:val="24"/>
+        </w:rPr>
+        <w:t xml:space="preserve"> tombol “how to play”, “play game”, “high score”, dan “exit”.</w:t>
       </w:r>
     </w:p>
     <w:p>
       <w:pPr>
         <w:spacing w:after="100" w:afterAutospacing="1" w:line="360" w:lineRule="auto"/>
-        <w:ind w:left="360" w:right="159" w:firstLine="720"/>
-        <w:jc w:val="both"/>
-        <w:rPr>
-          <w:rFonts w:ascii="Times New Roman" w:hAnsi="Times New Roman" w:cs="Times New Roman"/>
-          <w:sz w:val="24"/>
-          <w:szCs w:val="24"/>
-        </w:rPr>
-      </w:pPr>
-      <w:r>
-        <w:rPr>
-          <w:rFonts w:ascii="Times New Roman" w:hAnsi="Times New Roman" w:cs="Times New Roman"/>
-          <w:sz w:val="24"/>
-          <w:szCs w:val="24"/>
-        </w:rPr>
-        <w:t>Menu Utama Merupakan halaman awal yang ditampilkan oleh permainan ini.  Pada menu ini ada judul game “Bomberman3D” dan 4 tombol yang diataranya adalah</w:t>
-      </w:r>
-      <w:r>
-        <w:rPr>
-          <w:rFonts w:ascii="Times New Roman" w:hAnsi="Times New Roman" w:cs="Times New Roman"/>
-          <w:sz w:val="24"/>
-          <w:szCs w:val="24"/>
-        </w:rPr>
-        <w:t xml:space="preserve"> tombol “how to play”, “play game”, “high score”, dan “exit”.</w:t>
-      </w:r>
-    </w:p>
-    <w:p>
-      <w:pPr>
-        <w:spacing w:after="100" w:afterAutospacing="1" w:line="360" w:lineRule="auto"/>
-        <w:ind w:left="360" w:right="159" w:firstLine="720"/>
+        <w:ind w:right="159"/>
         <w:jc w:val="both"/>
         <w:rPr>
           <w:rFonts w:ascii="Times New Roman" w:hAnsi="Times New Roman" w:cs="Times New Roman"/>
@@ -1771,127 +1764,132 @@
     <w:p>
       <w:pPr>
         <w:spacing w:line="360" w:lineRule="auto"/>
+        <w:jc w:val="center"/>
+        <w:rPr>
+          <w:rFonts w:ascii="Times New Roman" w:hAnsi="Times New Roman" w:cs="Times New Roman"/>
+          <w:szCs w:val="24"/>
+        </w:rPr>
+      </w:pPr>
+      <w:r>
+        <w:rPr>
+          <w:rFonts w:ascii="Times New Roman" w:hAnsi="Times New Roman" w:cs="Times New Roman"/>
+          <w:sz w:val="28"/>
+          <w:szCs w:val="24"/>
+        </w:rPr>
+        <w:br/>
+      </w:r>
+      <w:r>
+        <w:rPr>
+          <w:rFonts w:ascii="Times New Roman" w:hAnsi="Times New Roman" w:cs="Times New Roman"/>
+          <w:szCs w:val="24"/>
+        </w:rPr>
+        <w:t>Gambar 3.3 Rancangan Menu Utama</w:t>
+      </w:r>
+    </w:p>
+    <w:p>
+      <w:pPr>
+        <w:spacing w:line="360" w:lineRule="auto"/>
+        <w:jc w:val="both"/>
+        <w:rPr>
+          <w:rFonts w:ascii="Times New Roman" w:hAnsi="Times New Roman" w:cs="Times New Roman"/>
+          <w:b/>
+          <w:sz w:val="28"/>
+          <w:szCs w:val="24"/>
+        </w:rPr>
+      </w:pPr>
+    </w:p>
+    <w:p>
+      <w:pPr>
+        <w:spacing w:line="360" w:lineRule="auto"/>
+        <w:jc w:val="both"/>
+        <w:rPr>
+          <w:rFonts w:ascii="Times New Roman" w:hAnsi="Times New Roman" w:cs="Times New Roman"/>
+          <w:b/>
+          <w:sz w:val="24"/>
+          <w:szCs w:val="24"/>
+        </w:rPr>
+      </w:pPr>
+      <w:r>
+        <w:rPr>
+          <w:rFonts w:ascii="Times New Roman" w:hAnsi="Times New Roman" w:cs="Times New Roman"/>
+          <w:b/>
+          <w:sz w:val="24"/>
+          <w:szCs w:val="24"/>
+        </w:rPr>
+        <w:t>3.4</w:t>
+      </w:r>
+      <w:r>
+        <w:rPr>
+          <w:rFonts w:ascii="Times New Roman" w:hAnsi="Times New Roman" w:cs="Times New Roman"/>
+          <w:b/>
+          <w:sz w:val="24"/>
+          <w:szCs w:val="24"/>
+        </w:rPr>
+        <w:t>.2</w:t>
+      </w:r>
+      <w:r>
+        <w:rPr>
+          <w:rFonts w:ascii="Times New Roman" w:hAnsi="Times New Roman" w:cs="Times New Roman"/>
+          <w:b/>
+          <w:sz w:val="24"/>
+          <w:szCs w:val="24"/>
+        </w:rPr>
+        <w:tab/>
+      </w:r>
+      <w:r>
+        <w:rPr>
+          <w:rFonts w:ascii="Times New Roman" w:hAnsi="Times New Roman" w:cs="Times New Roman"/>
+          <w:b/>
+          <w:sz w:val="24"/>
+          <w:szCs w:val="24"/>
+        </w:rPr>
+        <w:t>Rancangan Menu How to Play</w:t>
+      </w:r>
+    </w:p>
+    <w:p>
+      <w:pPr>
+        <w:spacing w:line="360" w:lineRule="auto"/>
         <w:ind w:firstLine="720"/>
-        <w:jc w:val="center"/>
-        <w:rPr>
-          <w:rFonts w:ascii="Times New Roman" w:hAnsi="Times New Roman" w:cs="Times New Roman"/>
-          <w:szCs w:val="24"/>
-        </w:rPr>
-      </w:pPr>
-      <w:r>
-        <w:rPr>
-          <w:rFonts w:ascii="Times New Roman" w:hAnsi="Times New Roman" w:cs="Times New Roman"/>
-          <w:sz w:val="28"/>
-          <w:szCs w:val="24"/>
-        </w:rPr>
-        <w:br/>
-      </w:r>
-      <w:r>
-        <w:rPr>
-          <w:rFonts w:ascii="Times New Roman" w:hAnsi="Times New Roman" w:cs="Times New Roman"/>
-          <w:szCs w:val="24"/>
-        </w:rPr>
-        <w:t>Gambar 3.3 Rancangan Menu Utama</w:t>
-      </w:r>
-    </w:p>
-    <w:p>
-      <w:pPr>
-        <w:spacing w:line="360" w:lineRule="auto"/>
-        <w:ind w:left="360"/>
-        <w:jc w:val="both"/>
-        <w:rPr>
-          <w:rFonts w:ascii="Times New Roman" w:hAnsi="Times New Roman" w:cs="Times New Roman"/>
-          <w:b/>
-          <w:sz w:val="28"/>
-          <w:szCs w:val="24"/>
-        </w:rPr>
-      </w:pPr>
-    </w:p>
-    <w:p>
-      <w:pPr>
-        <w:spacing w:line="360" w:lineRule="auto"/>
-        <w:ind w:left="360"/>
-        <w:jc w:val="both"/>
-        <w:rPr>
-          <w:rFonts w:ascii="Times New Roman" w:hAnsi="Times New Roman" w:cs="Times New Roman"/>
-          <w:b/>
-          <w:sz w:val="24"/>
-          <w:szCs w:val="24"/>
-        </w:rPr>
-      </w:pPr>
-      <w:r>
-        <w:rPr>
-          <w:rFonts w:ascii="Times New Roman" w:hAnsi="Times New Roman" w:cs="Times New Roman"/>
-          <w:b/>
+        <w:jc w:val="both"/>
+        <w:rPr>
+          <w:rFonts w:ascii="Times New Roman" w:hAnsi="Times New Roman" w:cs="Times New Roman"/>
+          <w:sz w:val="24"/>
+          <w:szCs w:val="24"/>
+        </w:rPr>
+      </w:pPr>
+      <w:r>
+        <w:rPr>
+          <w:rFonts w:ascii="Times New Roman" w:hAnsi="Times New Roman" w:cs="Times New Roman"/>
+          <w:i/>
+          <w:sz w:val="24"/>
+          <w:szCs w:val="24"/>
+        </w:rPr>
+        <w:t>How to play</w:t>
+      </w:r>
+      <w:r>
+        <w:rPr>
+          <w:rFonts w:ascii="Times New Roman" w:hAnsi="Times New Roman" w:cs="Times New Roman"/>
+          <w:sz w:val="24"/>
+          <w:szCs w:val="24"/>
+        </w:rPr>
+        <w:t xml:space="preserve"> me</w:t>
+      </w:r>
+      <w:r>
+        <w:rPr>
+          <w:rFonts w:ascii="Times New Roman" w:hAnsi="Times New Roman" w:cs="Times New Roman"/>
+          <w:sz w:val="24"/>
+          <w:szCs w:val="24"/>
+        </w:rPr>
+        <w:t xml:space="preserve">rupakan menu yang didalamnya berisikan penjelasan mengenai cara bermain, tujuan akhir permainan, dan juga beberapa penjelasan </w:t>
+      </w:r>
+      <w:r>
+        <w:rPr>
+          <w:rFonts w:ascii="Times New Roman" w:hAnsi="Times New Roman" w:cs="Times New Roman"/>
           <w:sz w:val="24"/>
           <w:szCs w:val="24"/>
         </w:rPr>
         <w:lastRenderedPageBreak/>
-        <w:t>3.4</w:t>
-      </w:r>
-      <w:r>
-        <w:rPr>
-          <w:rFonts w:ascii="Times New Roman" w:hAnsi="Times New Roman" w:cs="Times New Roman"/>
-          <w:b/>
-          <w:sz w:val="24"/>
-          <w:szCs w:val="24"/>
-        </w:rPr>
-        <w:t>.2</w:t>
-      </w:r>
-      <w:r>
-        <w:rPr>
-          <w:rFonts w:ascii="Times New Roman" w:hAnsi="Times New Roman" w:cs="Times New Roman"/>
-          <w:b/>
-          <w:sz w:val="24"/>
-          <w:szCs w:val="24"/>
-        </w:rPr>
-        <w:tab/>
-      </w:r>
-      <w:r>
-        <w:rPr>
-          <w:rFonts w:ascii="Times New Roman" w:hAnsi="Times New Roman" w:cs="Times New Roman"/>
-          <w:b/>
-          <w:sz w:val="24"/>
-          <w:szCs w:val="24"/>
-        </w:rPr>
-        <w:t>Rancangan Menu How to Play</w:t>
-      </w:r>
-    </w:p>
-    <w:p>
-      <w:pPr>
-        <w:spacing w:line="360" w:lineRule="auto"/>
-        <w:ind w:left="360" w:firstLine="720"/>
-        <w:jc w:val="both"/>
-        <w:rPr>
-          <w:rFonts w:ascii="Times New Roman" w:hAnsi="Times New Roman" w:cs="Times New Roman"/>
-          <w:sz w:val="24"/>
-          <w:szCs w:val="24"/>
-        </w:rPr>
-      </w:pPr>
-      <w:r>
-        <w:rPr>
-          <w:rFonts w:ascii="Times New Roman" w:hAnsi="Times New Roman" w:cs="Times New Roman"/>
-          <w:i/>
-          <w:sz w:val="24"/>
-          <w:szCs w:val="24"/>
-        </w:rPr>
-        <w:t>How to play</w:t>
-      </w:r>
-      <w:r>
-        <w:rPr>
-          <w:rFonts w:ascii="Times New Roman" w:hAnsi="Times New Roman" w:cs="Times New Roman"/>
-          <w:sz w:val="24"/>
-          <w:szCs w:val="24"/>
-        </w:rPr>
-        <w:t xml:space="preserve"> me</w:t>
-      </w:r>
-      <w:r>
-        <w:rPr>
-          <w:rFonts w:ascii="Times New Roman" w:hAnsi="Times New Roman" w:cs="Times New Roman"/>
-          <w:sz w:val="24"/>
-          <w:szCs w:val="24"/>
-        </w:rPr>
-        <w:t>rupakan menu yang didalamnya berisikan penjelasan mengenai cara bermain, tujuan akhir permainan, dan juga beberapa penjelasan “item” saat bermain.</w:t>
+        <w:t>“item” saat bermain.</w:t>
       </w:r>
       <w:r>
         <w:rPr>
@@ -1940,20 +1938,18 @@
     <w:p>
       <w:pPr>
         <w:spacing w:line="360" w:lineRule="auto"/>
-        <w:ind w:left="360"/>
-        <w:jc w:val="both"/>
-        <w:rPr>
-          <w:rFonts w:ascii="Times New Roman" w:hAnsi="Times New Roman" w:cs="Times New Roman"/>
-          <w:b/>
-          <w:sz w:val="24"/>
-          <w:szCs w:val="24"/>
-        </w:rPr>
-      </w:pPr>
-    </w:p>
-    <w:p>
-      <w:pPr>
-        <w:spacing w:line="360" w:lineRule="auto"/>
-        <w:ind w:left="360"/>
+        <w:jc w:val="both"/>
+        <w:rPr>
+          <w:rFonts w:ascii="Times New Roman" w:hAnsi="Times New Roman" w:cs="Times New Roman"/>
+          <w:b/>
+          <w:sz w:val="24"/>
+          <w:szCs w:val="24"/>
+        </w:rPr>
+      </w:pPr>
+    </w:p>
+    <w:p>
+      <w:pPr>
+        <w:spacing w:line="360" w:lineRule="auto"/>
         <w:jc w:val="both"/>
         <w:rPr>
           <w:rFonts w:ascii="Times New Roman" w:hAnsi="Times New Roman" w:cs="Times New Roman"/>
@@ -1996,7 +1992,6 @@
     <w:p>
       <w:pPr>
         <w:spacing w:line="360" w:lineRule="auto"/>
-        <w:ind w:left="360"/>
         <w:jc w:val="both"/>
         <w:rPr>
           <w:rFonts w:ascii="Times New Roman" w:hAnsi="Times New Roman" w:cs="Times New Roman"/>
@@ -2009,7 +2004,6 @@
     <w:p>
       <w:pPr>
         <w:spacing w:line="360" w:lineRule="auto"/>
-        <w:ind w:left="360"/>
         <w:jc w:val="center"/>
         <w:rPr>
           <w:rFonts w:ascii="Times New Roman" w:hAnsi="Times New Roman" w:cs="Times New Roman"/>
@@ -2035,20 +2029,18 @@
     <w:p>
       <w:pPr>
         <w:spacing w:line="360" w:lineRule="auto"/>
-        <w:ind w:left="360"/>
-        <w:jc w:val="both"/>
-        <w:rPr>
-          <w:rFonts w:ascii="Times New Roman" w:hAnsi="Times New Roman" w:cs="Times New Roman"/>
-          <w:b/>
-          <w:sz w:val="24"/>
-          <w:szCs w:val="24"/>
-        </w:rPr>
-      </w:pPr>
-    </w:p>
-    <w:p>
-      <w:pPr>
-        <w:spacing w:line="360" w:lineRule="auto"/>
-        <w:ind w:left="360"/>
+        <w:jc w:val="both"/>
+        <w:rPr>
+          <w:rFonts w:ascii="Times New Roman" w:hAnsi="Times New Roman" w:cs="Times New Roman"/>
+          <w:b/>
+          <w:sz w:val="24"/>
+          <w:szCs w:val="24"/>
+        </w:rPr>
+      </w:pPr>
+    </w:p>
+    <w:p>
+      <w:pPr>
+        <w:spacing w:line="360" w:lineRule="auto"/>
         <w:jc w:val="both"/>
         <w:rPr>
           <w:rFonts w:ascii="Times New Roman" w:hAnsi="Times New Roman" w:cs="Times New Roman"/>
@@ -2097,7 +2089,7 @@
     <w:p>
       <w:pPr>
         <w:spacing w:line="360" w:lineRule="auto"/>
-        <w:ind w:left="360" w:firstLine="720"/>
+        <w:ind w:firstLine="720"/>
         <w:jc w:val="both"/>
         <w:rPr>
           <w:rFonts w:ascii="Times New Roman" w:hAnsi="Times New Roman" w:cs="Times New Roman"/>
@@ -2250,7 +2242,7 @@
                   <w:tblPr>
                     <w:tblStyle w:val="TableGrid"/>
                     <w:tblW w:w="0" w:type="auto"/>
-                    <w:tblLook w:val="04A0"/>
+                    <w:tblLook w:val="04A0" w:firstRow="1" w:lastRow="0" w:firstColumn="1" w:lastColumn="0" w:noHBand="0" w:noVBand="1"/>
                   </w:tblPr>
                   <w:tblGrid>
                     <w:gridCol w:w="2078"/>
@@ -2679,6 +2671,7 @@
           <w:sz w:val="24"/>
           <w:szCs w:val="24"/>
         </w:rPr>
+        <w:lastRenderedPageBreak/>
         <w:t>Setelah melalui perancangan tersebut, sekarang masuk kedalam tahap implementasinya.  Pembuatan aplikasi ini memiliki berbagai tahap.</w:t>
       </w:r>
       <w:r>
@@ -2721,7 +2714,6 @@
     <w:p>
       <w:pPr>
         <w:spacing w:line="360" w:lineRule="auto"/>
-        <w:ind w:left="360"/>
         <w:jc w:val="both"/>
         <w:rPr>
           <w:rFonts w:ascii="Times New Roman" w:hAnsi="Times New Roman" w:cs="Times New Roman"/>
@@ -2762,7 +2754,7 @@
     <w:p>
       <w:pPr>
         <w:spacing w:line="360" w:lineRule="auto"/>
-        <w:ind w:left="360" w:firstLine="720"/>
+        <w:ind w:firstLine="720"/>
         <w:jc w:val="both"/>
         <w:rPr>
           <w:rFonts w:ascii="Times New Roman" w:hAnsi="Times New Roman" w:cs="Times New Roman"/>
@@ -2824,7 +2816,6 @@
     <w:p>
       <w:pPr>
         <w:spacing w:line="360" w:lineRule="auto"/>
-        <w:ind w:left="360"/>
         <w:jc w:val="center"/>
         <w:rPr>
           <w:rFonts w:ascii="Times New Roman" w:hAnsi="Times New Roman" w:cs="Times New Roman"/>
@@ -2837,6 +2828,7 @@
           <w:noProof/>
           <w:sz w:val="24"/>
           <w:szCs w:val="24"/>
+          <w:lang w:eastAsia="en-US"/>
         </w:rPr>
         <w:drawing>
           <wp:inline distT="0" distB="0" distL="0" distR="0">
@@ -2880,6 +2872,7 @@
           <w:noProof/>
           <w:sz w:val="24"/>
           <w:szCs w:val="24"/>
+          <w:lang w:eastAsia="en-US"/>
         </w:rPr>
         <w:drawing>
           <wp:inline distT="0" distB="0" distL="0" distR="0">
@@ -2958,7 +2951,7 @@
     <w:p>
       <w:pPr>
         <w:spacing w:line="360" w:lineRule="auto"/>
-        <w:ind w:left="360" w:firstLine="720"/>
+        <w:ind w:firstLine="720"/>
         <w:jc w:val="both"/>
         <w:rPr>
           <w:rFonts w:ascii="Times New Roman" w:hAnsi="Times New Roman" w:cs="Times New Roman"/>
@@ -3097,7 +3090,6 @@
     <w:p>
       <w:pPr>
         <w:spacing w:line="360" w:lineRule="auto"/>
-        <w:ind w:left="360"/>
         <w:jc w:val="center"/>
         <w:rPr>
           <w:rFonts w:ascii="Times New Roman" w:hAnsi="Times New Roman" w:cs="Times New Roman"/>
@@ -3110,6 +3102,7 @@
           <w:noProof/>
           <w:sz w:val="24"/>
           <w:szCs w:val="24"/>
+          <w:lang w:eastAsia="en-US"/>
         </w:rPr>
         <w:lastRenderedPageBreak/>
         <w:drawing>
@@ -3154,6 +3147,7 @@
           <w:noProof/>
           <w:sz w:val="24"/>
           <w:szCs w:val="24"/>
+          <w:lang w:eastAsia="en-US"/>
         </w:rPr>
         <w:drawing>
           <wp:inline distT="0" distB="0" distL="0" distR="0">
@@ -3240,18 +3234,17 @@
     <w:p>
       <w:pPr>
         <w:spacing w:line="360" w:lineRule="auto"/>
-        <w:ind w:left="360"/>
-        <w:rPr>
-          <w:rFonts w:ascii="Times New Roman" w:hAnsi="Times New Roman" w:cs="Times New Roman"/>
-          <w:sz w:val="24"/>
-          <w:szCs w:val="24"/>
-        </w:rPr>
-      </w:pPr>
-    </w:p>
-    <w:p>
-      <w:pPr>
-        <w:spacing w:line="360" w:lineRule="auto"/>
-        <w:ind w:left="360" w:firstLine="720"/>
+        <w:rPr>
+          <w:rFonts w:ascii="Times New Roman" w:hAnsi="Times New Roman" w:cs="Times New Roman"/>
+          <w:sz w:val="24"/>
+          <w:szCs w:val="24"/>
+        </w:rPr>
+      </w:pPr>
+    </w:p>
+    <w:p>
+      <w:pPr>
+        <w:spacing w:line="360" w:lineRule="auto"/>
+        <w:ind w:firstLine="720"/>
         <w:jc w:val="both"/>
         <w:rPr>
           <w:rFonts w:ascii="Times New Roman" w:hAnsi="Times New Roman" w:cs="Times New Roman"/>
@@ -3315,7 +3308,6 @@
     <w:p>
       <w:pPr>
         <w:spacing w:line="360" w:lineRule="auto"/>
-        <w:ind w:left="360"/>
         <w:jc w:val="center"/>
         <w:rPr>
           <w:rFonts w:ascii="Times New Roman" w:hAnsi="Times New Roman" w:cs="Times New Roman"/>
@@ -3328,6 +3320,7 @@
           <w:noProof/>
           <w:sz w:val="24"/>
           <w:szCs w:val="24"/>
+          <w:lang w:eastAsia="en-US"/>
         </w:rPr>
         <w:drawing>
           <wp:inline distT="0" distB="0" distL="0" distR="0">
@@ -3371,6 +3364,7 @@
           <w:noProof/>
           <w:sz w:val="24"/>
           <w:szCs w:val="24"/>
+          <w:lang w:eastAsia="en-US"/>
         </w:rPr>
         <w:drawing>
           <wp:inline distT="0" distB="0" distL="0" distR="0">
@@ -3541,7 +3535,6 @@
     <w:p>
       <w:pPr>
         <w:spacing w:line="360" w:lineRule="auto"/>
-        <w:ind w:left="360"/>
         <w:jc w:val="both"/>
         <w:rPr>
           <w:rFonts w:ascii="Times New Roman" w:hAnsi="Times New Roman" w:cs="Times New Roman"/>
@@ -3554,7 +3547,6 @@
     <w:p>
       <w:pPr>
         <w:spacing w:line="360" w:lineRule="auto"/>
-        <w:ind w:left="360"/>
         <w:jc w:val="both"/>
         <w:rPr>
           <w:rFonts w:ascii="Times New Roman" w:hAnsi="Times New Roman" w:cs="Times New Roman"/>
@@ -3586,7 +3578,7 @@
     <w:p>
       <w:pPr>
         <w:spacing w:line="360" w:lineRule="auto"/>
-        <w:ind w:left="360" w:firstLine="720"/>
+        <w:ind w:firstLine="720"/>
         <w:jc w:val="both"/>
         <w:rPr>
           <w:rFonts w:ascii="Times New Roman" w:hAnsi="Times New Roman" w:cs="Times New Roman"/>
@@ -3606,7 +3598,6 @@
     <w:p>
       <w:pPr>
         <w:spacing w:line="360" w:lineRule="auto"/>
-        <w:ind w:left="360"/>
         <w:jc w:val="center"/>
         <w:rPr>
           <w:rFonts w:ascii="Times New Roman" w:hAnsi="Times New Roman" w:cs="Times New Roman"/>
@@ -3619,6 +3610,7 @@
           <w:noProof/>
           <w:sz w:val="24"/>
           <w:szCs w:val="24"/>
+          <w:lang w:eastAsia="en-US"/>
         </w:rPr>
         <w:drawing>
           <wp:inline distT="0" distB="0" distL="0" distR="0">
@@ -3706,6 +3698,7 @@
           <w:noProof/>
           <w:sz w:val="24"/>
           <w:szCs w:val="24"/>
+          <w:lang w:eastAsia="en-US"/>
         </w:rPr>
         <w:drawing>
           <wp:inline distT="0" distB="0" distL="0" distR="0">
@@ -3776,7 +3769,6 @@
     <w:p>
       <w:pPr>
         <w:spacing w:line="360" w:lineRule="auto"/>
-        <w:ind w:left="360"/>
         <w:jc w:val="center"/>
         <w:rPr>
           <w:rFonts w:ascii="Times New Roman" w:hAnsi="Times New Roman" w:cs="Times New Roman"/>
@@ -3789,6 +3781,7 @@
           <w:noProof/>
           <w:sz w:val="24"/>
           <w:szCs w:val="24"/>
+          <w:lang w:eastAsia="en-US"/>
         </w:rPr>
         <w:lastRenderedPageBreak/>
         <w:drawing>
@@ -3853,7 +3846,6 @@
     <w:p>
       <w:pPr>
         <w:spacing w:line="360" w:lineRule="auto"/>
-        <w:ind w:left="360"/>
         <w:jc w:val="center"/>
         <w:rPr>
           <w:rFonts w:ascii="Times New Roman" w:hAnsi="Times New Roman" w:cs="Times New Roman"/>
@@ -3867,6 +3859,7 @@
           <w:noProof/>
           <w:sz w:val="24"/>
           <w:szCs w:val="24"/>
+          <w:lang w:eastAsia="en-US"/>
         </w:rPr>
         <w:drawing>
           <wp:inline distT="0" distB="0" distL="0" distR="0">
@@ -3925,7 +3918,6 @@
     <w:p>
       <w:pPr>
         <w:spacing w:line="360" w:lineRule="auto"/>
-        <w:ind w:left="360"/>
         <w:jc w:val="both"/>
         <w:rPr>
           <w:rFonts w:ascii="Times New Roman" w:hAnsi="Times New Roman" w:cs="Times New Roman"/>
@@ -3957,7 +3949,7 @@
     <w:p>
       <w:pPr>
         <w:spacing w:line="360" w:lineRule="auto"/>
-        <w:ind w:left="360" w:firstLine="720"/>
+        <w:ind w:firstLine="720"/>
         <w:jc w:val="both"/>
         <w:rPr>
           <w:rFonts w:ascii="Times New Roman" w:hAnsi="Times New Roman" w:cs="Times New Roman"/>
@@ -3977,7 +3969,6 @@
     <w:p>
       <w:pPr>
         <w:spacing w:line="360" w:lineRule="auto"/>
-        <w:ind w:left="360"/>
         <w:jc w:val="center"/>
         <w:rPr>
           <w:rFonts w:ascii="Times New Roman" w:hAnsi="Times New Roman" w:cs="Times New Roman"/>
@@ -3990,6 +3981,7 @@
           <w:noProof/>
           <w:sz w:val="24"/>
           <w:szCs w:val="24"/>
+          <w:lang w:eastAsia="en-US"/>
         </w:rPr>
         <w:drawing>
           <wp:inline distT="0" distB="0" distL="0" distR="0">
@@ -4053,7 +4045,6 @@
     <w:p>
       <w:pPr>
         <w:spacing w:line="360" w:lineRule="auto"/>
-        <w:ind w:left="360"/>
         <w:jc w:val="center"/>
         <w:rPr>
           <w:rFonts w:ascii="Times New Roman" w:hAnsi="Times New Roman" w:cs="Times New Roman"/>
@@ -4067,6 +4058,7 @@
           <w:noProof/>
           <w:sz w:val="24"/>
           <w:szCs w:val="24"/>
+          <w:lang w:eastAsia="en-US"/>
         </w:rPr>
         <w:lastRenderedPageBreak/>
         <w:drawing>
@@ -4109,7 +4101,6 @@
     <w:p>
       <w:pPr>
         <w:spacing w:line="360" w:lineRule="auto"/>
-        <w:ind w:left="360"/>
         <w:jc w:val="center"/>
         <w:rPr>
           <w:rFonts w:ascii="Times New Roman" w:hAnsi="Times New Roman" w:cs="Times New Roman"/>
@@ -4145,7 +4136,6 @@
     <w:p>
       <w:pPr>
         <w:spacing w:line="360" w:lineRule="auto"/>
-        <w:ind w:left="360"/>
         <w:jc w:val="both"/>
         <w:rPr>
           <w:rFonts w:ascii="Times New Roman" w:hAnsi="Times New Roman" w:cs="Times New Roman"/>
@@ -4177,7 +4167,7 @@
     <w:p>
       <w:pPr>
         <w:spacing w:line="360" w:lineRule="auto"/>
-        <w:ind w:left="360" w:firstLine="720"/>
+        <w:ind w:firstLine="720"/>
         <w:jc w:val="both"/>
         <w:rPr>
           <w:rFonts w:ascii="Times New Roman" w:hAnsi="Times New Roman" w:cs="Times New Roman"/>
@@ -4197,7 +4187,6 @@
     <w:p>
       <w:pPr>
         <w:spacing w:line="360" w:lineRule="auto"/>
-        <w:ind w:left="360"/>
         <w:jc w:val="center"/>
         <w:rPr>
           <w:rFonts w:ascii="Times New Roman" w:hAnsi="Times New Roman" w:cs="Times New Roman"/>
@@ -4210,6 +4199,7 @@
           <w:noProof/>
           <w:sz w:val="24"/>
           <w:szCs w:val="24"/>
+          <w:lang w:eastAsia="en-US"/>
         </w:rPr>
         <w:drawing>
           <wp:inline distT="0" distB="0" distL="0" distR="0">
@@ -4273,7 +4263,6 @@
     <w:p>
       <w:pPr>
         <w:spacing w:line="360" w:lineRule="auto"/>
-        <w:ind w:left="360"/>
         <w:jc w:val="both"/>
         <w:rPr>
           <w:rFonts w:ascii="Times New Roman" w:hAnsi="Times New Roman" w:cs="Times New Roman"/>
@@ -4305,7 +4294,7 @@
     <w:p>
       <w:pPr>
         <w:spacing w:line="360" w:lineRule="auto"/>
-        <w:ind w:left="360" w:firstLine="720"/>
+        <w:ind w:firstLine="720"/>
         <w:jc w:val="both"/>
         <w:rPr>
           <w:rFonts w:ascii="Times New Roman" w:hAnsi="Times New Roman" w:cs="Times New Roman"/>
@@ -4325,7 +4314,6 @@
     <w:p>
       <w:pPr>
         <w:spacing w:line="360" w:lineRule="auto"/>
-        <w:ind w:left="360"/>
         <w:jc w:val="center"/>
         <w:rPr>
           <w:rFonts w:ascii="Times New Roman" w:hAnsi="Times New Roman" w:cs="Times New Roman"/>
@@ -4338,6 +4326,7 @@
           <w:noProof/>
           <w:sz w:val="24"/>
           <w:szCs w:val="24"/>
+          <w:lang w:eastAsia="en-US"/>
         </w:rPr>
         <w:drawing>
           <wp:inline distT="0" distB="0" distL="0" distR="0">
@@ -4401,7 +4390,6 @@
     <w:p>
       <w:pPr>
         <w:spacing w:line="360" w:lineRule="auto"/>
-        <w:ind w:left="360"/>
         <w:jc w:val="both"/>
         <w:rPr>
           <w:rFonts w:ascii="Times New Roman" w:hAnsi="Times New Roman" w:cs="Times New Roman"/>
@@ -4451,7 +4439,7 @@
     <w:p>
       <w:pPr>
         <w:spacing w:line="360" w:lineRule="auto"/>
-        <w:ind w:left="360" w:firstLine="720"/>
+        <w:ind w:firstLine="720"/>
         <w:jc w:val="both"/>
         <w:rPr>
           <w:rFonts w:ascii="Times New Roman" w:hAnsi="Times New Roman" w:cs="Times New Roman"/>
@@ -4471,7 +4459,6 @@
     <w:p>
       <w:pPr>
         <w:spacing w:line="360" w:lineRule="auto"/>
-        <w:ind w:left="360"/>
         <w:jc w:val="center"/>
         <w:rPr>
           <w:rFonts w:ascii="Times New Roman" w:hAnsi="Times New Roman" w:cs="Times New Roman"/>
@@ -4484,6 +4471,7 @@
           <w:noProof/>
           <w:sz w:val="24"/>
           <w:szCs w:val="24"/>
+          <w:lang w:eastAsia="en-US"/>
         </w:rPr>
         <w:drawing>
           <wp:inline distT="0" distB="0" distL="0" distR="0">
@@ -4547,7 +4535,6 @@
     <w:p>
       <w:pPr>
         <w:spacing w:line="360" w:lineRule="auto"/>
-        <w:ind w:left="360"/>
         <w:rPr>
           <w:rFonts w:ascii="Times New Roman" w:hAnsi="Times New Roman" w:cs="Times New Roman"/>
           <w:b/>
@@ -4604,7 +4591,7 @@
     <w:p>
       <w:pPr>
         <w:spacing w:line="360" w:lineRule="auto"/>
-        <w:ind w:left="360" w:firstLine="720"/>
+        <w:ind w:firstLine="720"/>
         <w:jc w:val="both"/>
         <w:rPr>
           <w:rFonts w:ascii="Times New Roman" w:hAnsi="Times New Roman" w:cs="Times New Roman"/>
@@ -4660,7 +4647,6 @@
     <w:p>
       <w:pPr>
         <w:spacing w:line="360" w:lineRule="auto"/>
-        <w:ind w:left="360" w:firstLine="720"/>
         <w:rPr>
           <w:rFonts w:ascii="Times New Roman" w:hAnsi="Times New Roman" w:cs="Times New Roman"/>
           <w:b/>
@@ -4691,7 +4677,7 @@
     <w:p>
       <w:pPr>
         <w:spacing w:line="360" w:lineRule="auto"/>
-        <w:ind w:left="1080" w:firstLine="720"/>
+        <w:ind w:firstLine="720"/>
         <w:jc w:val="both"/>
         <w:rPr>
           <w:rFonts w:ascii="Times New Roman" w:hAnsi="Times New Roman" w:cs="Times New Roman"/>
@@ -4728,7 +4714,6 @@
     <w:p>
       <w:pPr>
         <w:spacing w:line="360" w:lineRule="auto"/>
-        <w:ind w:left="1080"/>
         <w:jc w:val="center"/>
         <w:rPr>
           <w:rFonts w:ascii="Times New Roman" w:hAnsi="Times New Roman" w:cs="Times New Roman"/>
@@ -4742,6 +4727,7 @@
           <w:noProof/>
           <w:sz w:val="24"/>
           <w:szCs w:val="24"/>
+          <w:lang w:eastAsia="en-US"/>
         </w:rPr>
         <w:drawing>
           <wp:inline distT="0" distB="0" distL="0" distR="0">
@@ -4809,31 +4795,28 @@
     <w:p>
       <w:pPr>
         <w:spacing w:line="360" w:lineRule="auto"/>
-        <w:ind w:left="360" w:firstLine="720"/>
-        <w:rPr>
-          <w:rFonts w:ascii="Times New Roman" w:hAnsi="Times New Roman" w:cs="Times New Roman"/>
-          <w:b/>
-          <w:sz w:val="24"/>
-          <w:szCs w:val="24"/>
-        </w:rPr>
-      </w:pPr>
-    </w:p>
-    <w:p>
-      <w:pPr>
-        <w:spacing w:line="360" w:lineRule="auto"/>
-        <w:ind w:left="360" w:firstLine="720"/>
-        <w:rPr>
-          <w:rFonts w:ascii="Times New Roman" w:hAnsi="Times New Roman" w:cs="Times New Roman"/>
-          <w:b/>
-          <w:sz w:val="24"/>
-          <w:szCs w:val="24"/>
-        </w:rPr>
-      </w:pPr>
-    </w:p>
-    <w:p>
-      <w:pPr>
-        <w:spacing w:line="360" w:lineRule="auto"/>
-        <w:ind w:left="360" w:firstLine="720"/>
+        <w:rPr>
+          <w:rFonts w:ascii="Times New Roman" w:hAnsi="Times New Roman" w:cs="Times New Roman"/>
+          <w:b/>
+          <w:sz w:val="24"/>
+          <w:szCs w:val="24"/>
+        </w:rPr>
+      </w:pPr>
+    </w:p>
+    <w:p>
+      <w:pPr>
+        <w:spacing w:line="360" w:lineRule="auto"/>
+        <w:rPr>
+          <w:rFonts w:ascii="Times New Roman" w:hAnsi="Times New Roman" w:cs="Times New Roman"/>
+          <w:b/>
+          <w:sz w:val="24"/>
+          <w:szCs w:val="24"/>
+        </w:rPr>
+      </w:pPr>
+    </w:p>
+    <w:p>
+      <w:pPr>
+        <w:spacing w:line="360" w:lineRule="auto"/>
         <w:rPr>
           <w:rFonts w:ascii="Times New Roman" w:hAnsi="Times New Roman" w:cs="Times New Roman"/>
           <w:b/>
@@ -4865,7 +4848,7 @@
     <w:p>
       <w:pPr>
         <w:spacing w:line="360" w:lineRule="auto"/>
-        <w:ind w:left="1080" w:firstLine="720"/>
+        <w:ind w:firstLine="720"/>
         <w:jc w:val="both"/>
         <w:rPr>
           <w:rFonts w:ascii="Times New Roman" w:hAnsi="Times New Roman" w:cs="Times New Roman"/>
@@ -4902,7 +4885,6 @@
     <w:p>
       <w:pPr>
         <w:spacing w:line="360" w:lineRule="auto"/>
-        <w:ind w:left="1080"/>
         <w:jc w:val="center"/>
         <w:rPr>
           <w:rFonts w:ascii="Times New Roman" w:hAnsi="Times New Roman" w:cs="Times New Roman"/>
@@ -4916,6 +4898,7 @@
           <w:noProof/>
           <w:sz w:val="24"/>
           <w:szCs w:val="24"/>
+          <w:lang w:eastAsia="en-US"/>
         </w:rPr>
         <w:drawing>
           <wp:inline distT="0" distB="0" distL="0" distR="0">
@@ -4983,7 +4966,6 @@
     <w:p>
       <w:pPr>
         <w:spacing w:line="360" w:lineRule="auto"/>
-        <w:ind w:left="360" w:firstLine="720"/>
         <w:rPr>
           <w:rFonts w:ascii="Times New Roman" w:hAnsi="Times New Roman" w:cs="Times New Roman"/>
           <w:b/>
@@ -5014,7 +4996,7 @@
     <w:p>
       <w:pPr>
         <w:spacing w:line="360" w:lineRule="auto"/>
-        <w:ind w:left="1080" w:firstLine="720"/>
+        <w:ind w:firstLine="720"/>
         <w:jc w:val="both"/>
         <w:rPr>
           <w:rFonts w:ascii="Times New Roman" w:hAnsi="Times New Roman" w:cs="Times New Roman"/>
@@ -5051,7 +5033,6 @@
     <w:p>
       <w:pPr>
         <w:spacing w:line="360" w:lineRule="auto"/>
-        <w:ind w:left="1080"/>
         <w:jc w:val="center"/>
         <w:rPr>
           <w:rFonts w:ascii="Times New Roman" w:hAnsi="Times New Roman" w:cs="Times New Roman"/>
@@ -5065,6 +5046,7 @@
           <w:noProof/>
           <w:sz w:val="24"/>
           <w:szCs w:val="24"/>
+          <w:lang w:eastAsia="en-US"/>
         </w:rPr>
         <w:drawing>
           <wp:inline distT="0" distB="0" distL="0" distR="0">
@@ -5132,55 +5114,50 @@
     <w:p>
       <w:pPr>
         <w:spacing w:line="360" w:lineRule="auto"/>
-        <w:ind w:left="360" w:firstLine="720"/>
-        <w:rPr>
-          <w:rFonts w:ascii="Times New Roman" w:hAnsi="Times New Roman" w:cs="Times New Roman"/>
-          <w:b/>
-          <w:sz w:val="24"/>
-          <w:szCs w:val="24"/>
-        </w:rPr>
-      </w:pPr>
-    </w:p>
-    <w:p>
-      <w:pPr>
-        <w:spacing w:line="360" w:lineRule="auto"/>
-        <w:ind w:left="360" w:firstLine="720"/>
-        <w:rPr>
-          <w:rFonts w:ascii="Times New Roman" w:hAnsi="Times New Roman" w:cs="Times New Roman"/>
-          <w:b/>
-          <w:sz w:val="24"/>
-          <w:szCs w:val="24"/>
-        </w:rPr>
-      </w:pPr>
-    </w:p>
-    <w:p>
-      <w:pPr>
-        <w:spacing w:line="360" w:lineRule="auto"/>
-        <w:ind w:left="360" w:firstLine="720"/>
-        <w:rPr>
-          <w:rFonts w:ascii="Times New Roman" w:hAnsi="Times New Roman" w:cs="Times New Roman"/>
-          <w:b/>
-          <w:sz w:val="24"/>
-          <w:szCs w:val="24"/>
-        </w:rPr>
-      </w:pPr>
-    </w:p>
-    <w:p>
-      <w:pPr>
-        <w:spacing w:line="360" w:lineRule="auto"/>
-        <w:ind w:left="360" w:firstLine="720"/>
-        <w:rPr>
-          <w:rFonts w:ascii="Times New Roman" w:hAnsi="Times New Roman" w:cs="Times New Roman"/>
-          <w:b/>
-          <w:sz w:val="24"/>
-          <w:szCs w:val="24"/>
-        </w:rPr>
-      </w:pPr>
-    </w:p>
-    <w:p>
-      <w:pPr>
-        <w:spacing w:line="360" w:lineRule="auto"/>
-        <w:ind w:left="360" w:firstLine="720"/>
+        <w:rPr>
+          <w:rFonts w:ascii="Times New Roman" w:hAnsi="Times New Roman" w:cs="Times New Roman"/>
+          <w:b/>
+          <w:sz w:val="24"/>
+          <w:szCs w:val="24"/>
+        </w:rPr>
+      </w:pPr>
+    </w:p>
+    <w:p>
+      <w:pPr>
+        <w:spacing w:line="360" w:lineRule="auto"/>
+        <w:rPr>
+          <w:rFonts w:ascii="Times New Roman" w:hAnsi="Times New Roman" w:cs="Times New Roman"/>
+          <w:b/>
+          <w:sz w:val="24"/>
+          <w:szCs w:val="24"/>
+        </w:rPr>
+      </w:pPr>
+    </w:p>
+    <w:p>
+      <w:pPr>
+        <w:spacing w:line="360" w:lineRule="auto"/>
+        <w:rPr>
+          <w:rFonts w:ascii="Times New Roman" w:hAnsi="Times New Roman" w:cs="Times New Roman"/>
+          <w:b/>
+          <w:sz w:val="24"/>
+          <w:szCs w:val="24"/>
+        </w:rPr>
+      </w:pPr>
+    </w:p>
+    <w:p>
+      <w:pPr>
+        <w:spacing w:line="360" w:lineRule="auto"/>
+        <w:rPr>
+          <w:rFonts w:ascii="Times New Roman" w:hAnsi="Times New Roman" w:cs="Times New Roman"/>
+          <w:b/>
+          <w:sz w:val="24"/>
+          <w:szCs w:val="24"/>
+        </w:rPr>
+      </w:pPr>
+    </w:p>
+    <w:p>
+      <w:pPr>
+        <w:spacing w:line="360" w:lineRule="auto"/>
         <w:rPr>
           <w:rFonts w:ascii="Times New Roman" w:hAnsi="Times New Roman" w:cs="Times New Roman"/>
           <w:b/>
@@ -5212,7 +5189,7 @@
     <w:p>
       <w:pPr>
         <w:spacing w:line="360" w:lineRule="auto"/>
-        <w:ind w:left="1080" w:firstLine="720"/>
+        <w:ind w:firstLine="720"/>
         <w:jc w:val="both"/>
         <w:rPr>
           <w:rFonts w:ascii="Times New Roman" w:hAnsi="Times New Roman" w:cs="Times New Roman"/>
@@ -5249,7 +5226,6 @@
     <w:p>
       <w:pPr>
         <w:spacing w:line="360" w:lineRule="auto"/>
-        <w:ind w:left="1080"/>
         <w:jc w:val="center"/>
         <w:rPr>
           <w:rFonts w:ascii="Times New Roman" w:hAnsi="Times New Roman" w:cs="Times New Roman"/>
@@ -5263,6 +5239,7 @@
           <w:noProof/>
           <w:sz w:val="24"/>
           <w:szCs w:val="24"/>
+          <w:lang w:eastAsia="en-US"/>
         </w:rPr>
         <w:drawing>
           <wp:inline distT="0" distB="0" distL="0" distR="0">
@@ -5346,7 +5323,6 @@
     <w:p>
       <w:pPr>
         <w:spacing w:line="360" w:lineRule="auto"/>
-        <w:ind w:left="1080"/>
         <w:jc w:val="center"/>
         <w:rPr>
           <w:rFonts w:ascii="Times New Roman" w:hAnsi="Times New Roman" w:cs="Times New Roman"/>
@@ -5389,7 +5365,6 @@
     <w:p>
       <w:pPr>
         <w:spacing w:line="360" w:lineRule="auto"/>
-        <w:ind w:left="720" w:hanging="360"/>
         <w:jc w:val="both"/>
         <w:rPr>
           <w:rFonts w:ascii="Times New Roman" w:hAnsi="Times New Roman" w:cs="Times New Roman"/>
@@ -5435,7 +5410,6 @@
     <w:p>
       <w:pPr>
         <w:spacing w:line="360" w:lineRule="auto"/>
-        <w:ind w:left="720" w:hanging="360"/>
         <w:jc w:val="both"/>
         <w:rPr>
           <w:rFonts w:ascii="Times New Roman" w:hAnsi="Times New Roman" w:cs="Times New Roman"/>
@@ -5481,7 +5455,6 @@
     <w:p>
       <w:pPr>
         <w:spacing w:line="360" w:lineRule="auto"/>
-        <w:ind w:left="720" w:hanging="360"/>
         <w:jc w:val="both"/>
         <w:rPr>
           <w:rFonts w:ascii="Times New Roman" w:hAnsi="Times New Roman" w:cs="Times New Roman"/>
@@ -5544,7 +5517,6 @@
     <w:p>
       <w:pPr>
         <w:spacing w:line="360" w:lineRule="auto"/>
-        <w:ind w:left="720" w:hanging="360"/>
         <w:jc w:val="both"/>
         <w:rPr>
           <w:rFonts w:ascii="Times New Roman" w:hAnsi="Times New Roman" w:cs="Times New Roman"/>
@@ -5583,7 +5555,6 @@
     <w:p>
       <w:pPr>
         <w:spacing w:line="360" w:lineRule="auto"/>
-        <w:ind w:left="720" w:hanging="360"/>
         <w:jc w:val="both"/>
         <w:rPr>
           <w:rFonts w:ascii="Times New Roman" w:hAnsi="Times New Roman" w:cs="Times New Roman"/>
@@ -5670,7 +5641,6 @@
     <w:p>
       <w:pPr>
         <w:spacing w:line="360" w:lineRule="auto"/>
-        <w:ind w:firstLine="720"/>
         <w:jc w:val="both"/>
         <w:rPr>
           <w:rFonts w:ascii="Times New Roman" w:hAnsi="Times New Roman" w:cs="Times New Roman"/>
@@ -5693,6 +5663,8 @@
         </w:rPr>
         <w:t>Hasil uji coba yang telah diterapkan pada laptop dapat disimpukan proses berjalan dengan sangat baik pada laptop ASUS A455L.</w:t>
       </w:r>
+      <w:bookmarkStart w:id="0" w:name="_GoBack"/>
+      <w:bookmarkEnd w:id="0"/>
     </w:p>
     <w:sectPr>
       <w:headerReference w:type="default" r:id="rId28"/>
@@ -5709,8 +5681,8 @@
 </file>
 
 <file path=word/endnotes.xml><?xml version="1.0" encoding="utf-8"?>
-<w:endnotes xmlns:ve="http://schemas.openxmlformats.org/markup-compatibility/2006" xmlns:o="urn:schemas-microsoft-com:office:office" xmlns:r="http://schemas.openxmlformats.org/officeDocument/2006/relationships" xmlns:m="http://schemas.openxmlformats.org/officeDocument/2006/math" xmlns:v="urn:schemas-microsoft-com:vml" xmlns:wp="http://schemas.openxmlformats.org/drawingml/2006/wordprocessingDrawing" xmlns:w10="urn:schemas-microsoft-com:office:word" xmlns:w="http://schemas.openxmlformats.org/wordprocessingml/2006/main" xmlns:wne="http://schemas.microsoft.com/office/word/2006/wordml">
-  <w:endnote w:type="separator" w:id="0">
+<w:endnotes xmlns:wpc="http://schemas.microsoft.com/office/word/2010/wordprocessingCanvas" xmlns:mc="http://schemas.openxmlformats.org/markup-compatibility/2006" xmlns:o="urn:schemas-microsoft-com:office:office" xmlns:r="http://schemas.openxmlformats.org/officeDocument/2006/relationships" xmlns:m="http://schemas.openxmlformats.org/officeDocument/2006/math" xmlns:v="urn:schemas-microsoft-com:vml" xmlns:wp14="http://schemas.microsoft.com/office/word/2010/wordprocessingDrawing" xmlns:wp="http://schemas.openxmlformats.org/drawingml/2006/wordprocessingDrawing" xmlns:w10="urn:schemas-microsoft-com:office:word" xmlns:w="http://schemas.openxmlformats.org/wordprocessingml/2006/main" xmlns:w14="http://schemas.microsoft.com/office/word/2010/wordml" xmlns:w15="http://schemas.microsoft.com/office/word/2012/wordml" xmlns:wpg="http://schemas.microsoft.com/office/word/2010/wordprocessingGroup" xmlns:wpi="http://schemas.microsoft.com/office/word/2010/wordprocessingInk" xmlns:wne="http://schemas.microsoft.com/office/word/2006/wordml" xmlns:wps="http://schemas.microsoft.com/office/word/2010/wordprocessingShape" mc:Ignorable="w14 w15 wp14">
+  <w:endnote w:type="separator" w:id="-1">
     <w:p>
       <w:pPr>
         <w:spacing w:after="0" w:line="240" w:lineRule="auto"/>
@@ -5720,7 +5692,7 @@
       </w:r>
     </w:p>
   </w:endnote>
-  <w:endnote w:type="continuationSeparator" w:id="1">
+  <w:endnote w:type="continuationSeparator" w:id="0">
     <w:p>
       <w:pPr>
         <w:spacing w:after="0" w:line="240" w:lineRule="auto"/>
@@ -5734,7 +5706,7 @@
 </file>
 
 <file path=word/footer1.xml><?xml version="1.0" encoding="utf-8"?>
-<w:ftr xmlns:ve="http://schemas.openxmlformats.org/markup-compatibility/2006" xmlns:o="urn:schemas-microsoft-com:office:office" xmlns:r="http://schemas.openxmlformats.org/officeDocument/2006/relationships" xmlns:m="http://schemas.openxmlformats.org/officeDocument/2006/math" xmlns:v="urn:schemas-microsoft-com:vml" xmlns:wp="http://schemas.openxmlformats.org/drawingml/2006/wordprocessingDrawing" xmlns:w10="urn:schemas-microsoft-com:office:word" xmlns:w="http://schemas.openxmlformats.org/wordprocessingml/2006/main" xmlns:wne="http://schemas.microsoft.com/office/word/2006/wordml">
+<w:ftr xmlns:wpc="http://schemas.microsoft.com/office/word/2010/wordprocessingCanvas" xmlns:mc="http://schemas.openxmlformats.org/markup-compatibility/2006" xmlns:o="urn:schemas-microsoft-com:office:office" xmlns:r="http://schemas.openxmlformats.org/officeDocument/2006/relationships" xmlns:m="http://schemas.openxmlformats.org/officeDocument/2006/math" xmlns:v="urn:schemas-microsoft-com:vml" xmlns:wp14="http://schemas.microsoft.com/office/word/2010/wordprocessingDrawing" xmlns:wp="http://schemas.openxmlformats.org/drawingml/2006/wordprocessingDrawing" xmlns:w10="urn:schemas-microsoft-com:office:word" xmlns:w="http://schemas.openxmlformats.org/wordprocessingml/2006/main" xmlns:w14="http://schemas.microsoft.com/office/word/2010/wordml" xmlns:w15="http://schemas.microsoft.com/office/word/2012/wordml" xmlns:wpg="http://schemas.microsoft.com/office/word/2010/wordprocessingGroup" xmlns:wpi="http://schemas.microsoft.com/office/word/2010/wordprocessingInk" xmlns:wne="http://schemas.microsoft.com/office/word/2006/wordml" xmlns:wps="http://schemas.microsoft.com/office/word/2010/wordprocessingShape" mc:Ignorable="w14 w15 wp14">
   <w:sdt>
     <w:sdtPr>
       <w:id w:val="291182476"/>
@@ -5743,20 +5715,34 @@
         <w:docPartUnique/>
       </w:docPartObj>
     </w:sdtPr>
+    <w:sdtEndPr/>
     <w:sdtContent>
       <w:p>
         <w:pPr>
           <w:pStyle w:val="Footer"/>
           <w:jc w:val="center"/>
         </w:pPr>
-        <w:fldSimple w:instr=" PAGE   \* MERGEFORMAT ">
-          <w:r>
-            <w:rPr>
-              <w:noProof/>
-            </w:rPr>
-            <w:t>14</w:t>
-          </w:r>
-        </w:fldSimple>
+        <w:r>
+          <w:fldChar w:fldCharType="begin"/>
+        </w:r>
+        <w:r>
+          <w:instrText xml:space="preserve"> PAGE   \* MERGEFORMAT </w:instrText>
+        </w:r>
+        <w:r>
+          <w:fldChar w:fldCharType="separate"/>
+        </w:r>
+        <w:r>
+          <w:rPr>
+            <w:noProof/>
+          </w:rPr>
+          <w:t>14</w:t>
+        </w:r>
+        <w:r>
+          <w:rPr>
+            <w:noProof/>
+          </w:rPr>
+          <w:fldChar w:fldCharType="end"/>
+        </w:r>
       </w:p>
     </w:sdtContent>
   </w:sdt>
@@ -5769,8 +5755,8 @@
 </file>
 
 <file path=word/footnotes.xml><?xml version="1.0" encoding="utf-8"?>
-<w:footnotes xmlns:ve="http://schemas.openxmlformats.org/markup-compatibility/2006" xmlns:o="urn:schemas-microsoft-com:office:office" xmlns:r="http://schemas.openxmlformats.org/officeDocument/2006/relationships" xmlns:m="http://schemas.openxmlformats.org/officeDocument/2006/math" xmlns:v="urn:schemas-microsoft-com:vml" xmlns:wp="http://schemas.openxmlformats.org/drawingml/2006/wordprocessingDrawing" xmlns:w10="urn:schemas-microsoft-com:office:word" xmlns:w="http://schemas.openxmlformats.org/wordprocessingml/2006/main" xmlns:wne="http://schemas.microsoft.com/office/word/2006/wordml">
-  <w:footnote w:type="separator" w:id="0">
+<w:footnotes xmlns:wpc="http://schemas.microsoft.com/office/word/2010/wordprocessingCanvas" xmlns:mc="http://schemas.openxmlformats.org/markup-compatibility/2006" xmlns:o="urn:schemas-microsoft-com:office:office" xmlns:r="http://schemas.openxmlformats.org/officeDocument/2006/relationships" xmlns:m="http://schemas.openxmlformats.org/officeDocument/2006/math" xmlns:v="urn:schemas-microsoft-com:vml" xmlns:wp14="http://schemas.microsoft.com/office/word/2010/wordprocessingDrawing" xmlns:wp="http://schemas.openxmlformats.org/drawingml/2006/wordprocessingDrawing" xmlns:w10="urn:schemas-microsoft-com:office:word" xmlns:w="http://schemas.openxmlformats.org/wordprocessingml/2006/main" xmlns:w14="http://schemas.microsoft.com/office/word/2010/wordml" xmlns:w15="http://schemas.microsoft.com/office/word/2012/wordml" xmlns:wpg="http://schemas.microsoft.com/office/word/2010/wordprocessingGroup" xmlns:wpi="http://schemas.microsoft.com/office/word/2010/wordprocessingInk" xmlns:wne="http://schemas.microsoft.com/office/word/2006/wordml" xmlns:wps="http://schemas.microsoft.com/office/word/2010/wordprocessingShape" mc:Ignorable="w14 w15 wp14">
+  <w:footnote w:type="separator" w:id="-1">
     <w:p>
       <w:pPr>
         <w:spacing w:after="0" w:line="240" w:lineRule="auto"/>
@@ -5780,7 +5766,7 @@
       </w:r>
     </w:p>
   </w:footnote>
-  <w:footnote w:type="continuationSeparator" w:id="1">
+  <w:footnote w:type="continuationSeparator" w:id="0">
     <w:p>
       <w:pPr>
         <w:spacing w:after="0" w:line="240" w:lineRule="auto"/>
@@ -5794,7 +5780,7 @@
 </file>
 
 <file path=word/header1.xml><?xml version="1.0" encoding="utf-8"?>
-<w:hdr xmlns:ve="http://schemas.openxmlformats.org/markup-compatibility/2006" xmlns:o="urn:schemas-microsoft-com:office:office" xmlns:r="http://schemas.openxmlformats.org/officeDocument/2006/relationships" xmlns:m="http://schemas.openxmlformats.org/officeDocument/2006/math" xmlns:v="urn:schemas-microsoft-com:vml" xmlns:wp="http://schemas.openxmlformats.org/drawingml/2006/wordprocessingDrawing" xmlns:w10="urn:schemas-microsoft-com:office:word" xmlns:w="http://schemas.openxmlformats.org/wordprocessingml/2006/main" xmlns:wne="http://schemas.microsoft.com/office/word/2006/wordml">
+<w:hdr xmlns:wpc="http://schemas.microsoft.com/office/word/2010/wordprocessingCanvas" xmlns:mc="http://schemas.openxmlformats.org/markup-compatibility/2006" xmlns:o="urn:schemas-microsoft-com:office:office" xmlns:r="http://schemas.openxmlformats.org/officeDocument/2006/relationships" xmlns:m="http://schemas.openxmlformats.org/officeDocument/2006/math" xmlns:v="urn:schemas-microsoft-com:vml" xmlns:wp14="http://schemas.microsoft.com/office/word/2010/wordprocessingDrawing" xmlns:wp="http://schemas.openxmlformats.org/drawingml/2006/wordprocessingDrawing" xmlns:w10="urn:schemas-microsoft-com:office:word" xmlns:w="http://schemas.openxmlformats.org/wordprocessingml/2006/main" xmlns:w14="http://schemas.microsoft.com/office/word/2010/wordml" xmlns:w15="http://schemas.microsoft.com/office/word/2012/wordml" xmlns:wpg="http://schemas.microsoft.com/office/word/2010/wordprocessingGroup" xmlns:wpi="http://schemas.microsoft.com/office/word/2010/wordprocessingInk" xmlns:wne="http://schemas.microsoft.com/office/word/2006/wordml" xmlns:wps="http://schemas.microsoft.com/office/word/2010/wordprocessingShape" mc:Ignorable="w14 w15 wp14">
   <w:sdt>
     <w:sdtPr>
       <w:id w:val="291182477"/>
@@ -5803,20 +5789,34 @@
         <w:docPartUnique/>
       </w:docPartObj>
     </w:sdtPr>
+    <w:sdtEndPr/>
     <w:sdtContent>
       <w:p>
         <w:pPr>
           <w:pStyle w:val="Header"/>
           <w:jc w:val="right"/>
         </w:pPr>
-        <w:fldSimple w:instr=" PAGE   \* MERGEFORMAT ">
-          <w:r>
-            <w:rPr>
-              <w:noProof/>
-            </w:rPr>
-            <w:t>27</w:t>
-          </w:r>
-        </w:fldSimple>
+        <w:r>
+          <w:fldChar w:fldCharType="begin"/>
+        </w:r>
+        <w:r>
+          <w:instrText xml:space="preserve"> PAGE   \* MERGEFORMAT </w:instrText>
+        </w:r>
+        <w:r>
+          <w:fldChar w:fldCharType="separate"/>
+        </w:r>
+        <w:r>
+          <w:rPr>
+            <w:noProof/>
+          </w:rPr>
+          <w:t>27</w:t>
+        </w:r>
+        <w:r>
+          <w:rPr>
+            <w:noProof/>
+          </w:rPr>
+          <w:fldChar w:fldCharType="end"/>
+        </w:r>
       </w:p>
     </w:sdtContent>
   </w:sdt>
@@ -5829,7 +5829,7 @@
 </file>
 
 <file path=word/styles.xml><?xml version="1.0" encoding="utf-8"?>
-<w:styles xmlns:r="http://schemas.openxmlformats.org/officeDocument/2006/relationships" xmlns:w="http://schemas.openxmlformats.org/wordprocessingml/2006/main">
+<w:styles xmlns:mc="http://schemas.openxmlformats.org/markup-compatibility/2006" xmlns:r="http://schemas.openxmlformats.org/officeDocument/2006/relationships" xmlns:w="http://schemas.openxmlformats.org/wordprocessingml/2006/main" xmlns:w14="http://schemas.microsoft.com/office/word/2010/wordml" xmlns:w15="http://schemas.microsoft.com/office/word/2012/wordml" mc:Ignorable="w14 w15">
   <w:docDefaults>
     <w:rPrDefault>
       <w:rPr>
@@ -5845,144 +5845,378 @@
       </w:pPr>
     </w:pPrDefault>
   </w:docDefaults>
-  <w:latentStyles w:defLockedState="0" w:defUIPriority="99" w:defSemiHidden="1" w:defUnhideWhenUsed="1" w:defQFormat="0" w:count="267">
-    <w:lsdException w:name="Normal" w:semiHidden="0" w:uiPriority="0" w:unhideWhenUsed="0" w:qFormat="1"/>
-    <w:lsdException w:name="heading 1" w:semiHidden="0" w:uiPriority="9" w:unhideWhenUsed="0" w:qFormat="1"/>
-    <w:lsdException w:name="heading 2" w:uiPriority="9" w:qFormat="1"/>
-    <w:lsdException w:name="heading 3" w:uiPriority="9" w:qFormat="1"/>
-    <w:lsdException w:name="heading 4" w:uiPriority="9" w:qFormat="1"/>
-    <w:lsdException w:name="heading 5" w:uiPriority="9" w:qFormat="1"/>
-    <w:lsdException w:name="heading 6" w:uiPriority="9" w:qFormat="1"/>
-    <w:lsdException w:name="heading 7" w:uiPriority="9" w:qFormat="1"/>
-    <w:lsdException w:name="heading 8" w:uiPriority="9" w:qFormat="1"/>
-    <w:lsdException w:name="heading 9" w:uiPriority="9" w:qFormat="1"/>
-    <w:lsdException w:name="toc 1" w:uiPriority="39"/>
-    <w:lsdException w:name="toc 2" w:uiPriority="39"/>
-    <w:lsdException w:name="toc 3" w:uiPriority="39"/>
-    <w:lsdException w:name="toc 4" w:uiPriority="39"/>
-    <w:lsdException w:name="toc 5" w:uiPriority="39"/>
-    <w:lsdException w:name="toc 6" w:uiPriority="39"/>
-    <w:lsdException w:name="toc 7" w:uiPriority="39"/>
-    <w:lsdException w:name="toc 8" w:uiPriority="39"/>
-    <w:lsdException w:name="toc 9" w:uiPriority="39"/>
-    <w:lsdException w:name="caption" w:uiPriority="35" w:qFormat="1"/>
-    <w:lsdException w:name="Title" w:semiHidden="0" w:uiPriority="10" w:unhideWhenUsed="0" w:qFormat="1"/>
-    <w:lsdException w:name="Default Paragraph Font" w:uiPriority="1"/>
-    <w:lsdException w:name="Subtitle" w:semiHidden="0" w:uiPriority="11" w:unhideWhenUsed="0" w:qFormat="1"/>
-    <w:lsdException w:name="Strong" w:semiHidden="0" w:uiPriority="22" w:unhideWhenUsed="0" w:qFormat="1"/>
-    <w:lsdException w:name="Emphasis" w:semiHidden="0" w:uiPriority="20" w:unhideWhenUsed="0" w:qFormat="1"/>
-    <w:lsdException w:name="Table Grid" w:semiHidden="0" w:uiPriority="59" w:unhideWhenUsed="0"/>
-    <w:lsdException w:name="Placeholder Text" w:unhideWhenUsed="0"/>
-    <w:lsdException w:name="No Spacing" w:semiHidden="0" w:uiPriority="1" w:unhideWhenUsed="0" w:qFormat="1"/>
-    <w:lsdException w:name="Light Shading" w:semiHidden="0" w:uiPriority="60" w:unhideWhenUsed="0"/>
-    <w:lsdException w:name="Light List" w:semiHidden="0" w:uiPriority="61" w:unhideWhenUsed="0"/>
-    <w:lsdException w:name="Light Grid" w:semiHidden="0" w:uiPriority="62" w:unhideWhenUsed="0"/>
-    <w:lsdException w:name="Medium Shading 1" w:semiHidden="0" w:uiPriority="63" w:unhideWhenUsed="0"/>
-    <w:lsdException w:name="Medium Shading 2" w:semiHidden="0" w:uiPriority="64" w:unhideWhenUsed="0"/>
-    <w:lsdException w:name="Medium List 1" w:semiHidden="0" w:uiPriority="65" w:unhideWhenUsed="0"/>
-    <w:lsdException w:name="Medium List 2" w:semiHidden="0" w:uiPriority="66" w:unhideWhenUsed="0"/>
-    <w:lsdException w:name="Medium Grid 1" w:semiHidden="0" w:uiPriority="67" w:unhideWhenUsed="0"/>
-    <w:lsdException w:name="Medium Grid 2" w:semiHidden="0" w:uiPriority="68" w:unhideWhenUsed="0"/>
-    <w:lsdException w:name="Medium Grid 3" w:semiHidden="0" w:uiPriority="69" w:unhideWhenUsed="0"/>
-    <w:lsdException w:name="Dark List" w:semiHidden="0" w:uiPriority="70" w:unhideWhenUsed="0"/>
-    <w:lsdException w:name="Colorful Shading" w:semiHidden="0" w:uiPriority="71" w:unhideWhenUsed="0"/>
-    <w:lsdException w:name="Colorful List" w:semiHidden="0" w:uiPriority="72" w:unhideWhenUsed="0"/>
-    <w:lsdException w:name="Colorful Grid" w:semiHidden="0" w:uiPriority="73" w:unhideWhenUsed="0"/>
-    <w:lsdException w:name="Light Shading Accent 1" w:semiHidden="0" w:uiPriority="60" w:unhideWhenUsed="0"/>
-    <w:lsdException w:name="Light List Accent 1" w:semiHidden="0" w:uiPriority="61" w:unhideWhenUsed="0"/>
-    <w:lsdException w:name="Light Grid Accent 1" w:semiHidden="0" w:uiPriority="62" w:unhideWhenUsed="0"/>
-    <w:lsdException w:name="Medium Shading 1 Accent 1" w:semiHidden="0" w:uiPriority="63" w:unhideWhenUsed="0"/>
-    <w:lsdException w:name="Medium Shading 2 Accent 1" w:semiHidden="0" w:uiPriority="64" w:unhideWhenUsed="0"/>
-    <w:lsdException w:name="Medium List 1 Accent 1" w:semiHidden="0" w:uiPriority="65" w:unhideWhenUsed="0"/>
-    <w:lsdException w:name="Revision" w:unhideWhenUsed="0"/>
-    <w:lsdException w:name="List Paragraph" w:semiHidden="0" w:uiPriority="34" w:unhideWhenUsed="0" w:qFormat="1"/>
-    <w:lsdException w:name="Quote" w:semiHidden="0" w:uiPriority="29" w:unhideWhenUsed="0" w:qFormat="1"/>
-    <w:lsdException w:name="Intense Quote" w:semiHidden="0" w:uiPriority="30" w:unhideWhenUsed="0" w:qFormat="1"/>
-    <w:lsdException w:name="Medium List 2 Accent 1" w:semiHidden="0" w:uiPriority="66" w:unhideWhenUsed="0"/>
-    <w:lsdException w:name="Medium Grid 1 Accent 1" w:semiHidden="0" w:uiPriority="67" w:unhideWhenUsed="0"/>
-    <w:lsdException w:name="Medium Grid 2 Accent 1" w:semiHidden="0" w:uiPriority="68" w:unhideWhenUsed="0"/>
-    <w:lsdException w:name="Medium Grid 3 Accent 1" w:semiHidden="0" w:uiPriority="69" w:unhideWhenUsed="0"/>
-    <w:lsdException w:name="Dark List Accent 1" w:semiHidden="0" w:uiPriority="70" w:unhideWhenUsed="0"/>
-    <w:lsdException w:name="Colorful Shading Accent 1" w:semiHidden="0" w:uiPriority="71" w:unhideWhenUsed="0"/>
-    <w:lsdException w:name="Colorful List Accent 1" w:semiHidden="0" w:uiPriority="72" w:unhideWhenUsed="0"/>
-    <w:lsdException w:name="Colorful Grid Accent 1" w:semiHidden="0" w:uiPriority="73" w:unhideWhenUsed="0"/>
-    <w:lsdException w:name="Light Shading Accent 2" w:semiHidden="0" w:uiPriority="60" w:unhideWhenUsed="0"/>
-    <w:lsdException w:name="Light List Accent 2" w:semiHidden="0" w:uiPriority="61" w:unhideWhenUsed="0"/>
-    <w:lsdException w:name="Light Grid Accent 2" w:semiHidden="0" w:uiPriority="62" w:unhideWhenUsed="0"/>
-    <w:lsdException w:name="Medium Shading 1 Accent 2" w:semiHidden="0" w:uiPriority="63" w:unhideWhenUsed="0"/>
-    <w:lsdException w:name="Medium Shading 2 Accent 2" w:semiHidden="0" w:uiPriority="64" w:unhideWhenUsed="0"/>
-    <w:lsdException w:name="Medium List 1 Accent 2" w:semiHidden="0" w:uiPriority="65" w:unhideWhenUsed="0"/>
-    <w:lsdException w:name="Medium List 2 Accent 2" w:semiHidden="0" w:uiPriority="66" w:unhideWhenUsed="0"/>
-    <w:lsdException w:name="Medium Grid 1 Accent 2" w:semiHidden="0" w:uiPriority="67" w:unhideWhenUsed="0"/>
-    <w:lsdException w:name="Medium Grid 2 Accent 2" w:semiHidden="0" w:uiPriority="68" w:unhideWhenUsed="0"/>
-    <w:lsdException w:name="Medium Grid 3 Accent 2" w:semiHidden="0" w:uiPriority="69" w:unhideWhenUsed="0"/>
-    <w:lsdException w:name="Dark List Accent 2" w:semiHidden="0" w:uiPriority="70" w:unhideWhenUsed="0"/>
-    <w:lsdException w:name="Colorful Shading Accent 2" w:semiHidden="0" w:uiPriority="71" w:unhideWhenUsed="0"/>
-    <w:lsdException w:name="Colorful List Accent 2" w:semiHidden="0" w:uiPriority="72" w:unhideWhenUsed="0"/>
-    <w:lsdException w:name="Colorful Grid Accent 2" w:semiHidden="0" w:uiPriority="73" w:unhideWhenUsed="0"/>
-    <w:lsdException w:name="Light Shading Accent 3" w:semiHidden="0" w:uiPriority="60" w:unhideWhenUsed="0"/>
-    <w:lsdException w:name="Light List Accent 3" w:semiHidden="0" w:uiPriority="61" w:unhideWhenUsed="0"/>
-    <w:lsdException w:name="Light Grid Accent 3" w:semiHidden="0" w:uiPriority="62" w:unhideWhenUsed="0"/>
-    <w:lsdException w:name="Medium Shading 1 Accent 3" w:semiHidden="0" w:uiPriority="63" w:unhideWhenUsed="0"/>
-    <w:lsdException w:name="Medium Shading 2 Accent 3" w:semiHidden="0" w:uiPriority="64" w:unhideWhenUsed="0"/>
-    <w:lsdException w:name="Medium List 1 Accent 3" w:semiHidden="0" w:uiPriority="65" w:unhideWhenUsed="0"/>
-    <w:lsdException w:name="Medium List 2 Accent 3" w:semiHidden="0" w:uiPriority="66" w:unhideWhenUsed="0"/>
-    <w:lsdException w:name="Medium Grid 1 Accent 3" w:semiHidden="0" w:uiPriority="67" w:unhideWhenUsed="0"/>
-    <w:lsdException w:name="Medium Grid 2 Accent 3" w:semiHidden="0" w:uiPriority="68" w:unhideWhenUsed="0"/>
-    <w:lsdException w:name="Medium Grid 3 Accent 3" w:semiHidden="0" w:uiPriority="69" w:unhideWhenUsed="0"/>
-    <w:lsdException w:name="Dark List Accent 3" w:semiHidden="0" w:uiPriority="70" w:unhideWhenUsed="0"/>
-    <w:lsdException w:name="Colorful Shading Accent 3" w:semiHidden="0" w:uiPriority="71" w:unhideWhenUsed="0"/>
-    <w:lsdException w:name="Colorful List Accent 3" w:semiHidden="0" w:uiPriority="72" w:unhideWhenUsed="0"/>
-    <w:lsdException w:name="Colorful Grid Accent 3" w:semiHidden="0" w:uiPriority="73" w:unhideWhenUsed="0"/>
-    <w:lsdException w:name="Light Shading Accent 4" w:semiHidden="0" w:uiPriority="60" w:unhideWhenUsed="0"/>
-    <w:lsdException w:name="Light List Accent 4" w:semiHidden="0" w:uiPriority="61" w:unhideWhenUsed="0"/>
-    <w:lsdException w:name="Light Grid Accent 4" w:semiHidden="0" w:uiPriority="62" w:unhideWhenUsed="0"/>
-    <w:lsdException w:name="Medium Shading 1 Accent 4" w:semiHidden="0" w:uiPriority="63" w:unhideWhenUsed="0"/>
-    <w:lsdException w:name="Medium Shading 2 Accent 4" w:semiHidden="0" w:uiPriority="64" w:unhideWhenUsed="0"/>
-    <w:lsdException w:name="Medium List 1 Accent 4" w:semiHidden="0" w:uiPriority="65" w:unhideWhenUsed="0"/>
-    <w:lsdException w:name="Medium List 2 Accent 4" w:semiHidden="0" w:uiPriority="66" w:unhideWhenUsed="0"/>
-    <w:lsdException w:name="Medium Grid 1 Accent 4" w:semiHidden="0" w:uiPriority="67" w:unhideWhenUsed="0"/>
-    <w:lsdException w:name="Medium Grid 2 Accent 4" w:semiHidden="0" w:uiPriority="68" w:unhideWhenUsed="0"/>
-    <w:lsdException w:name="Medium Grid 3 Accent 4" w:semiHidden="0" w:uiPriority="69" w:unhideWhenUsed="0"/>
-    <w:lsdException w:name="Dark List Accent 4" w:semiHidden="0" w:uiPriority="70" w:unhideWhenUsed="0"/>
-    <w:lsdException w:name="Colorful Shading Accent 4" w:semiHidden="0" w:uiPriority="71" w:unhideWhenUsed="0"/>
-    <w:lsdException w:name="Colorful List Accent 4" w:semiHidden="0" w:uiPriority="72" w:unhideWhenUsed="0"/>
-    <w:lsdException w:name="Colorful Grid Accent 4" w:semiHidden="0" w:uiPriority="73" w:unhideWhenUsed="0"/>
-    <w:lsdException w:name="Light Shading Accent 5" w:semiHidden="0" w:uiPriority="60" w:unhideWhenUsed="0"/>
-    <w:lsdException w:name="Light List Accent 5" w:semiHidden="0" w:uiPriority="61" w:unhideWhenUsed="0"/>
-    <w:lsdException w:name="Light Grid Accent 5" w:semiHidden="0" w:uiPriority="62" w:unhideWhenUsed="0"/>
-    <w:lsdException w:name="Medium Shading 1 Accent 5" w:semiHidden="0" w:uiPriority="63" w:unhideWhenUsed="0"/>
-    <w:lsdException w:name="Medium Shading 2 Accent 5" w:semiHidden="0" w:uiPriority="64" w:unhideWhenUsed="0"/>
-    <w:lsdException w:name="Medium List 1 Accent 5" w:semiHidden="0" w:uiPriority="65" w:unhideWhenUsed="0"/>
-    <w:lsdException w:name="Medium List 2 Accent 5" w:semiHidden="0" w:uiPriority="66" w:unhideWhenUsed="0"/>
-    <w:lsdException w:name="Medium Grid 1 Accent 5" w:semiHidden="0" w:uiPriority="67" w:unhideWhenUsed="0"/>
-    <w:lsdException w:name="Medium Grid 2 Accent 5" w:semiHidden="0" w:uiPriority="68" w:unhideWhenUsed="0"/>
-    <w:lsdException w:name="Medium Grid 3 Accent 5" w:semiHidden="0" w:uiPriority="69" w:unhideWhenUsed="0"/>
-    <w:lsdException w:name="Dark List Accent 5" w:semiHidden="0" w:uiPriority="70" w:unhideWhenUsed="0"/>
-    <w:lsdException w:name="Colorful Shading Accent 5" w:semiHidden="0" w:uiPriority="71" w:unhideWhenUsed="0"/>
-    <w:lsdException w:name="Colorful List Accent 5" w:semiHidden="0" w:uiPriority="72" w:unhideWhenUsed="0"/>
-    <w:lsdException w:name="Colorful Grid Accent 5" w:semiHidden="0" w:uiPriority="73" w:unhideWhenUsed="0"/>
-    <w:lsdException w:name="Light Shading Accent 6" w:semiHidden="0" w:uiPriority="60" w:unhideWhenUsed="0"/>
-    <w:lsdException w:name="Light List Accent 6" w:semiHidden="0" w:uiPriority="61" w:unhideWhenUsed="0"/>
-    <w:lsdException w:name="Light Grid Accent 6" w:semiHidden="0" w:uiPriority="62" w:unhideWhenUsed="0"/>
-    <w:lsdException w:name="Medium Shading 1 Accent 6" w:semiHidden="0" w:uiPriority="63" w:unhideWhenUsed="0"/>
-    <w:lsdException w:name="Medium Shading 2 Accent 6" w:semiHidden="0" w:uiPriority="64" w:unhideWhenUsed="0"/>
-    <w:lsdException w:name="Medium List 1 Accent 6" w:semiHidden="0" w:uiPriority="65" w:unhideWhenUsed="0"/>
-    <w:lsdException w:name="Medium List 2 Accent 6" w:semiHidden="0" w:uiPriority="66" w:unhideWhenUsed="0"/>
-    <w:lsdException w:name="Medium Grid 1 Accent 6" w:semiHidden="0" w:uiPriority="67" w:unhideWhenUsed="0"/>
-    <w:lsdException w:name="Medium Grid 2 Accent 6" w:semiHidden="0" w:uiPriority="68" w:unhideWhenUsed="0"/>
-    <w:lsdException w:name="Medium Grid 3 Accent 6" w:semiHidden="0" w:uiPriority="69" w:unhideWhenUsed="0"/>
-    <w:lsdException w:name="Dark List Accent 6" w:semiHidden="0" w:uiPriority="70" w:unhideWhenUsed="0"/>
-    <w:lsdException w:name="Colorful Shading Accent 6" w:semiHidden="0" w:uiPriority="71" w:unhideWhenUsed="0"/>
-    <w:lsdException w:name="Colorful List Accent 6" w:semiHidden="0" w:uiPriority="72" w:unhideWhenUsed="0"/>
-    <w:lsdException w:name="Colorful Grid Accent 6" w:semiHidden="0" w:uiPriority="73" w:unhideWhenUsed="0"/>
-    <w:lsdException w:name="Subtle Emphasis" w:semiHidden="0" w:uiPriority="19" w:unhideWhenUsed="0" w:qFormat="1"/>
-    <w:lsdException w:name="Intense Emphasis" w:semiHidden="0" w:uiPriority="21" w:unhideWhenUsed="0" w:qFormat="1"/>
-    <w:lsdException w:name="Subtle Reference" w:semiHidden="0" w:uiPriority="31" w:unhideWhenUsed="0" w:qFormat="1"/>
-    <w:lsdException w:name="Intense Reference" w:semiHidden="0" w:uiPriority="32" w:unhideWhenUsed="0" w:qFormat="1"/>
-    <w:lsdException w:name="Book Title" w:semiHidden="0" w:uiPriority="33" w:unhideWhenUsed="0" w:qFormat="1"/>
-    <w:lsdException w:name="Bibliography" w:uiPriority="37"/>
-    <w:lsdException w:name="TOC Heading" w:uiPriority="39" w:qFormat="1"/>
+  <w:latentStyles w:defLockedState="0" w:defUIPriority="99" w:defSemiHidden="0" w:defUnhideWhenUsed="0" w:defQFormat="0" w:count="371">
+    <w:lsdException w:name="Normal" w:uiPriority="0" w:qFormat="1"/>
+    <w:lsdException w:name="heading 1" w:uiPriority="9" w:qFormat="1"/>
+    <w:lsdException w:name="heading 2" w:semiHidden="1" w:uiPriority="9" w:unhideWhenUsed="1" w:qFormat="1"/>
+    <w:lsdException w:name="heading 3" w:semiHidden="1" w:uiPriority="9" w:unhideWhenUsed="1" w:qFormat="1"/>
+    <w:lsdException w:name="heading 4" w:semiHidden="1" w:uiPriority="9" w:unhideWhenUsed="1" w:qFormat="1"/>
+    <w:lsdException w:name="heading 5" w:semiHidden="1" w:uiPriority="9" w:unhideWhenUsed="1" w:qFormat="1"/>
+    <w:lsdException w:name="heading 6" w:semiHidden="1" w:uiPriority="9" w:unhideWhenUsed="1" w:qFormat="1"/>
+    <w:lsdException w:name="heading 7" w:semiHidden="1" w:uiPriority="9" w:unhideWhenUsed="1" w:qFormat="1"/>
+    <w:lsdException w:name="heading 8" w:semiHidden="1" w:uiPriority="9" w:unhideWhenUsed="1" w:qFormat="1"/>
+    <w:lsdException w:name="heading 9" w:semiHidden="1" w:uiPriority="9" w:unhideWhenUsed="1" w:qFormat="1"/>
+    <w:lsdException w:name="index 1" w:semiHidden="1" w:unhideWhenUsed="1"/>
+    <w:lsdException w:name="index 2" w:semiHidden="1" w:unhideWhenUsed="1"/>
+    <w:lsdException w:name="index 3" w:semiHidden="1" w:unhideWhenUsed="1"/>
+    <w:lsdException w:name="index 4" w:semiHidden="1" w:unhideWhenUsed="1"/>
+    <w:lsdException w:name="index 5" w:semiHidden="1" w:unhideWhenUsed="1"/>
+    <w:lsdException w:name="index 6" w:semiHidden="1" w:unhideWhenUsed="1"/>
+    <w:lsdException w:name="index 7" w:semiHidden="1" w:unhideWhenUsed="1"/>
+    <w:lsdException w:name="index 8" w:semiHidden="1" w:unhideWhenUsed="1"/>
+    <w:lsdException w:name="index 9" w:semiHidden="1" w:unhideWhenUsed="1"/>
+    <w:lsdException w:name="toc 1" w:semiHidden="1" w:uiPriority="39" w:unhideWhenUsed="1"/>
+    <w:lsdException w:name="toc 2" w:semiHidden="1" w:uiPriority="39" w:unhideWhenUsed="1"/>
+    <w:lsdException w:name="toc 3" w:semiHidden="1" w:uiPriority="39" w:unhideWhenUsed="1"/>
+    <w:lsdException w:name="toc 4" w:semiHidden="1" w:uiPriority="39" w:unhideWhenUsed="1"/>
+    <w:lsdException w:name="toc 5" w:semiHidden="1" w:uiPriority="39" w:unhideWhenUsed="1"/>
+    <w:lsdException w:name="toc 6" w:semiHidden="1" w:uiPriority="39" w:unhideWhenUsed="1"/>
+    <w:lsdException w:name="toc 7" w:semiHidden="1" w:uiPriority="39" w:unhideWhenUsed="1"/>
+    <w:lsdException w:name="toc 8" w:semiHidden="1" w:uiPriority="39" w:unhideWhenUsed="1"/>
+    <w:lsdException w:name="toc 9" w:semiHidden="1" w:uiPriority="39" w:unhideWhenUsed="1"/>
+    <w:lsdException w:name="Normal Indent" w:semiHidden="1" w:unhideWhenUsed="1"/>
+    <w:lsdException w:name="footnote text" w:semiHidden="1" w:unhideWhenUsed="1"/>
+    <w:lsdException w:name="annotation text" w:semiHidden="1" w:unhideWhenUsed="1"/>
+    <w:lsdException w:name="header" w:semiHidden="1" w:unhideWhenUsed="1"/>
+    <w:lsdException w:name="footer" w:semiHidden="1" w:unhideWhenUsed="1"/>
+    <w:lsdException w:name="index heading" w:semiHidden="1" w:unhideWhenUsed="1"/>
+    <w:lsdException w:name="caption" w:semiHidden="1" w:uiPriority="35" w:unhideWhenUsed="1" w:qFormat="1"/>
+    <w:lsdException w:name="table of figures" w:semiHidden="1" w:unhideWhenUsed="1"/>
+    <w:lsdException w:name="envelope address" w:semiHidden="1" w:unhideWhenUsed="1"/>
+    <w:lsdException w:name="envelope return" w:semiHidden="1" w:unhideWhenUsed="1"/>
+    <w:lsdException w:name="footnote reference" w:semiHidden="1" w:unhideWhenUsed="1"/>
+    <w:lsdException w:name="annotation reference" w:semiHidden="1" w:unhideWhenUsed="1"/>
+    <w:lsdException w:name="line number" w:semiHidden="1" w:unhideWhenUsed="1"/>
+    <w:lsdException w:name="page number" w:semiHidden="1" w:unhideWhenUsed="1"/>
+    <w:lsdException w:name="endnote reference" w:semiHidden="1" w:unhideWhenUsed="1"/>
+    <w:lsdException w:name="endnote text" w:semiHidden="1" w:unhideWhenUsed="1"/>
+    <w:lsdException w:name="table of authorities" w:semiHidden="1" w:unhideWhenUsed="1"/>
+    <w:lsdException w:name="macro" w:semiHidden="1" w:unhideWhenUsed="1"/>
+    <w:lsdException w:name="toa heading" w:semiHidden="1" w:unhideWhenUsed="1"/>
+    <w:lsdException w:name="List" w:semiHidden="1" w:unhideWhenUsed="1"/>
+    <w:lsdException w:name="List Bullet" w:semiHidden="1" w:unhideWhenUsed="1"/>
+    <w:lsdException w:name="List Number" w:semiHidden="1" w:unhideWhenUsed="1"/>
+    <w:lsdException w:name="List 2" w:semiHidden="1" w:unhideWhenUsed="1"/>
+    <w:lsdException w:name="List 3" w:semiHidden="1" w:unhideWhenUsed="1"/>
+    <w:lsdException w:name="List 4" w:semiHidden="1" w:unhideWhenUsed="1"/>
+    <w:lsdException w:name="List 5" w:semiHidden="1" w:unhideWhenUsed="1"/>
+    <w:lsdException w:name="List Bullet 2" w:semiHidden="1" w:unhideWhenUsed="1"/>
+    <w:lsdException w:name="List Bullet 3" w:semiHidden="1" w:unhideWhenUsed="1"/>
+    <w:lsdException w:name="List Bullet 4" w:semiHidden="1" w:unhideWhenUsed="1"/>
+    <w:lsdException w:name="List Bullet 5" w:semiHidden="1" w:unhideWhenUsed="1"/>
+    <w:lsdException w:name="List Number 2" w:semiHidden="1" w:unhideWhenUsed="1"/>
+    <w:lsdException w:name="List Number 3" w:semiHidden="1" w:unhideWhenUsed="1"/>
+    <w:lsdException w:name="List Number 4" w:semiHidden="1" w:unhideWhenUsed="1"/>
+    <w:lsdException w:name="List Number 5" w:semiHidden="1" w:unhideWhenUsed="1"/>
+    <w:lsdException w:name="Title" w:uiPriority="10" w:qFormat="1"/>
+    <w:lsdException w:name="Closing" w:semiHidden="1" w:unhideWhenUsed="1"/>
+    <w:lsdException w:name="Signature" w:semiHidden="1" w:unhideWhenUsed="1"/>
+    <w:lsdException w:name="Default Paragraph Font" w:semiHidden="1" w:uiPriority="1" w:unhideWhenUsed="1"/>
+    <w:lsdException w:name="Body Text" w:semiHidden="1" w:unhideWhenUsed="1"/>
+    <w:lsdException w:name="Body Text Indent" w:semiHidden="1" w:unhideWhenUsed="1"/>
+    <w:lsdException w:name="List Continue" w:semiHidden="1" w:unhideWhenUsed="1"/>
+    <w:lsdException w:name="List Continue 2" w:semiHidden="1" w:unhideWhenUsed="1"/>
+    <w:lsdException w:name="List Continue 3" w:semiHidden="1" w:unhideWhenUsed="1"/>
+    <w:lsdException w:name="List Continue 4" w:semiHidden="1" w:unhideWhenUsed="1"/>
+    <w:lsdException w:name="List Continue 5" w:semiHidden="1" w:unhideWhenUsed="1"/>
+    <w:lsdException w:name="Message Header" w:semiHidden="1" w:unhideWhenUsed="1"/>
+    <w:lsdException w:name="Subtitle" w:uiPriority="11" w:qFormat="1"/>
+    <w:lsdException w:name="Salutation" w:semiHidden="1" w:unhideWhenUsed="1"/>
+    <w:lsdException w:name="Date" w:semiHidden="1" w:unhideWhenUsed="1"/>
+    <w:lsdException w:name="Body Text First Indent" w:semiHidden="1" w:unhideWhenUsed="1"/>
+    <w:lsdException w:name="Body Text First Indent 2" w:semiHidden="1" w:unhideWhenUsed="1"/>
+    <w:lsdException w:name="Note Heading" w:semiHidden="1" w:unhideWhenUsed="1"/>
+    <w:lsdException w:name="Body Text 2" w:semiHidden="1" w:unhideWhenUsed="1"/>
+    <w:lsdException w:name="Body Text 3" w:semiHidden="1" w:unhideWhenUsed="1"/>
+    <w:lsdException w:name="Body Text Indent 2" w:semiHidden="1" w:unhideWhenUsed="1"/>
+    <w:lsdException w:name="Body Text Indent 3" w:semiHidden="1" w:unhideWhenUsed="1"/>
+    <w:lsdException w:name="Block Text" w:semiHidden="1" w:unhideWhenUsed="1"/>
+    <w:lsdException w:name="Hyperlink" w:semiHidden="1" w:unhideWhenUsed="1"/>
+    <w:lsdException w:name="FollowedHyperlink" w:semiHidden="1" w:unhideWhenUsed="1"/>
+    <w:lsdException w:name="Strong" w:uiPriority="22" w:qFormat="1"/>
+    <w:lsdException w:name="Emphasis" w:uiPriority="20" w:qFormat="1"/>
+    <w:lsdException w:name="Document Map" w:semiHidden="1" w:unhideWhenUsed="1"/>
+    <w:lsdException w:name="Plain Text" w:semiHidden="1" w:unhideWhenUsed="1"/>
+    <w:lsdException w:name="E-mail Signature" w:semiHidden="1" w:unhideWhenUsed="1"/>
+    <w:lsdException w:name="HTML Top of Form" w:semiHidden="1" w:unhideWhenUsed="1"/>
+    <w:lsdException w:name="HTML Bottom of Form" w:semiHidden="1" w:unhideWhenUsed="1"/>
+    <w:lsdException w:name="Normal (Web)" w:semiHidden="1" w:unhideWhenUsed="1"/>
+    <w:lsdException w:name="HTML Acronym" w:semiHidden="1" w:unhideWhenUsed="1"/>
+    <w:lsdException w:name="HTML Address" w:semiHidden="1" w:unhideWhenUsed="1"/>
+    <w:lsdException w:name="HTML Cite" w:semiHidden="1" w:unhideWhenUsed="1"/>
+    <w:lsdException w:name="HTML Code" w:semiHidden="1" w:unhideWhenUsed="1"/>
+    <w:lsdException w:name="HTML Definition" w:semiHidden="1" w:unhideWhenUsed="1"/>
+    <w:lsdException w:name="HTML Keyboard" w:semiHidden="1" w:unhideWhenUsed="1"/>
+    <w:lsdException w:name="HTML Preformatted" w:semiHidden="1" w:unhideWhenUsed="1"/>
+    <w:lsdException w:name="HTML Sample" w:semiHidden="1" w:unhideWhenUsed="1"/>
+    <w:lsdException w:name="HTML Typewriter" w:semiHidden="1" w:unhideWhenUsed="1"/>
+    <w:lsdException w:name="HTML Variable" w:semiHidden="1" w:unhideWhenUsed="1"/>
+    <w:lsdException w:name="Normal Table" w:semiHidden="1" w:unhideWhenUsed="1"/>
+    <w:lsdException w:name="annotation subject" w:semiHidden="1" w:unhideWhenUsed="1"/>
+    <w:lsdException w:name="No List" w:semiHidden="1" w:unhideWhenUsed="1"/>
+    <w:lsdException w:name="Outline List 1" w:semiHidden="1" w:unhideWhenUsed="1"/>
+    <w:lsdException w:name="Outline List 2" w:semiHidden="1" w:unhideWhenUsed="1"/>
+    <w:lsdException w:name="Outline List 3" w:semiHidden="1" w:unhideWhenUsed="1"/>
+    <w:lsdException w:name="Table Simple 1" w:semiHidden="1" w:unhideWhenUsed="1"/>
+    <w:lsdException w:name="Table Simple 2" w:semiHidden="1" w:unhideWhenUsed="1"/>
+    <w:lsdException w:name="Table Simple 3" w:semiHidden="1" w:unhideWhenUsed="1"/>
+    <w:lsdException w:name="Table Classic 1" w:semiHidden="1" w:unhideWhenUsed="1"/>
+    <w:lsdException w:name="Table Classic 2" w:semiHidden="1" w:unhideWhenUsed="1"/>
+    <w:lsdException w:name="Table Classic 3" w:semiHidden="1" w:unhideWhenUsed="1"/>
+    <w:lsdException w:name="Table Classic 4" w:semiHidden="1" w:unhideWhenUsed="1"/>
+    <w:lsdException w:name="Table Colorful 1" w:semiHidden="1" w:unhideWhenUsed="1"/>
+    <w:lsdException w:name="Table Colorful 2" w:semiHidden="1" w:unhideWhenUsed="1"/>
+    <w:lsdException w:name="Table Colorful 3" w:semiHidden="1" w:unhideWhenUsed="1"/>
+    <w:lsdException w:name="Table Columns 1" w:semiHidden="1" w:unhideWhenUsed="1"/>
+    <w:lsdException w:name="Table Columns 2" w:semiHidden="1" w:unhideWhenUsed="1"/>
+    <w:lsdException w:name="Table Columns 3" w:semiHidden="1" w:unhideWhenUsed="1"/>
+    <w:lsdException w:name="Table Columns 4" w:semiHidden="1" w:unhideWhenUsed="1"/>
+    <w:lsdException w:name="Table Columns 5" w:semiHidden="1" w:unhideWhenUsed="1"/>
+    <w:lsdException w:name="Table Grid 1" w:semiHidden="1" w:unhideWhenUsed="1"/>
+    <w:lsdException w:name="Table Grid 2" w:semiHidden="1" w:unhideWhenUsed="1"/>
+    <w:lsdException w:name="Table Grid 3" w:semiHidden="1" w:unhideWhenUsed="1"/>
+    <w:lsdException w:name="Table Grid 4" w:semiHidden="1" w:unhideWhenUsed="1"/>
+    <w:lsdException w:name="Table Grid 5" w:semiHidden="1" w:unhideWhenUsed="1"/>
+    <w:lsdException w:name="Table Grid 6" w:semiHidden="1" w:unhideWhenUsed="1"/>
+    <w:lsdException w:name="Table Grid 7" w:semiHidden="1" w:unhideWhenUsed="1"/>
+    <w:lsdException w:name="Table Grid 8" w:semiHidden="1" w:unhideWhenUsed="1"/>
+    <w:lsdException w:name="Table List 1" w:semiHidden="1" w:unhideWhenUsed="1"/>
+    <w:lsdException w:name="Table List 2" w:semiHidden="1" w:unhideWhenUsed="1"/>
+    <w:lsdException w:name="Table List 3" w:semiHidden="1" w:unhideWhenUsed="1"/>
+    <w:lsdException w:name="Table List 4" w:semiHidden="1" w:unhideWhenUsed="1"/>
+    <w:lsdException w:name="Table List 5" w:semiHidden="1" w:unhideWhenUsed="1"/>
+    <w:lsdException w:name="Table List 6" w:semiHidden="1" w:unhideWhenUsed="1"/>
+    <w:lsdException w:name="Table List 7" w:semiHidden="1" w:unhideWhenUsed="1"/>
+    <w:lsdException w:name="Table List 8" w:semiHidden="1" w:unhideWhenUsed="1"/>
+    <w:lsdException w:name="Table 3D effects 1" w:semiHidden="1" w:unhideWhenUsed="1"/>
+    <w:lsdException w:name="Table 3D effects 2" w:semiHidden="1" w:unhideWhenUsed="1"/>
+    <w:lsdException w:name="Table 3D effects 3" w:semiHidden="1" w:unhideWhenUsed="1"/>
+    <w:lsdException w:name="Table Contemporary" w:semiHidden="1" w:unhideWhenUsed="1"/>
+    <w:lsdException w:name="Table Elegant" w:semiHidden="1" w:unhideWhenUsed="1"/>
+    <w:lsdException w:name="Table Professional" w:semiHidden="1" w:unhideWhenUsed="1"/>
+    <w:lsdException w:name="Table Subtle 1" w:semiHidden="1" w:unhideWhenUsed="1"/>
+    <w:lsdException w:name="Table Subtle 2" w:semiHidden="1" w:unhideWhenUsed="1"/>
+    <w:lsdException w:name="Table Web 1" w:semiHidden="1" w:unhideWhenUsed="1"/>
+    <w:lsdException w:name="Table Web 2" w:semiHidden="1" w:unhideWhenUsed="1"/>
+    <w:lsdException w:name="Table Web 3" w:semiHidden="1" w:unhideWhenUsed="1"/>
+    <w:lsdException w:name="Balloon Text" w:semiHidden="1" w:unhideWhenUsed="1"/>
+    <w:lsdException w:name="Table Grid" w:uiPriority="59"/>
+    <w:lsdException w:name="Table Theme" w:semiHidden="1" w:unhideWhenUsed="1"/>
+    <w:lsdException w:name="Placeholder Text" w:semiHidden="1"/>
+    <w:lsdException w:name="No Spacing" w:uiPriority="1" w:qFormat="1"/>
+    <w:lsdException w:name="Light Shading" w:uiPriority="60"/>
+    <w:lsdException w:name="Light List" w:uiPriority="61"/>
+    <w:lsdException w:name="Light Grid" w:uiPriority="62"/>
+    <w:lsdException w:name="Medium Shading 1" w:uiPriority="63"/>
+    <w:lsdException w:name="Medium Shading 2" w:uiPriority="64"/>
+    <w:lsdException w:name="Medium List 1" w:uiPriority="65"/>
+    <w:lsdException w:name="Medium List 2" w:uiPriority="66"/>
+    <w:lsdException w:name="Medium Grid 1" w:uiPriority="67"/>
+    <w:lsdException w:name="Medium Grid 2" w:uiPriority="68"/>
+    <w:lsdException w:name="Medium Grid 3" w:uiPriority="69"/>
+    <w:lsdException w:name="Dark List" w:uiPriority="70"/>
+    <w:lsdException w:name="Colorful Shading" w:uiPriority="71"/>
+    <w:lsdException w:name="Colorful List" w:uiPriority="72"/>
+    <w:lsdException w:name="Colorful Grid" w:uiPriority="73"/>
+    <w:lsdException w:name="Light Shading Accent 1" w:uiPriority="60"/>
+    <w:lsdException w:name="Light List Accent 1" w:uiPriority="61"/>
+    <w:lsdException w:name="Light Grid Accent 1" w:uiPriority="62"/>
+    <w:lsdException w:name="Medium Shading 1 Accent 1" w:uiPriority="63"/>
+    <w:lsdException w:name="Medium Shading 2 Accent 1" w:uiPriority="64"/>
+    <w:lsdException w:name="Medium List 1 Accent 1" w:uiPriority="65"/>
+    <w:lsdException w:name="Revision" w:semiHidden="1"/>
+    <w:lsdException w:name="List Paragraph" w:uiPriority="34" w:qFormat="1"/>
+    <w:lsdException w:name="Quote" w:uiPriority="29" w:qFormat="1"/>
+    <w:lsdException w:name="Intense Quote" w:uiPriority="30" w:qFormat="1"/>
+    <w:lsdException w:name="Medium List 2 Accent 1" w:uiPriority="66"/>
+    <w:lsdException w:name="Medium Grid 1 Accent 1" w:uiPriority="67"/>
+    <w:lsdException w:name="Medium Grid 2 Accent 1" w:uiPriority="68"/>
+    <w:lsdException w:name="Medium Grid 3 Accent 1" w:uiPriority="69"/>
+    <w:lsdException w:name="Dark List Accent 1" w:uiPriority="70"/>
+    <w:lsdException w:name="Colorful Shading Accent 1" w:uiPriority="71"/>
+    <w:lsdException w:name="Colorful List Accent 1" w:uiPriority="72"/>
+    <w:lsdException w:name="Colorful Grid Accent 1" w:uiPriority="73"/>
+    <w:lsdException w:name="Light Shading Accent 2" w:uiPriority="60"/>
+    <w:lsdException w:name="Light List Accent 2" w:uiPriority="61"/>
+    <w:lsdException w:name="Light Grid Accent 2" w:uiPriority="62"/>
+    <w:lsdException w:name="Medium Shading 1 Accent 2" w:uiPriority="63"/>
+    <w:lsdException w:name="Medium Shading 2 Accent 2" w:uiPriority="64"/>
+    <w:lsdException w:name="Medium List 1 Accent 2" w:uiPriority="65"/>
+    <w:lsdException w:name="Medium List 2 Accent 2" w:uiPriority="66"/>
+    <w:lsdException w:name="Medium Grid 1 Accent 2" w:uiPriority="67"/>
+    <w:lsdException w:name="Medium Grid 2 Accent 2" w:uiPriority="68"/>
+    <w:lsdException w:name="Medium Grid 3 Accent 2" w:uiPriority="69"/>
+    <w:lsdException w:name="Dark List Accent 2" w:uiPriority="70"/>
+    <w:lsdException w:name="Colorful Shading Accent 2" w:uiPriority="71"/>
+    <w:lsdException w:name="Colorful List Accent 2" w:uiPriority="72"/>
+    <w:lsdException w:name="Colorful Grid Accent 2" w:uiPriority="73"/>
+    <w:lsdException w:name="Light Shading Accent 3" w:uiPriority="60"/>
+    <w:lsdException w:name="Light List Accent 3" w:uiPriority="61"/>
+    <w:lsdException w:name="Light Grid Accent 3" w:uiPriority="62"/>
+    <w:lsdException w:name="Medium Shading 1 Accent 3" w:uiPriority="63"/>
+    <w:lsdException w:name="Medium Shading 2 Accent 3" w:uiPriority="64"/>
+    <w:lsdException w:name="Medium List 1 Accent 3" w:uiPriority="65"/>
+    <w:lsdException w:name="Medium List 2 Accent 3" w:uiPriority="66"/>
+    <w:lsdException w:name="Medium Grid 1 Accent 3" w:uiPriority="67"/>
+    <w:lsdException w:name="Medium Grid 2 Accent 3" w:uiPriority="68"/>
+    <w:lsdException w:name="Medium Grid 3 Accent 3" w:uiPriority="69"/>
+    <w:lsdException w:name="Dark List Accent 3" w:uiPriority="70"/>
+    <w:lsdException w:name="Colorful Shading Accent 3" w:uiPriority="71"/>
+    <w:lsdException w:name="Colorful List Accent 3" w:uiPriority="72"/>
+    <w:lsdException w:name="Colorful Grid Accent 3" w:uiPriority="73"/>
+    <w:lsdException w:name="Light Shading Accent 4" w:uiPriority="60"/>
+    <w:lsdException w:name="Light List Accent 4" w:uiPriority="61"/>
+    <w:lsdException w:name="Light Grid Accent 4" w:uiPriority="62"/>
+    <w:lsdException w:name="Medium Shading 1 Accent 4" w:uiPriority="63"/>
+    <w:lsdException w:name="Medium Shading 2 Accent 4" w:uiPriority="64"/>
+    <w:lsdException w:name="Medium List 1 Accent 4" w:uiPriority="65"/>
+    <w:lsdException w:name="Medium List 2 Accent 4" w:uiPriority="66"/>
+    <w:lsdException w:name="Medium Grid 1 Accent 4" w:uiPriority="67"/>
+    <w:lsdException w:name="Medium Grid 2 Accent 4" w:uiPriority="68"/>
+    <w:lsdException w:name="Medium Grid 3 Accent 4" w:uiPriority="69"/>
+    <w:lsdException w:name="Dark List Accent 4" w:uiPriority="70"/>
+    <w:lsdException w:name="Colorful Shading Accent 4" w:uiPriority="71"/>
+    <w:lsdException w:name="Colorful List Accent 4" w:uiPriority="72"/>
+    <w:lsdException w:name="Colorful Grid Accent 4" w:uiPriority="73"/>
+    <w:lsdException w:name="Light Shading Accent 5" w:uiPriority="60"/>
+    <w:lsdException w:name="Light List Accent 5" w:uiPriority="61"/>
+    <w:lsdException w:name="Light Grid Accent 5" w:uiPriority="62"/>
+    <w:lsdException w:name="Medium Shading 1 Accent 5" w:uiPriority="63"/>
+    <w:lsdException w:name="Medium Shading 2 Accent 5" w:uiPriority="64"/>
+    <w:lsdException w:name="Medium List 1 Accent 5" w:uiPriority="65"/>
+    <w:lsdException w:name="Medium List 2 Accent 5" w:uiPriority="66"/>
+    <w:lsdException w:name="Medium Grid 1 Accent 5" w:uiPriority="67"/>
+    <w:lsdException w:name="Medium Grid 2 Accent 5" w:uiPriority="68"/>
+    <w:lsdException w:name="Medium Grid 3 Accent 5" w:uiPriority="69"/>
+    <w:lsdException w:name="Dark List Accent 5" w:uiPriority="70"/>
+    <w:lsdException w:name="Colorful Shading Accent 5" w:uiPriority="71"/>
+    <w:lsdException w:name="Colorful List Accent 5" w:uiPriority="72"/>
+    <w:lsdException w:name="Colorful Grid Accent 5" w:uiPriority="73"/>
+    <w:lsdException w:name="Light Shading Accent 6" w:uiPriority="60"/>
+    <w:lsdException w:name="Light List Accent 6" w:uiPriority="61"/>
+    <w:lsdException w:name="Light Grid Accent 6" w:uiPriority="62"/>
+    <w:lsdException w:name="Medium Shading 1 Accent 6" w:uiPriority="63"/>
+    <w:lsdException w:name="Medium Shading 2 Accent 6" w:uiPriority="64"/>
+    <w:lsdException w:name="Medium List 1 Accent 6" w:uiPriority="65"/>
+    <w:lsdException w:name="Medium List 2 Accent 6" w:uiPriority="66"/>
+    <w:lsdException w:name="Medium Grid 1 Accent 6" w:uiPriority="67"/>
+    <w:lsdException w:name="Medium Grid 2 Accent 6" w:uiPriority="68"/>
+    <w:lsdException w:name="Medium Grid 3 Accent 6" w:uiPriority="69"/>
+    <w:lsdException w:name="Dark List Accent 6" w:uiPriority="70"/>
+    <w:lsdException w:name="Colorful Shading Accent 6" w:uiPriority="71"/>
+    <w:lsdException w:name="Colorful List Accent 6" w:uiPriority="72"/>
+    <w:lsdException w:name="Colorful Grid Accent 6" w:uiPriority="73"/>
+    <w:lsdException w:name="Subtle Emphasis" w:uiPriority="19" w:qFormat="1"/>
+    <w:lsdException w:name="Intense Emphasis" w:uiPriority="21" w:qFormat="1"/>
+    <w:lsdException w:name="Subtle Reference" w:uiPriority="31" w:qFormat="1"/>
+    <w:lsdException w:name="Intense Reference" w:uiPriority="32" w:qFormat="1"/>
+    <w:lsdException w:name="Book Title" w:uiPriority="33" w:qFormat="1"/>
+    <w:lsdException w:name="Bibliography" w:semiHidden="1" w:uiPriority="37" w:unhideWhenUsed="1"/>
+    <w:lsdException w:name="TOC Heading" w:semiHidden="1" w:uiPriority="39" w:unhideWhenUsed="1" w:qFormat="1"/>
+    <w:lsdException w:name="Plain Table 1" w:uiPriority="41"/>
+    <w:lsdException w:name="Plain Table 2" w:uiPriority="42"/>
+    <w:lsdException w:name="Plain Table 3" w:uiPriority="43"/>
+    <w:lsdException w:name="Plain Table 4" w:uiPriority="44"/>
+    <w:lsdException w:name="Plain Table 5" w:uiPriority="45"/>
+    <w:lsdException w:name="Grid Table Light" w:uiPriority="40"/>
+    <w:lsdException w:name="Grid Table 1 Light" w:uiPriority="46"/>
+    <w:lsdException w:name="Grid Table 2" w:uiPriority="47"/>
+    <w:lsdException w:name="Grid Table 3" w:uiPriority="48"/>
+    <w:lsdException w:name="Grid Table 4" w:uiPriority="49"/>
+    <w:lsdException w:name="Grid Table 5 Dark" w:uiPriority="50"/>
+    <w:lsdException w:name="Grid Table 6 Colorful" w:uiPriority="51"/>
+    <w:lsdException w:name="Grid Table 7 Colorful" w:uiPriority="52"/>
+    <w:lsdException w:name="Grid Table 1 Light Accent 1" w:uiPriority="46"/>
+    <w:lsdException w:name="Grid Table 2 Accent 1" w:uiPriority="47"/>
+    <w:lsdException w:name="Grid Table 3 Accent 1" w:uiPriority="48"/>
+    <w:lsdException w:name="Grid Table 4 Accent 1" w:uiPriority="49"/>
+    <w:lsdException w:name="Grid Table 5 Dark Accent 1" w:uiPriority="50"/>
+    <w:lsdException w:name="Grid Table 6 Colorful Accent 1" w:uiPriority="51"/>
+    <w:lsdException w:name="Grid Table 7 Colorful Accent 1" w:uiPriority="52"/>
+    <w:lsdException w:name="Grid Table 1 Light Accent 2" w:uiPriority="46"/>
+    <w:lsdException w:name="Grid Table 2 Accent 2" w:uiPriority="47"/>
+    <w:lsdException w:name="Grid Table 3 Accent 2" w:uiPriority="48"/>
+    <w:lsdException w:name="Grid Table 4 Accent 2" w:uiPriority="49"/>
+    <w:lsdException w:name="Grid Table 5 Dark Accent 2" w:uiPriority="50"/>
+    <w:lsdException w:name="Grid Table 6 Colorful Accent 2" w:uiPriority="51"/>
+    <w:lsdException w:name="Grid Table 7 Colorful Accent 2" w:uiPriority="52"/>
+    <w:lsdException w:name="Grid Table 1 Light Accent 3" w:uiPriority="46"/>
+    <w:lsdException w:name="Grid Table 2 Accent 3" w:uiPriority="47"/>
+    <w:lsdException w:name="Grid Table 3 Accent 3" w:uiPriority="48"/>
+    <w:lsdException w:name="Grid Table 4 Accent 3" w:uiPriority="49"/>
+    <w:lsdException w:name="Grid Table 5 Dark Accent 3" w:uiPriority="50"/>
+    <w:lsdException w:name="Grid Table 6 Colorful Accent 3" w:uiPriority="51"/>
+    <w:lsdException w:name="Grid Table 7 Colorful Accent 3" w:uiPriority="52"/>
+    <w:lsdException w:name="Grid Table 1 Light Accent 4" w:uiPriority="46"/>
+    <w:lsdException w:name="Grid Table 2 Accent 4" w:uiPriority="47"/>
+    <w:lsdException w:name="Grid Table 3 Accent 4" w:uiPriority="48"/>
+    <w:lsdException w:name="Grid Table 4 Accent 4" w:uiPriority="49"/>
+    <w:lsdException w:name="Grid Table 5 Dark Accent 4" w:uiPriority="50"/>
+    <w:lsdException w:name="Grid Table 6 Colorful Accent 4" w:uiPriority="51"/>
+    <w:lsdException w:name="Grid Table 7 Colorful Accent 4" w:uiPriority="52"/>
+    <w:lsdException w:name="Grid Table 1 Light Accent 5" w:uiPriority="46"/>
+    <w:lsdException w:name="Grid Table 2 Accent 5" w:uiPriority="47"/>
+    <w:lsdException w:name="Grid Table 3 Accent 5" w:uiPriority="48"/>
+    <w:lsdException w:name="Grid Table 4 Accent 5" w:uiPriority="49"/>
+    <w:lsdException w:name="Grid Table 5 Dark Accent 5" w:uiPriority="50"/>
+    <w:lsdException w:name="Grid Table 6 Colorful Accent 5" w:uiPriority="51"/>
+    <w:lsdException w:name="Grid Table 7 Colorful Accent 5" w:uiPriority="52"/>
+    <w:lsdException w:name="Grid Table 1 Light Accent 6" w:uiPriority="46"/>
+    <w:lsdException w:name="Grid Table 2 Accent 6" w:uiPriority="47"/>
+    <w:lsdException w:name="Grid Table 3 Accent 6" w:uiPriority="48"/>
+    <w:lsdException w:name="Grid Table 4 Accent 6" w:uiPriority="49"/>
+    <w:lsdException w:name="Grid Table 5 Dark Accent 6" w:uiPriority="50"/>
+    <w:lsdException w:name="Grid Table 6 Colorful Accent 6" w:uiPriority="51"/>
+    <w:lsdException w:name="Grid Table 7 Colorful Accent 6" w:uiPriority="52"/>
+    <w:lsdException w:name="List Table 1 Light" w:uiPriority="46"/>
+    <w:lsdException w:name="List Table 2" w:uiPriority="47"/>
+    <w:lsdException w:name="List Table 3" w:uiPriority="48"/>
+    <w:lsdException w:name="List Table 4" w:uiPriority="49"/>
+    <w:lsdException w:name="List Table 5 Dark" w:uiPriority="50"/>
+    <w:lsdException w:name="List Table 6 Colorful" w:uiPriority="51"/>
+    <w:lsdException w:name="List Table 7 Colorful" w:uiPriority="52"/>
+    <w:lsdException w:name="List Table 1 Light Accent 1" w:uiPriority="46"/>
+    <w:lsdException w:name="List Table 2 Accent 1" w:uiPriority="47"/>
+    <w:lsdException w:name="List Table 3 Accent 1" w:uiPriority="48"/>
+    <w:lsdException w:name="List Table 4 Accent 1" w:uiPriority="49"/>
+    <w:lsdException w:name="List Table 5 Dark Accent 1" w:uiPriority="50"/>
+    <w:lsdException w:name="List Table 6 Colorful Accent 1" w:uiPriority="51"/>
+    <w:lsdException w:name="List Table 7 Colorful Accent 1" w:uiPriority="52"/>
+    <w:lsdException w:name="List Table 1 Light Accent 2" w:uiPriority="46"/>
+    <w:lsdException w:name="List Table 2 Accent 2" w:uiPriority="47"/>
+    <w:lsdException w:name="List Table 3 Accent 2" w:uiPriority="48"/>
+    <w:lsdException w:name="List Table 4 Accent 2" w:uiPriority="49"/>
+    <w:lsdException w:name="List Table 5 Dark Accent 2" w:uiPriority="50"/>
+    <w:lsdException w:name="List Table 6 Colorful Accent 2" w:uiPriority="51"/>
+    <w:lsdException w:name="List Table 7 Colorful Accent 2" w:uiPriority="52"/>
+    <w:lsdException w:name="List Table 1 Light Accent 3" w:uiPriority="46"/>
+    <w:lsdException w:name="List Table 2 Accent 3" w:uiPriority="47"/>
+    <w:lsdException w:name="List Table 3 Accent 3" w:uiPriority="48"/>
+    <w:lsdException w:name="List Table 4 Accent 3" w:uiPriority="49"/>
+    <w:lsdException w:name="List Table 5 Dark Accent 3" w:uiPriority="50"/>
+    <w:lsdException w:name="List Table 6 Colorful Accent 3" w:uiPriority="51"/>
+    <w:lsdException w:name="List Table 7 Colorful Accent 3" w:uiPriority="52"/>
+    <w:lsdException w:name="List Table 1 Light Accent 4" w:uiPriority="46"/>
+    <w:lsdException w:name="List Table 2 Accent 4" w:uiPriority="47"/>
+    <w:lsdException w:name="List Table 3 Accent 4" w:uiPriority="48"/>
+    <w:lsdException w:name="List Table 4 Accent 4" w:uiPriority="49"/>
+    <w:lsdException w:name="List Table 5 Dark Accent 4" w:uiPriority="50"/>
+    <w:lsdException w:name="List Table 6 Colorful Accent 4" w:uiPriority="51"/>
+    <w:lsdException w:name="List Table 7 Colorful Accent 4" w:uiPriority="52"/>
+    <w:lsdException w:name="List Table 1 Light Accent 5" w:uiPriority="46"/>
+    <w:lsdException w:name="List Table 2 Accent 5" w:uiPriority="47"/>
+    <w:lsdException w:name="List Table 3 Accent 5" w:uiPriority="48"/>
+    <w:lsdException w:name="List Table 4 Accent 5" w:uiPriority="49"/>
+    <w:lsdException w:name="List Table 5 Dark Accent 5" w:uiPriority="50"/>
+    <w:lsdException w:name="List Table 6 Colorful Accent 5" w:uiPriority="51"/>
+    <w:lsdException w:name="List Table 7 Colorful Accent 5" w:uiPriority="52"/>
+    <w:lsdException w:name="List Table 1 Light Accent 6" w:uiPriority="46"/>
+    <w:lsdException w:name="List Table 2 Accent 6" w:uiPriority="47"/>
+    <w:lsdException w:name="List Table 3 Accent 6" w:uiPriority="48"/>
+    <w:lsdException w:name="List Table 4 Accent 6" w:uiPriority="49"/>
+    <w:lsdException w:name="List Table 5 Dark Accent 6" w:uiPriority="50"/>
+    <w:lsdException w:name="List Table 6 Colorful Accent 6" w:uiPriority="51"/>
+    <w:lsdException w:name="List Table 7 Colorful Accent 6" w:uiPriority="52"/>
   </w:latentStyles>
   <w:style w:type="paragraph" w:default="1" w:styleId="Normal">
     <w:name w:val="Normal"/>
@@ -6000,7 +6234,6 @@
     <w:uiPriority w:val="99"/>
     <w:semiHidden/>
     <w:unhideWhenUsed/>
-    <w:qFormat/>
     <w:tblPr>
       <w:tblInd w:w="0" w:type="dxa"/>
       <w:tblCellMar>
@@ -6408,7 +6641,7 @@
 </file>
 
 <file path=customXml/itemProps1.xml><?xml version="1.0" encoding="utf-8"?>
-<ds:datastoreItem xmlns:ds="http://schemas.openxmlformats.org/officeDocument/2006/customXml" ds:itemID="{765C5CC9-1B11-419A-8F67-CB0020F347AE}">
+<ds:datastoreItem xmlns:ds="http://schemas.openxmlformats.org/officeDocument/2006/customXml" ds:itemID="{5822A420-BE28-49A2-A360-3FF3C89A397F}">
   <ds:schemaRefs>
     <ds:schemaRef ds:uri="http://schemas.openxmlformats.org/officeDocument/2006/bibliography"/>
   </ds:schemaRefs>

--- a/BAB 3malik.docx
+++ b/BAB 3malik.docx
@@ -1,6 +1,6 @@
 
 <file path=word/document.xml><?xml version="1.0" encoding="utf-8"?>
-<w:document xmlns:wpc="http://schemas.microsoft.com/office/word/2010/wordprocessingCanvas" xmlns:mc="http://schemas.openxmlformats.org/markup-compatibility/2006" xmlns:o="urn:schemas-microsoft-com:office:office" xmlns:r="http://schemas.openxmlformats.org/officeDocument/2006/relationships" xmlns:m="http://schemas.openxmlformats.org/officeDocument/2006/math" xmlns:v="urn:schemas-microsoft-com:vml" xmlns:wp14="http://schemas.microsoft.com/office/word/2010/wordprocessingDrawing" xmlns:wp="http://schemas.openxmlformats.org/drawingml/2006/wordprocessingDrawing" xmlns:w10="urn:schemas-microsoft-com:office:word" xmlns:w="http://schemas.openxmlformats.org/wordprocessingml/2006/main" xmlns:w14="http://schemas.microsoft.com/office/word/2010/wordml" xmlns:w15="http://schemas.microsoft.com/office/word/2012/wordml" xmlns:wpg="http://schemas.microsoft.com/office/word/2010/wordprocessingGroup" xmlns:wpi="http://schemas.microsoft.com/office/word/2010/wordprocessingInk" xmlns:wne="http://schemas.microsoft.com/office/word/2006/wordml" xmlns:wps="http://schemas.microsoft.com/office/word/2010/wordprocessingShape" mc:Ignorable="w14 w15 wp14">
+<w:document xmlns:ve="http://schemas.openxmlformats.org/markup-compatibility/2006" xmlns:o="urn:schemas-microsoft-com:office:office" xmlns:r="http://schemas.openxmlformats.org/officeDocument/2006/relationships" xmlns:m="http://schemas.openxmlformats.org/officeDocument/2006/math" xmlns:v="urn:schemas-microsoft-com:vml" xmlns:wp="http://schemas.openxmlformats.org/drawingml/2006/wordprocessingDrawing" xmlns:w10="urn:schemas-microsoft-com:office:word" xmlns:w="http://schemas.openxmlformats.org/wordprocessingml/2006/main" xmlns:wne="http://schemas.microsoft.com/office/word/2006/wordml">
   <w:body>
     <w:p>
       <w:pPr>
@@ -93,19 +93,14 @@
         </w:rPr>
         <w:t>Aplikasi Permainan Bomberman ini dibuat dengan tujuan untuk menghibur pemain dan juga mengingatkan kembali akan permainan yang terkenal pada era 80’an.</w:t>
       </w:r>
-    </w:p>
-    <w:p>
-      <w:pPr>
-        <w:spacing w:line="360" w:lineRule="auto"/>
-        <w:ind w:firstLine="720"/>
-        <w:jc w:val="both"/>
-        <w:rPr>
-          <w:rFonts w:ascii="Times New Roman" w:hAnsi="Times New Roman" w:cs="Times New Roman"/>
-          <w:i/>
-          <w:sz w:val="24"/>
-          <w:szCs w:val="28"/>
-        </w:rPr>
-      </w:pPr>
+      <w:r>
+        <w:rPr>
+          <w:rFonts w:ascii="Times New Roman" w:hAnsi="Times New Roman" w:cs="Times New Roman"/>
+          <w:sz w:val="24"/>
+          <w:szCs w:val="28"/>
+        </w:rPr>
+        <w:t xml:space="preserve"> </w:t>
+      </w:r>
       <w:r>
         <w:rPr>
           <w:rFonts w:ascii="Times New Roman" w:hAnsi="Times New Roman" w:cs="Times New Roman"/>
@@ -159,7 +154,388 @@
       <w:r>
         <w:rPr>
           <w:rFonts w:ascii="Times New Roman" w:hAnsi="Times New Roman" w:cs="Times New Roman"/>
-          <w:i/>
+          <w:sz w:val="24"/>
+          <w:szCs w:val="28"/>
+        </w:rPr>
+        <w:t>implementasi, dan pembuat</w:t>
+      </w:r>
+      <w:r>
+        <w:rPr>
+          <w:rFonts w:ascii="Times New Roman" w:hAnsi="Times New Roman" w:cs="Times New Roman"/>
+          <w:sz w:val="24"/>
+          <w:szCs w:val="28"/>
+        </w:rPr>
+        <w:t xml:space="preserve">an aplikasi </w:t>
+      </w:r>
+      <w:r>
+        <w:rPr>
+          <w:rFonts w:ascii="Times New Roman" w:hAnsi="Times New Roman" w:cs="Times New Roman"/>
+          <w:i/>
+          <w:sz w:val="24"/>
+          <w:szCs w:val="28"/>
+        </w:rPr>
+        <w:t>program</w:t>
+      </w:r>
+      <w:r>
+        <w:rPr>
+          <w:rFonts w:ascii="Times New Roman" w:hAnsi="Times New Roman" w:cs="Times New Roman"/>
+          <w:sz w:val="24"/>
+          <w:szCs w:val="28"/>
+        </w:rPr>
+        <w:t xml:space="preserve"> dengan</w:t>
+      </w:r>
+      <w:r>
+        <w:rPr>
+          <w:rFonts w:ascii="Times New Roman" w:hAnsi="Times New Roman" w:cs="Times New Roman"/>
+          <w:sz w:val="24"/>
+          <w:szCs w:val="28"/>
+        </w:rPr>
+        <w:t xml:space="preserve"> menggunkan </w:t>
+      </w:r>
+      <w:r>
+        <w:rPr>
+          <w:rFonts w:ascii="Times New Roman" w:hAnsi="Times New Roman" w:cs="Times New Roman"/>
+          <w:i/>
+          <w:sz w:val="24"/>
+          <w:szCs w:val="28"/>
+        </w:rPr>
+        <w:t>unity</w:t>
+      </w:r>
+      <w:r>
+        <w:rPr>
+          <w:rFonts w:ascii="Times New Roman" w:hAnsi="Times New Roman" w:cs="Times New Roman"/>
+          <w:sz w:val="24"/>
+          <w:szCs w:val="28"/>
+        </w:rPr>
+        <w:t>.</w:t>
+      </w:r>
+      <w:r>
+        <w:rPr>
+          <w:rFonts w:ascii="Times New Roman" w:hAnsi="Times New Roman" w:cs="Times New Roman"/>
+          <w:sz w:val="24"/>
+          <w:szCs w:val="28"/>
+        </w:rPr>
+        <w:t xml:space="preserve">  </w:t>
+      </w:r>
+      <w:r>
+        <w:rPr>
+          <w:rFonts w:ascii="Times New Roman" w:hAnsi="Times New Roman" w:cs="Times New Roman"/>
+          <w:sz w:val="24"/>
+          <w:szCs w:val="28"/>
+        </w:rPr>
+        <w:t>Aplikasi Permainan Bomberman berbasis unity ini menggunakan apl</w:t>
+      </w:r>
+      <w:r>
+        <w:rPr>
+          <w:rFonts w:ascii="Times New Roman" w:hAnsi="Times New Roman" w:cs="Times New Roman"/>
+          <w:sz w:val="24"/>
+          <w:szCs w:val="28"/>
+        </w:rPr>
+        <w:t>i</w:t>
+      </w:r>
+      <w:r>
+        <w:rPr>
+          <w:rFonts w:ascii="Times New Roman" w:hAnsi="Times New Roman" w:cs="Times New Roman"/>
+          <w:sz w:val="24"/>
+          <w:szCs w:val="28"/>
+        </w:rPr>
+        <w:t xml:space="preserve">kasi </w:t>
+      </w:r>
+      <w:r>
+        <w:rPr>
+          <w:rFonts w:ascii="Times New Roman" w:hAnsi="Times New Roman" w:cs="Times New Roman"/>
+          <w:i/>
+          <w:sz w:val="24"/>
+          <w:szCs w:val="28"/>
+        </w:rPr>
+        <w:t>unity</w:t>
+      </w:r>
+      <w:r>
+        <w:rPr>
+          <w:rFonts w:ascii="Times New Roman" w:hAnsi="Times New Roman" w:cs="Times New Roman"/>
+          <w:sz w:val="24"/>
+          <w:szCs w:val="28"/>
+        </w:rPr>
+        <w:t xml:space="preserve"> sebagai </w:t>
+      </w:r>
+      <w:r>
+        <w:rPr>
+          <w:rFonts w:ascii="Times New Roman" w:hAnsi="Times New Roman" w:cs="Times New Roman"/>
+          <w:i/>
+          <w:sz w:val="24"/>
+          <w:szCs w:val="28"/>
+        </w:rPr>
+        <w:t xml:space="preserve">game engine </w:t>
+      </w:r>
+      <w:r>
+        <w:rPr>
+          <w:rFonts w:ascii="Times New Roman" w:hAnsi="Times New Roman" w:cs="Times New Roman"/>
+          <w:sz w:val="24"/>
+          <w:szCs w:val="28"/>
+        </w:rPr>
+        <w:t xml:space="preserve">dan juga </w:t>
+      </w:r>
+      <w:r>
+        <w:rPr>
+          <w:rFonts w:ascii="Times New Roman" w:hAnsi="Times New Roman" w:cs="Times New Roman"/>
+          <w:i/>
+          <w:sz w:val="24"/>
+          <w:szCs w:val="28"/>
+        </w:rPr>
+        <w:t>Blender</w:t>
+      </w:r>
+      <w:r>
+        <w:rPr>
+          <w:rFonts w:ascii="Times New Roman" w:hAnsi="Times New Roman" w:cs="Times New Roman"/>
+          <w:sz w:val="24"/>
+          <w:szCs w:val="28"/>
+        </w:rPr>
+        <w:t xml:space="preserve"> sebagai aplikasi pembuatan model karakter, tempat, dan peralatan lainnya.</w:t>
+      </w:r>
+      <w:r>
+        <w:rPr>
+          <w:rFonts w:ascii="Times New Roman" w:hAnsi="Times New Roman" w:cs="Times New Roman"/>
+          <w:sz w:val="24"/>
+          <w:szCs w:val="28"/>
+        </w:rPr>
+        <w:t xml:space="preserve">  Dan juga didukung dengan </w:t>
+      </w:r>
+      <w:r>
+        <w:rPr>
+          <w:rFonts w:ascii="Times New Roman" w:hAnsi="Times New Roman" w:cs="Times New Roman"/>
+          <w:i/>
+          <w:sz w:val="24"/>
+          <w:szCs w:val="28"/>
+        </w:rPr>
+        <w:t xml:space="preserve">computer desktop </w:t>
+      </w:r>
+      <w:r>
+        <w:rPr>
+          <w:rFonts w:ascii="Times New Roman" w:hAnsi="Times New Roman" w:cs="Times New Roman"/>
+          <w:sz w:val="24"/>
+          <w:szCs w:val="28"/>
+        </w:rPr>
+        <w:t>dengan</w:t>
+      </w:r>
+      <w:r>
+        <w:rPr>
+          <w:rFonts w:ascii="Times New Roman" w:hAnsi="Times New Roman" w:cs="Times New Roman"/>
+          <w:i/>
+          <w:sz w:val="24"/>
+          <w:szCs w:val="28"/>
+        </w:rPr>
+        <w:t xml:space="preserve"> processor AMD A8-6600K APU with Radeon™ HD Graphics (4CPUs), ~3.9GHz, dan RAM 8GB. </w:t>
+      </w:r>
+      <w:r>
+        <w:rPr>
+          <w:rFonts w:ascii="Times New Roman" w:hAnsi="Times New Roman" w:cs="Times New Roman"/>
+          <w:sz w:val="24"/>
+          <w:szCs w:val="28"/>
+        </w:rPr>
+        <w:t xml:space="preserve">Permainan ini memiliki 20 </w:t>
+      </w:r>
+      <w:r>
+        <w:rPr>
+          <w:rFonts w:ascii="Times New Roman" w:hAnsi="Times New Roman" w:cs="Times New Roman"/>
+          <w:i/>
+          <w:sz w:val="24"/>
+          <w:szCs w:val="28"/>
+        </w:rPr>
+        <w:t>level</w:t>
+      </w:r>
+      <w:r>
+        <w:rPr>
+          <w:rFonts w:ascii="Times New Roman" w:hAnsi="Times New Roman" w:cs="Times New Roman"/>
+          <w:sz w:val="24"/>
+          <w:szCs w:val="28"/>
+        </w:rPr>
+        <w:t xml:space="preserve">.  Dimana setiap pergantian 5 </w:t>
+      </w:r>
+      <w:r>
+        <w:rPr>
+          <w:rFonts w:ascii="Times New Roman" w:hAnsi="Times New Roman" w:cs="Times New Roman"/>
+          <w:i/>
+          <w:sz w:val="24"/>
+          <w:szCs w:val="28"/>
+        </w:rPr>
+        <w:t xml:space="preserve">level </w:t>
+      </w:r>
+      <w:r>
+        <w:rPr>
+          <w:rFonts w:ascii="Times New Roman" w:hAnsi="Times New Roman" w:cs="Times New Roman"/>
+          <w:sz w:val="24"/>
+          <w:szCs w:val="28"/>
+        </w:rPr>
+        <w:t>memiliki perubahan tema.  Setiap tema memiliki rintangannya masing-masing, terkecuali untuk tema pertama dimana hanya untuk perkenalan. Tema kedua, memiliki tema unsur logam, dengan rintangan berupa api dari dinding.  Tema ketiga memiliki tema unsur pasir, dengan rintangan berupa bola pasir yang menggelinding.  Tema keempat memiliki tema salju, deng</w:t>
+      </w:r>
+      <w:r>
+        <w:rPr>
+          <w:rFonts w:ascii="Times New Roman" w:hAnsi="Times New Roman" w:cs="Times New Roman"/>
+          <w:sz w:val="24"/>
+          <w:szCs w:val="28"/>
+        </w:rPr>
+        <w:t>a</w:t>
+      </w:r>
+      <w:r>
+        <w:rPr>
+          <w:rFonts w:ascii="Times New Roman" w:hAnsi="Times New Roman" w:cs="Times New Roman"/>
+          <w:sz w:val="24"/>
+          <w:szCs w:val="28"/>
+        </w:rPr>
+        <w:t xml:space="preserve">n rintangan berupa bongkahan es yang jatuh dari atas. Pada </w:t>
+      </w:r>
+      <w:r>
+        <w:rPr>
+          <w:rFonts w:ascii="Times New Roman" w:hAnsi="Times New Roman" w:cs="Times New Roman"/>
+          <w:i/>
+          <w:sz w:val="24"/>
+          <w:szCs w:val="28"/>
+        </w:rPr>
+        <w:t>level</w:t>
+      </w:r>
+      <w:r>
+        <w:rPr>
+          <w:rFonts w:ascii="Times New Roman" w:hAnsi="Times New Roman" w:cs="Times New Roman"/>
+          <w:sz w:val="24"/>
+          <w:szCs w:val="28"/>
+        </w:rPr>
+        <w:t xml:space="preserve"> pertama dari setiap rintangan, </w:t>
+      </w:r>
+      <w:r>
+        <w:rPr>
+          <w:rFonts w:ascii="Times New Roman" w:hAnsi="Times New Roman" w:cs="Times New Roman"/>
+          <w:sz w:val="24"/>
+          <w:szCs w:val="28"/>
+        </w:rPr>
+        <w:t>pemain</w:t>
+      </w:r>
+      <w:r>
+        <w:rPr>
+          <w:rFonts w:ascii="Times New Roman" w:hAnsi="Times New Roman" w:cs="Times New Roman"/>
+          <w:sz w:val="24"/>
+          <w:szCs w:val="28"/>
+        </w:rPr>
+        <w:t xml:space="preserve"> diberikan kotak permbantu berupa kotak kayu berjumlah 18</w:t>
+      </w:r>
+      <w:r>
+        <w:rPr>
+          <w:rFonts w:ascii="Times New Roman" w:hAnsi="Times New Roman" w:cs="Times New Roman"/>
+          <w:sz w:val="24"/>
+          <w:szCs w:val="28"/>
+        </w:rPr>
+        <w:t xml:space="preserve"> dan musuh berjumlah 1</w:t>
+      </w:r>
+      <w:r>
+        <w:rPr>
+          <w:rFonts w:ascii="Times New Roman" w:hAnsi="Times New Roman" w:cs="Times New Roman"/>
+          <w:sz w:val="24"/>
+          <w:szCs w:val="28"/>
+        </w:rPr>
+        <w:t xml:space="preserve">.  Untuk setiap kenaikan </w:t>
+      </w:r>
+      <w:r>
+        <w:rPr>
+          <w:rFonts w:ascii="Times New Roman" w:hAnsi="Times New Roman" w:cs="Times New Roman"/>
+          <w:i/>
+          <w:sz w:val="24"/>
+          <w:szCs w:val="28"/>
+        </w:rPr>
+        <w:t>level</w:t>
+      </w:r>
+      <w:r>
+        <w:rPr>
+          <w:rFonts w:ascii="Times New Roman" w:hAnsi="Times New Roman" w:cs="Times New Roman"/>
+          <w:sz w:val="24"/>
+          <w:szCs w:val="28"/>
+        </w:rPr>
+        <w:t>, makan kotak kayu tersebut akan berkurang 3</w:t>
+      </w:r>
+      <w:r>
+        <w:rPr>
+          <w:rFonts w:ascii="Times New Roman" w:hAnsi="Times New Roman" w:cs="Times New Roman"/>
+          <w:sz w:val="24"/>
+          <w:szCs w:val="28"/>
+        </w:rPr>
+        <w:t xml:space="preserve"> dan musuh bertambah 1</w:t>
+      </w:r>
+      <w:r>
+        <w:rPr>
+          <w:rFonts w:ascii="Times New Roman" w:hAnsi="Times New Roman" w:cs="Times New Roman"/>
+          <w:sz w:val="24"/>
+          <w:szCs w:val="28"/>
+        </w:rPr>
+        <w:t xml:space="preserve"> dari jumlah </w:t>
+      </w:r>
+      <w:r>
+        <w:rPr>
+          <w:rFonts w:ascii="Times New Roman" w:hAnsi="Times New Roman" w:cs="Times New Roman"/>
+          <w:sz w:val="24"/>
+          <w:szCs w:val="28"/>
+        </w:rPr>
+        <w:t xml:space="preserve">pada </w:t>
+      </w:r>
+      <w:r>
+        <w:rPr>
+          <w:rFonts w:ascii="Times New Roman" w:hAnsi="Times New Roman" w:cs="Times New Roman"/>
+          <w:i/>
+          <w:sz w:val="24"/>
+          <w:szCs w:val="28"/>
+        </w:rPr>
+        <w:t>level</w:t>
+      </w:r>
+      <w:r>
+        <w:rPr>
+          <w:rFonts w:ascii="Times New Roman" w:hAnsi="Times New Roman" w:cs="Times New Roman"/>
+          <w:sz w:val="24"/>
+          <w:szCs w:val="28"/>
+        </w:rPr>
+        <w:t xml:space="preserve"> sebelumnya.</w:t>
+      </w:r>
+      <w:r>
+        <w:rPr>
+          <w:rFonts w:ascii="Times New Roman" w:hAnsi="Times New Roman" w:cs="Times New Roman"/>
+          <w:sz w:val="24"/>
+          <w:szCs w:val="28"/>
+        </w:rPr>
+        <w:t xml:space="preserve">  Namun ketika pemain mencapai </w:t>
+      </w:r>
+      <w:r>
+        <w:rPr>
+          <w:rFonts w:ascii="Times New Roman" w:hAnsi="Times New Roman" w:cs="Times New Roman"/>
+          <w:i/>
+          <w:sz w:val="24"/>
+          <w:szCs w:val="28"/>
+        </w:rPr>
+        <w:t xml:space="preserve">level </w:t>
+      </w:r>
+      <w:r>
+        <w:rPr>
+          <w:rFonts w:ascii="Times New Roman" w:hAnsi="Times New Roman" w:cs="Times New Roman"/>
+          <w:sz w:val="24"/>
+          <w:szCs w:val="28"/>
+        </w:rPr>
+        <w:t xml:space="preserve">6, 11, dan 16, jumlah kotak kayu dan musuh akan berjumlah sama seperti pada </w:t>
+      </w:r>
+      <w:r>
+        <w:rPr>
+          <w:rFonts w:ascii="Times New Roman" w:hAnsi="Times New Roman" w:cs="Times New Roman"/>
+          <w:i/>
+          <w:sz w:val="24"/>
+          <w:szCs w:val="28"/>
+        </w:rPr>
+        <w:t xml:space="preserve">level </w:t>
+      </w:r>
+      <w:r>
+        <w:rPr>
+          <w:rFonts w:ascii="Times New Roman" w:hAnsi="Times New Roman" w:cs="Times New Roman"/>
+          <w:sz w:val="24"/>
+          <w:szCs w:val="28"/>
+        </w:rPr>
+        <w:t>1.</w:t>
+      </w:r>
+      <w:r>
+        <w:rPr>
+          <w:rFonts w:ascii="Times New Roman" w:hAnsi="Times New Roman" w:cs="Times New Roman"/>
           <w:sz w:val="24"/>
           <w:szCs w:val="28"/>
         </w:rPr>
@@ -171,199 +547,7 @@
           <w:sz w:val="24"/>
           <w:szCs w:val="28"/>
         </w:rPr>
-        <w:t>implementasi, dan pembuat</w:t>
-      </w:r>
-      <w:r>
-        <w:rPr>
-          <w:rFonts w:ascii="Times New Roman" w:hAnsi="Times New Roman" w:cs="Times New Roman"/>
-          <w:sz w:val="24"/>
-          <w:szCs w:val="28"/>
-        </w:rPr>
-        <w:t xml:space="preserve">an aplikasi </w:t>
-      </w:r>
-      <w:r>
-        <w:rPr>
-          <w:rFonts w:ascii="Times New Roman" w:hAnsi="Times New Roman" w:cs="Times New Roman"/>
-          <w:i/>
-          <w:sz w:val="24"/>
-          <w:szCs w:val="28"/>
-        </w:rPr>
-        <w:t>program</w:t>
-      </w:r>
-      <w:r>
-        <w:rPr>
-          <w:rFonts w:ascii="Times New Roman" w:hAnsi="Times New Roman" w:cs="Times New Roman"/>
-          <w:sz w:val="24"/>
-          <w:szCs w:val="28"/>
-        </w:rPr>
-        <w:t xml:space="preserve"> dengan</w:t>
-      </w:r>
-      <w:r>
-        <w:rPr>
-          <w:rFonts w:ascii="Times New Roman" w:hAnsi="Times New Roman" w:cs="Times New Roman"/>
-          <w:sz w:val="24"/>
-          <w:szCs w:val="28"/>
-        </w:rPr>
-        <w:t xml:space="preserve"> menggunkan </w:t>
-      </w:r>
-      <w:r>
-        <w:rPr>
-          <w:rFonts w:ascii="Times New Roman" w:hAnsi="Times New Roman" w:cs="Times New Roman"/>
-          <w:i/>
-          <w:sz w:val="24"/>
-          <w:szCs w:val="28"/>
-        </w:rPr>
-        <w:t>unity</w:t>
-      </w:r>
-      <w:r>
-        <w:rPr>
-          <w:rFonts w:ascii="Times New Roman" w:hAnsi="Times New Roman" w:cs="Times New Roman"/>
-          <w:sz w:val="24"/>
-          <w:szCs w:val="28"/>
-        </w:rPr>
-        <w:t>.</w:t>
-      </w:r>
-    </w:p>
-    <w:p>
-      <w:pPr>
-        <w:spacing w:line="360" w:lineRule="auto"/>
-        <w:ind w:firstLine="720"/>
-        <w:jc w:val="both"/>
-        <w:rPr>
-          <w:rFonts w:ascii="Times New Roman" w:hAnsi="Times New Roman" w:cs="Times New Roman"/>
-          <w:i/>
-          <w:sz w:val="24"/>
-          <w:szCs w:val="28"/>
-        </w:rPr>
-      </w:pPr>
-      <w:r>
-        <w:rPr>
-          <w:rFonts w:ascii="Times New Roman" w:hAnsi="Times New Roman" w:cs="Times New Roman"/>
-          <w:sz w:val="24"/>
-          <w:szCs w:val="28"/>
-        </w:rPr>
-        <w:t>Aplikasi Permainan Bomberman berbasis unity ini menggunakan apl</w:t>
-      </w:r>
-      <w:r>
-        <w:rPr>
-          <w:rFonts w:ascii="Times New Roman" w:hAnsi="Times New Roman" w:cs="Times New Roman"/>
-          <w:sz w:val="24"/>
-          <w:szCs w:val="28"/>
-        </w:rPr>
-        <w:t>i</w:t>
-      </w:r>
-      <w:r>
-        <w:rPr>
-          <w:rFonts w:ascii="Times New Roman" w:hAnsi="Times New Roman" w:cs="Times New Roman"/>
-          <w:sz w:val="24"/>
-          <w:szCs w:val="28"/>
-        </w:rPr>
-        <w:t xml:space="preserve">kasi </w:t>
-      </w:r>
-      <w:r>
-        <w:rPr>
-          <w:rFonts w:ascii="Times New Roman" w:hAnsi="Times New Roman" w:cs="Times New Roman"/>
-          <w:i/>
-          <w:sz w:val="24"/>
-          <w:szCs w:val="28"/>
-        </w:rPr>
-        <w:t>unity</w:t>
-      </w:r>
-      <w:r>
-        <w:rPr>
-          <w:rFonts w:ascii="Times New Roman" w:hAnsi="Times New Roman" w:cs="Times New Roman"/>
-          <w:sz w:val="24"/>
-          <w:szCs w:val="28"/>
-        </w:rPr>
-        <w:t xml:space="preserve"> sebagai </w:t>
-      </w:r>
-      <w:r>
-        <w:rPr>
-          <w:rFonts w:ascii="Times New Roman" w:hAnsi="Times New Roman" w:cs="Times New Roman"/>
-          <w:i/>
-          <w:sz w:val="24"/>
-          <w:szCs w:val="28"/>
-        </w:rPr>
-        <w:t xml:space="preserve">game engine </w:t>
-      </w:r>
-      <w:r>
-        <w:rPr>
-          <w:rFonts w:ascii="Times New Roman" w:hAnsi="Times New Roman" w:cs="Times New Roman"/>
-          <w:sz w:val="24"/>
-          <w:szCs w:val="28"/>
-        </w:rPr>
-        <w:t xml:space="preserve">dan juga </w:t>
-      </w:r>
-      <w:r>
-        <w:rPr>
-          <w:rFonts w:ascii="Times New Roman" w:hAnsi="Times New Roman" w:cs="Times New Roman"/>
-          <w:i/>
-          <w:sz w:val="24"/>
-          <w:szCs w:val="28"/>
-        </w:rPr>
-        <w:t>Blender</w:t>
-      </w:r>
-      <w:r>
-        <w:rPr>
-          <w:rFonts w:ascii="Times New Roman" w:hAnsi="Times New Roman" w:cs="Times New Roman"/>
-          <w:sz w:val="24"/>
-          <w:szCs w:val="28"/>
-        </w:rPr>
-        <w:t xml:space="preserve"> sebagai aplikasi pembuatan model karakter, tempat, dan peralatan lainnya.</w:t>
-      </w:r>
-      <w:r>
-        <w:rPr>
-          <w:rFonts w:ascii="Times New Roman" w:hAnsi="Times New Roman" w:cs="Times New Roman"/>
-          <w:sz w:val="24"/>
-          <w:szCs w:val="28"/>
-        </w:rPr>
-        <w:t xml:space="preserve">  Dan juga didukung dengan </w:t>
-      </w:r>
-      <w:r>
-        <w:rPr>
-          <w:rFonts w:ascii="Times New Roman" w:hAnsi="Times New Roman" w:cs="Times New Roman"/>
-          <w:i/>
-          <w:sz w:val="24"/>
-          <w:szCs w:val="28"/>
-        </w:rPr>
-        <w:t xml:space="preserve">computer desktop </w:t>
-      </w:r>
-      <w:r>
-        <w:rPr>
-          <w:rFonts w:ascii="Times New Roman" w:hAnsi="Times New Roman" w:cs="Times New Roman"/>
-          <w:sz w:val="24"/>
-          <w:szCs w:val="28"/>
-        </w:rPr>
-        <w:t>dengan</w:t>
-      </w:r>
-      <w:r>
-        <w:rPr>
-          <w:rFonts w:ascii="Times New Roman" w:hAnsi="Times New Roman" w:cs="Times New Roman"/>
-          <w:i/>
-          <w:sz w:val="24"/>
-          <w:szCs w:val="28"/>
-        </w:rPr>
-        <w:t xml:space="preserve"> processor AMD A8-6600K APU with Radeon™ HD Graphics (4CPUs), ~3.9GHz, dan RAM 8GB. </w:t>
-      </w:r>
-    </w:p>
-    <w:p>
-      <w:pPr>
-        <w:spacing w:line="360" w:lineRule="auto"/>
-        <w:ind w:firstLine="720"/>
-        <w:jc w:val="both"/>
-        <w:rPr>
-          <w:rFonts w:ascii="Times New Roman" w:hAnsi="Times New Roman" w:cs="Times New Roman"/>
-          <w:sz w:val="24"/>
-          <w:szCs w:val="28"/>
-        </w:rPr>
-      </w:pPr>
-      <w:r>
-        <w:rPr>
-          <w:rFonts w:ascii="Times New Roman" w:hAnsi="Times New Roman" w:cs="Times New Roman"/>
-          <w:sz w:val="24"/>
-          <w:szCs w:val="28"/>
-        </w:rPr>
-        <w:t xml:space="preserve">Permainan ini memiliki 20 </w:t>
+        <w:t xml:space="preserve">Sebagai contoh pada </w:t>
       </w:r>
       <w:r>
         <w:rPr>
@@ -380,7 +564,55 @@
           <w:sz w:val="24"/>
           <w:szCs w:val="28"/>
         </w:rPr>
-        <w:t xml:space="preserve">.  Dimana setiap pergantian 5 </w:t>
+        <w:t>1</w:t>
+      </w:r>
+      <w:r>
+        <w:rPr>
+          <w:rFonts w:ascii="Times New Roman" w:hAnsi="Times New Roman" w:cs="Times New Roman"/>
+          <w:sz w:val="24"/>
+          <w:szCs w:val="28"/>
+        </w:rPr>
+        <w:t>, diberi</w:t>
+      </w:r>
+      <w:r>
+        <w:rPr>
+          <w:rFonts w:ascii="Times New Roman" w:hAnsi="Times New Roman" w:cs="Times New Roman"/>
+          <w:sz w:val="24"/>
+          <w:szCs w:val="28"/>
+        </w:rPr>
+        <w:t>kan 18 kotak kayu dan 1 musuh.  Kemudian,</w:t>
+      </w:r>
+      <w:r>
+        <w:rPr>
+          <w:rFonts w:ascii="Times New Roman" w:hAnsi="Times New Roman" w:cs="Times New Roman"/>
+          <w:sz w:val="24"/>
+          <w:szCs w:val="28"/>
+        </w:rPr>
+        <w:t xml:space="preserve"> keti</w:t>
+      </w:r>
+      <w:r>
+        <w:rPr>
+          <w:rFonts w:ascii="Times New Roman" w:hAnsi="Times New Roman" w:cs="Times New Roman"/>
+          <w:sz w:val="24"/>
+          <w:szCs w:val="28"/>
+        </w:rPr>
+        <w:t>k</w:t>
+      </w:r>
+      <w:r>
+        <w:rPr>
+          <w:rFonts w:ascii="Times New Roman" w:hAnsi="Times New Roman" w:cs="Times New Roman"/>
+          <w:sz w:val="24"/>
+          <w:szCs w:val="28"/>
+        </w:rPr>
+        <w:t>a</w:t>
+      </w:r>
+      <w:r>
+        <w:rPr>
+          <w:rFonts w:ascii="Times New Roman" w:hAnsi="Times New Roman" w:cs="Times New Roman"/>
+          <w:sz w:val="24"/>
+          <w:szCs w:val="28"/>
+        </w:rPr>
+        <w:t xml:space="preserve"> memasuki </w:t>
       </w:r>
       <w:r>
         <w:rPr>
@@ -397,167 +629,39 @@
           <w:sz w:val="24"/>
           <w:szCs w:val="28"/>
         </w:rPr>
-        <w:t>memiliki perubahan tema.  Setiap tema memiliki rintangannya masing-masing, terkecuali untuk tema pertama dimana hanya untuk perkenalan. Tema kedua, memiliki tema unsur logam, dengan rintangan berupa api dari dinding.  Tema ketiga memiliki tema unsur pasir, dengan rintangan berupa bola pasir yang menggelinding.  Tema keempat memiliki tema salju, deng</w:t>
-      </w:r>
-      <w:r>
-        <w:rPr>
-          <w:rFonts w:ascii="Times New Roman" w:hAnsi="Times New Roman" w:cs="Times New Roman"/>
-          <w:sz w:val="24"/>
-          <w:szCs w:val="28"/>
-        </w:rPr>
-        <w:t>a</w:t>
-      </w:r>
-      <w:r>
-        <w:rPr>
-          <w:rFonts w:ascii="Times New Roman" w:hAnsi="Times New Roman" w:cs="Times New Roman"/>
-          <w:sz w:val="24"/>
-          <w:szCs w:val="28"/>
-        </w:rPr>
-        <w:t xml:space="preserve">n rintangan berupa bongkahan es yang jatuh dari atas. </w:t>
-      </w:r>
-    </w:p>
-    <w:p>
-      <w:pPr>
-        <w:spacing w:line="360" w:lineRule="auto"/>
-        <w:ind w:firstLine="720"/>
-        <w:jc w:val="both"/>
-        <w:rPr>
-          <w:rFonts w:ascii="Times New Roman" w:hAnsi="Times New Roman" w:cs="Times New Roman"/>
-          <w:sz w:val="24"/>
-          <w:szCs w:val="28"/>
-        </w:rPr>
-      </w:pPr>
-      <w:r>
-        <w:rPr>
-          <w:rFonts w:ascii="Times New Roman" w:hAnsi="Times New Roman" w:cs="Times New Roman"/>
-          <w:sz w:val="24"/>
-          <w:szCs w:val="28"/>
-        </w:rPr>
-        <w:t xml:space="preserve">Pada </w:t>
-      </w:r>
-      <w:r>
-        <w:rPr>
-          <w:rFonts w:ascii="Times New Roman" w:hAnsi="Times New Roman" w:cs="Times New Roman"/>
-          <w:i/>
-          <w:sz w:val="24"/>
-          <w:szCs w:val="28"/>
-        </w:rPr>
-        <w:t>level</w:t>
-      </w:r>
-      <w:r>
-        <w:rPr>
-          <w:rFonts w:ascii="Times New Roman" w:hAnsi="Times New Roman" w:cs="Times New Roman"/>
-          <w:sz w:val="24"/>
-          <w:szCs w:val="28"/>
-        </w:rPr>
-        <w:t xml:space="preserve"> pertama dari setiap rintangan, </w:t>
-      </w:r>
-      <w:r>
-        <w:rPr>
-          <w:rFonts w:ascii="Times New Roman" w:hAnsi="Times New Roman" w:cs="Times New Roman"/>
-          <w:sz w:val="24"/>
-          <w:szCs w:val="28"/>
-        </w:rPr>
-        <w:t>pemain</w:t>
-      </w:r>
-      <w:r>
-        <w:rPr>
-          <w:rFonts w:ascii="Times New Roman" w:hAnsi="Times New Roman" w:cs="Times New Roman"/>
-          <w:sz w:val="24"/>
-          <w:szCs w:val="28"/>
-        </w:rPr>
-        <w:t xml:space="preserve"> diberikan kotak permbantu berupa kotak kayu berjumlah 18</w:t>
-      </w:r>
-      <w:r>
-        <w:rPr>
-          <w:rFonts w:ascii="Times New Roman" w:hAnsi="Times New Roman" w:cs="Times New Roman"/>
-          <w:sz w:val="24"/>
-          <w:szCs w:val="28"/>
-        </w:rPr>
-        <w:t xml:space="preserve"> dan musuh berjumlah 1</w:t>
-      </w:r>
-      <w:r>
-        <w:rPr>
-          <w:rFonts w:ascii="Times New Roman" w:hAnsi="Times New Roman" w:cs="Times New Roman"/>
-          <w:sz w:val="24"/>
-          <w:szCs w:val="28"/>
-        </w:rPr>
-        <w:t xml:space="preserve">.  Untuk setiap kenaikan </w:t>
-      </w:r>
-      <w:r>
-        <w:rPr>
-          <w:rFonts w:ascii="Times New Roman" w:hAnsi="Times New Roman" w:cs="Times New Roman"/>
-          <w:i/>
-          <w:sz w:val="24"/>
-          <w:szCs w:val="28"/>
-        </w:rPr>
-        <w:t>level</w:t>
-      </w:r>
-      <w:r>
-        <w:rPr>
-          <w:rFonts w:ascii="Times New Roman" w:hAnsi="Times New Roman" w:cs="Times New Roman"/>
-          <w:sz w:val="24"/>
-          <w:szCs w:val="28"/>
-        </w:rPr>
-        <w:t>, makan kotak kayu tersebut akan berkurang 3</w:t>
-      </w:r>
-      <w:r>
-        <w:rPr>
-          <w:rFonts w:ascii="Times New Roman" w:hAnsi="Times New Roman" w:cs="Times New Roman"/>
-          <w:sz w:val="24"/>
-          <w:szCs w:val="28"/>
-        </w:rPr>
-        <w:t xml:space="preserve"> dan musuh bertambah 1</w:t>
-      </w:r>
-      <w:r>
-        <w:rPr>
-          <w:rFonts w:ascii="Times New Roman" w:hAnsi="Times New Roman" w:cs="Times New Roman"/>
-          <w:sz w:val="24"/>
-          <w:szCs w:val="28"/>
-        </w:rPr>
-        <w:t xml:space="preserve"> dari jumlah </w:t>
-      </w:r>
-      <w:r>
-        <w:rPr>
-          <w:rFonts w:ascii="Times New Roman" w:hAnsi="Times New Roman" w:cs="Times New Roman"/>
-          <w:sz w:val="24"/>
-          <w:szCs w:val="28"/>
-        </w:rPr>
-        <w:t xml:space="preserve">pada </w:t>
-      </w:r>
-      <w:r>
-        <w:rPr>
-          <w:rFonts w:ascii="Times New Roman" w:hAnsi="Times New Roman" w:cs="Times New Roman"/>
-          <w:i/>
-          <w:sz w:val="24"/>
-          <w:szCs w:val="28"/>
-        </w:rPr>
-        <w:t>level</w:t>
-      </w:r>
-      <w:r>
-        <w:rPr>
-          <w:rFonts w:ascii="Times New Roman" w:hAnsi="Times New Roman" w:cs="Times New Roman"/>
-          <w:sz w:val="24"/>
-          <w:szCs w:val="28"/>
-        </w:rPr>
-        <w:t xml:space="preserve"> sebelumnya.</w:t>
-      </w:r>
-      <w:r>
-        <w:rPr>
-          <w:rFonts w:ascii="Times New Roman" w:hAnsi="Times New Roman" w:cs="Times New Roman"/>
-          <w:sz w:val="24"/>
-          <w:szCs w:val="28"/>
-        </w:rPr>
-        <w:t xml:space="preserve">  Namun ketika pemain mencapai </w:t>
-      </w:r>
-      <w:r>
-        <w:rPr>
-          <w:rFonts w:ascii="Times New Roman" w:hAnsi="Times New Roman" w:cs="Times New Roman"/>
-          <w:i/>
-          <w:sz w:val="24"/>
-          <w:szCs w:val="28"/>
-        </w:rPr>
-        <w:lastRenderedPageBreak/>
+        <w:t>2</w:t>
+      </w:r>
+      <w:r>
+        <w:rPr>
+          <w:rFonts w:ascii="Times New Roman" w:hAnsi="Times New Roman" w:cs="Times New Roman"/>
+          <w:sz w:val="24"/>
+          <w:szCs w:val="28"/>
+        </w:rPr>
+        <w:t>, diber</w:t>
+      </w:r>
+      <w:r>
+        <w:rPr>
+          <w:rFonts w:ascii="Times New Roman" w:hAnsi="Times New Roman" w:cs="Times New Roman"/>
+          <w:sz w:val="24"/>
+          <w:szCs w:val="28"/>
+        </w:rPr>
+        <w:t>ikan 15 kotak kayu dan 2 musuh.</w:t>
+      </w:r>
+      <w:r>
+        <w:rPr>
+          <w:rFonts w:ascii="Times New Roman" w:hAnsi="Times New Roman" w:cs="Times New Roman"/>
+          <w:sz w:val="24"/>
+          <w:szCs w:val="28"/>
+        </w:rPr>
+        <w:t xml:space="preserve">Namun, saat mencapai </w:t>
+      </w:r>
+      <w:r>
+        <w:rPr>
+          <w:rFonts w:ascii="Times New Roman" w:hAnsi="Times New Roman" w:cs="Times New Roman"/>
+          <w:i/>
+          <w:sz w:val="24"/>
+          <w:szCs w:val="28"/>
+        </w:rPr>
         <w:t xml:space="preserve">level </w:t>
       </w:r>
       <w:r>
@@ -566,184 +670,8 @@
           <w:sz w:val="24"/>
           <w:szCs w:val="28"/>
         </w:rPr>
-        <w:t xml:space="preserve">6, 11, dan 16, jumlah kotak kayu dan musuh akan berjumlah sama seperti pada </w:t>
-      </w:r>
-      <w:r>
-        <w:rPr>
-          <w:rFonts w:ascii="Times New Roman" w:hAnsi="Times New Roman" w:cs="Times New Roman"/>
-          <w:i/>
-          <w:sz w:val="24"/>
-          <w:szCs w:val="28"/>
-        </w:rPr>
-        <w:t xml:space="preserve">level </w:t>
-      </w:r>
-      <w:r>
-        <w:rPr>
-          <w:rFonts w:ascii="Times New Roman" w:hAnsi="Times New Roman" w:cs="Times New Roman"/>
-          <w:sz w:val="24"/>
-          <w:szCs w:val="28"/>
-        </w:rPr>
-        <w:t>1.</w:t>
-      </w:r>
-    </w:p>
-    <w:p>
-      <w:pPr>
-        <w:spacing w:line="360" w:lineRule="auto"/>
-        <w:ind w:firstLine="720"/>
-        <w:jc w:val="both"/>
-        <w:rPr>
-          <w:rFonts w:ascii="Times New Roman" w:hAnsi="Times New Roman" w:cs="Times New Roman"/>
-          <w:sz w:val="24"/>
-          <w:szCs w:val="28"/>
-        </w:rPr>
-      </w:pPr>
-      <w:r>
-        <w:rPr>
-          <w:rFonts w:ascii="Times New Roman" w:hAnsi="Times New Roman" w:cs="Times New Roman"/>
-          <w:sz w:val="24"/>
-          <w:szCs w:val="28"/>
-        </w:rPr>
-        <w:t xml:space="preserve">Sebagai contoh pada </w:t>
-      </w:r>
-      <w:r>
-        <w:rPr>
-          <w:rFonts w:ascii="Times New Roman" w:hAnsi="Times New Roman" w:cs="Times New Roman"/>
-          <w:i/>
-          <w:sz w:val="24"/>
-          <w:szCs w:val="28"/>
-        </w:rPr>
-        <w:t>level</w:t>
-      </w:r>
-      <w:r>
-        <w:rPr>
-          <w:rFonts w:ascii="Times New Roman" w:hAnsi="Times New Roman" w:cs="Times New Roman"/>
-          <w:sz w:val="24"/>
-          <w:szCs w:val="28"/>
-        </w:rPr>
-        <w:t xml:space="preserve"> </w:t>
-      </w:r>
-      <w:r>
-        <w:rPr>
-          <w:rFonts w:ascii="Times New Roman" w:hAnsi="Times New Roman" w:cs="Times New Roman"/>
-          <w:sz w:val="24"/>
-          <w:szCs w:val="28"/>
-        </w:rPr>
-        <w:t>1</w:t>
-      </w:r>
-      <w:r>
-        <w:rPr>
-          <w:rFonts w:ascii="Times New Roman" w:hAnsi="Times New Roman" w:cs="Times New Roman"/>
-          <w:sz w:val="24"/>
-          <w:szCs w:val="28"/>
-        </w:rPr>
-        <w:t>, diberikkan 18 kotak kayu dan 1 musuh.  Kemudian,</w:t>
-      </w:r>
-      <w:r>
-        <w:rPr>
-          <w:rFonts w:ascii="Times New Roman" w:hAnsi="Times New Roman" w:cs="Times New Roman"/>
-          <w:sz w:val="24"/>
-          <w:szCs w:val="28"/>
-        </w:rPr>
-        <w:t xml:space="preserve"> keti</w:t>
-      </w:r>
-      <w:r>
-        <w:rPr>
-          <w:rFonts w:ascii="Times New Roman" w:hAnsi="Times New Roman" w:cs="Times New Roman"/>
-          <w:sz w:val="24"/>
-          <w:szCs w:val="28"/>
-        </w:rPr>
-        <w:t>k</w:t>
-      </w:r>
-      <w:r>
-        <w:rPr>
-          <w:rFonts w:ascii="Times New Roman" w:hAnsi="Times New Roman" w:cs="Times New Roman"/>
-          <w:sz w:val="24"/>
-          <w:szCs w:val="28"/>
-        </w:rPr>
-        <w:t>a</w:t>
-      </w:r>
-      <w:r>
-        <w:rPr>
-          <w:rFonts w:ascii="Times New Roman" w:hAnsi="Times New Roman" w:cs="Times New Roman"/>
-          <w:sz w:val="24"/>
-          <w:szCs w:val="28"/>
-        </w:rPr>
-        <w:t xml:space="preserve"> memasuki </w:t>
-      </w:r>
-      <w:r>
-        <w:rPr>
-          <w:rFonts w:ascii="Times New Roman" w:hAnsi="Times New Roman" w:cs="Times New Roman"/>
-          <w:i/>
-          <w:sz w:val="24"/>
-          <w:szCs w:val="28"/>
-        </w:rPr>
-        <w:t xml:space="preserve">level </w:t>
-      </w:r>
-      <w:r>
-        <w:rPr>
-          <w:rFonts w:ascii="Times New Roman" w:hAnsi="Times New Roman" w:cs="Times New Roman"/>
-          <w:sz w:val="24"/>
-          <w:szCs w:val="28"/>
-        </w:rPr>
-        <w:t xml:space="preserve"> </w:t>
-      </w:r>
-      <w:r>
-        <w:rPr>
-          <w:rFonts w:ascii="Times New Roman" w:hAnsi="Times New Roman" w:cs="Times New Roman"/>
-          <w:sz w:val="24"/>
-          <w:szCs w:val="28"/>
-        </w:rPr>
-        <w:t>2</w:t>
-      </w:r>
-      <w:r>
-        <w:rPr>
-          <w:rFonts w:ascii="Times New Roman" w:hAnsi="Times New Roman" w:cs="Times New Roman"/>
-          <w:sz w:val="24"/>
-          <w:szCs w:val="28"/>
-        </w:rPr>
-        <w:t>, diber</w:t>
-      </w:r>
-      <w:r>
-        <w:rPr>
-          <w:rFonts w:ascii="Times New Roman" w:hAnsi="Times New Roman" w:cs="Times New Roman"/>
-          <w:sz w:val="24"/>
-          <w:szCs w:val="28"/>
-        </w:rPr>
-        <w:t>ikan 15 kotak kayu dan 2 musuh.</w:t>
-      </w:r>
-      <w:r>
-        <w:rPr>
-          <w:rFonts w:ascii="Times New Roman" w:hAnsi="Times New Roman" w:cs="Times New Roman"/>
-          <w:sz w:val="24"/>
-          <w:szCs w:val="28"/>
-        </w:rPr>
-        <w:t xml:space="preserve">Namun, saat mencapai </w:t>
-      </w:r>
-      <w:r>
-        <w:rPr>
-          <w:rFonts w:ascii="Times New Roman" w:hAnsi="Times New Roman" w:cs="Times New Roman"/>
-          <w:i/>
-          <w:sz w:val="24"/>
-          <w:szCs w:val="28"/>
-        </w:rPr>
-        <w:t xml:space="preserve">level </w:t>
-      </w:r>
-      <w:r>
-        <w:rPr>
-          <w:rFonts w:ascii="Times New Roman" w:hAnsi="Times New Roman" w:cs="Times New Roman"/>
-          <w:sz w:val="24"/>
-          <w:szCs w:val="28"/>
-        </w:rPr>
         <w:t>6, maka jumlah kotak kembali berjumlah 18 dan musuh berjumlah 1.</w:t>
       </w:r>
-      <w:r>
-        <w:rPr>
-          <w:rFonts w:ascii="Times New Roman" w:hAnsi="Times New Roman" w:cs="Times New Roman"/>
-          <w:sz w:val="24"/>
-          <w:szCs w:val="28"/>
-        </w:rPr>
-        <w:t xml:space="preserve"> </w:t>
-      </w:r>
     </w:p>
     <w:p>
       <w:pPr>
@@ -899,7 +827,6 @@
           <w:noProof/>
           <w:sz w:val="24"/>
           <w:szCs w:val="24"/>
-          <w:lang w:eastAsia="en-US"/>
         </w:rPr>
         <w:drawing>
           <wp:inline distT="0" distB="0" distL="0" distR="0">
@@ -1054,114 +981,344 @@
           <w:sz w:val="24"/>
           <w:szCs w:val="24"/>
         </w:rPr>
-        <w:t xml:space="preserve">, kita bisa </w:t>
-      </w:r>
-      <w:r>
-        <w:rPr>
-          <w:rFonts w:ascii="Times New Roman" w:hAnsi="Times New Roman" w:cs="Times New Roman"/>
+        <w:t xml:space="preserve">, kita bisa melihat lima </w:t>
+      </w:r>
+      <w:r>
+        <w:rPr>
+          <w:rFonts w:ascii="Times New Roman" w:hAnsi="Times New Roman" w:cs="Times New Roman"/>
+          <w:i/>
+          <w:sz w:val="24"/>
+          <w:szCs w:val="24"/>
+        </w:rPr>
+        <w:t>player</w:t>
+      </w:r>
+      <w:r>
+        <w:rPr>
+          <w:rFonts w:ascii="Times New Roman" w:hAnsi="Times New Roman" w:cs="Times New Roman"/>
+          <w:sz w:val="24"/>
+          <w:szCs w:val="24"/>
+        </w:rPr>
+        <w:t xml:space="preserve"> yang </w:t>
+      </w:r>
+      <w:r>
+        <w:rPr>
+          <w:rFonts w:ascii="Times New Roman" w:hAnsi="Times New Roman" w:cs="Times New Roman"/>
+          <w:i/>
+          <w:sz w:val="24"/>
+          <w:szCs w:val="24"/>
+        </w:rPr>
+        <w:t>point/score</w:t>
+      </w:r>
+      <w:r>
+        <w:rPr>
+          <w:rFonts w:ascii="Times New Roman" w:hAnsi="Times New Roman" w:cs="Times New Roman"/>
+          <w:sz w:val="24"/>
+          <w:szCs w:val="24"/>
+        </w:rPr>
+        <w:t xml:space="preserve"> permainannya merupakan tertinggi pada permainan ini.  </w:t>
+      </w:r>
+      <w:r>
+        <w:rPr>
+          <w:rFonts w:ascii="Times New Roman" w:hAnsi="Times New Roman" w:cs="Times New Roman"/>
+          <w:i/>
+          <w:sz w:val="24"/>
+          <w:szCs w:val="24"/>
+        </w:rPr>
+        <w:t>Play game</w:t>
+      </w:r>
+      <w:r>
+        <w:rPr>
+          <w:rFonts w:ascii="Times New Roman" w:hAnsi="Times New Roman" w:cs="Times New Roman"/>
+          <w:sz w:val="24"/>
+          <w:szCs w:val="24"/>
+        </w:rPr>
+        <w:t xml:space="preserve">merupakan cara untuk memulai permainan ini. </w:t>
+      </w:r>
+    </w:p>
+    <w:p>
+      <w:pPr>
+        <w:spacing w:line="360" w:lineRule="auto"/>
+        <w:jc w:val="both"/>
+        <w:rPr>
+          <w:rFonts w:ascii="Times New Roman" w:hAnsi="Times New Roman" w:cs="Times New Roman"/>
+          <w:b/>
+          <w:sz w:val="24"/>
+          <w:szCs w:val="24"/>
+        </w:rPr>
+      </w:pPr>
+      <w:r>
+        <w:rPr>
+          <w:rFonts w:ascii="Times New Roman" w:hAnsi="Times New Roman" w:cs="Times New Roman"/>
+          <w:b/>
+          <w:sz w:val="24"/>
+          <w:szCs w:val="24"/>
+        </w:rPr>
+        <w:t>3.3</w:t>
+      </w:r>
+      <w:r>
+        <w:rPr>
+          <w:rFonts w:ascii="Times New Roman" w:hAnsi="Times New Roman" w:cs="Times New Roman"/>
+          <w:b/>
+          <w:sz w:val="24"/>
+          <w:szCs w:val="24"/>
+        </w:rPr>
+        <w:tab/>
+      </w:r>
+      <w:r>
+        <w:rPr>
+          <w:rFonts w:ascii="Times New Roman" w:hAnsi="Times New Roman" w:cs="Times New Roman"/>
+          <w:b/>
+          <w:sz w:val="24"/>
+          <w:szCs w:val="24"/>
+        </w:rPr>
+        <w:t>Flowchart</w:t>
+      </w:r>
+    </w:p>
+    <w:p>
+      <w:pPr>
+        <w:spacing w:line="360" w:lineRule="auto"/>
+        <w:ind w:firstLine="720"/>
+        <w:jc w:val="both"/>
+        <w:rPr>
+          <w:rFonts w:ascii="Times New Roman" w:hAnsi="Times New Roman" w:cs="Times New Roman"/>
+          <w:sz w:val="24"/>
+          <w:szCs w:val="24"/>
+        </w:rPr>
+      </w:pPr>
+      <w:r>
+        <w:rPr>
+          <w:rFonts w:ascii="Times New Roman" w:hAnsi="Times New Roman" w:cs="Times New Roman"/>
+          <w:sz w:val="24"/>
+          <w:szCs w:val="24"/>
+        </w:rPr>
+        <w:t xml:space="preserve">Perancangan </w:t>
+      </w:r>
+      <w:r>
+        <w:rPr>
+          <w:rFonts w:ascii="Times New Roman" w:hAnsi="Times New Roman" w:cs="Times New Roman"/>
+          <w:i/>
+          <w:sz w:val="24"/>
+          <w:szCs w:val="24"/>
+        </w:rPr>
+        <w:t>gam</w:t>
+      </w:r>
+      <w:r>
+        <w:rPr>
+          <w:rFonts w:ascii="Times New Roman" w:hAnsi="Times New Roman" w:cs="Times New Roman"/>
+          <w:i/>
+          <w:sz w:val="24"/>
+          <w:szCs w:val="24"/>
+        </w:rPr>
+        <w:t>e</w:t>
+      </w:r>
+      <w:r>
+        <w:rPr>
+          <w:rFonts w:ascii="Times New Roman" w:hAnsi="Times New Roman" w:cs="Times New Roman"/>
+          <w:sz w:val="24"/>
+          <w:szCs w:val="24"/>
+        </w:rPr>
+        <w:t xml:space="preserve"> ini menggunakan </w:t>
+      </w:r>
+      <w:r>
+        <w:rPr>
+          <w:rFonts w:ascii="Times New Roman" w:hAnsi="Times New Roman" w:cs="Times New Roman"/>
+          <w:i/>
+          <w:sz w:val="24"/>
+          <w:szCs w:val="24"/>
+        </w:rPr>
+        <w:t xml:space="preserve">flowchart </w:t>
+      </w:r>
+      <w:r>
+        <w:rPr>
+          <w:rFonts w:ascii="Times New Roman" w:hAnsi="Times New Roman" w:cs="Times New Roman"/>
+          <w:sz w:val="24"/>
+          <w:szCs w:val="24"/>
+        </w:rPr>
+        <w:t>un</w:t>
+      </w:r>
+      <w:r>
+        <w:rPr>
+          <w:rFonts w:ascii="Times New Roman" w:hAnsi="Times New Roman" w:cs="Times New Roman"/>
+          <w:sz w:val="24"/>
+          <w:szCs w:val="24"/>
+        </w:rPr>
+        <w:t>tuk menentukan alur dari permai</w:t>
+      </w:r>
+      <w:r>
+        <w:rPr>
+          <w:rFonts w:ascii="Times New Roman" w:hAnsi="Times New Roman" w:cs="Times New Roman"/>
+          <w:sz w:val="24"/>
+          <w:szCs w:val="24"/>
+        </w:rPr>
+        <w:t>nan.</w:t>
+      </w:r>
+      <w:r>
+        <w:rPr>
+          <w:rFonts w:ascii="Times New Roman" w:hAnsi="Times New Roman" w:cs="Times New Roman"/>
+          <w:sz w:val="24"/>
+          <w:szCs w:val="24"/>
+        </w:rPr>
+        <w:t xml:space="preserve"> Flowchart permainan ini dapat dilihat pada gambar 3.2.</w:t>
+      </w:r>
+    </w:p>
+    <w:p>
+      <w:pPr>
+        <w:spacing w:line="360" w:lineRule="auto"/>
+        <w:jc w:val="both"/>
+        <w:rPr>
+          <w:rFonts w:ascii="Times New Roman" w:hAnsi="Times New Roman" w:cs="Times New Roman"/>
+          <w:b/>
+          <w:sz w:val="24"/>
+          <w:szCs w:val="24"/>
+        </w:rPr>
+      </w:pPr>
+      <w:r>
+        <w:rPr>
+          <w:rFonts w:ascii="Times New Roman" w:hAnsi="Times New Roman" w:cs="Times New Roman"/>
+          <w:b/>
+          <w:sz w:val="24"/>
+          <w:szCs w:val="24"/>
+        </w:rPr>
+        <w:t>3.4</w:t>
+      </w:r>
+      <w:r>
+        <w:rPr>
+          <w:rFonts w:ascii="Times New Roman" w:hAnsi="Times New Roman" w:cs="Times New Roman"/>
+          <w:b/>
+          <w:sz w:val="24"/>
+          <w:szCs w:val="24"/>
+        </w:rPr>
+        <w:tab/>
+        <w:t>Rancangan Aplikasi</w:t>
+      </w:r>
+    </w:p>
+    <w:p>
+      <w:pPr>
+        <w:spacing w:after="100" w:afterAutospacing="1" w:line="360" w:lineRule="auto"/>
+        <w:ind w:right="159"/>
+        <w:jc w:val="both"/>
+        <w:rPr>
+          <w:rFonts w:ascii="Times New Roman" w:hAnsi="Times New Roman" w:cs="Times New Roman"/>
+          <w:sz w:val="24"/>
+          <w:szCs w:val="24"/>
+        </w:rPr>
+      </w:pPr>
+      <w:r>
+        <w:rPr>
+          <w:rFonts w:ascii="Times New Roman" w:hAnsi="Times New Roman" w:cs="Times New Roman"/>
+          <w:b/>
           <w:sz w:val="24"/>
           <w:szCs w:val="24"/>
         </w:rPr>
         <w:lastRenderedPageBreak/>
-        <w:t xml:space="preserve">melihat lima </w:t>
-      </w:r>
-      <w:r>
-        <w:rPr>
-          <w:rFonts w:ascii="Times New Roman" w:hAnsi="Times New Roman" w:cs="Times New Roman"/>
-          <w:i/>
-          <w:sz w:val="24"/>
-          <w:szCs w:val="24"/>
-        </w:rPr>
-        <w:t>player</w:t>
-      </w:r>
-      <w:r>
-        <w:rPr>
-          <w:rFonts w:ascii="Times New Roman" w:hAnsi="Times New Roman" w:cs="Times New Roman"/>
-          <w:sz w:val="24"/>
-          <w:szCs w:val="24"/>
-        </w:rPr>
-        <w:t xml:space="preserve"> yang </w:t>
-      </w:r>
-      <w:r>
-        <w:rPr>
-          <w:rFonts w:ascii="Times New Roman" w:hAnsi="Times New Roman" w:cs="Times New Roman"/>
-          <w:i/>
-          <w:sz w:val="24"/>
-          <w:szCs w:val="24"/>
-        </w:rPr>
-        <w:t>point/score</w:t>
-      </w:r>
-      <w:r>
-        <w:rPr>
-          <w:rFonts w:ascii="Times New Roman" w:hAnsi="Times New Roman" w:cs="Times New Roman"/>
-          <w:sz w:val="24"/>
-          <w:szCs w:val="24"/>
-        </w:rPr>
-        <w:t xml:space="preserve"> permainannya merupakan tertinggi pada permainan ini.  </w:t>
-      </w:r>
-      <w:r>
-        <w:rPr>
-          <w:rFonts w:ascii="Times New Roman" w:hAnsi="Times New Roman" w:cs="Times New Roman"/>
-          <w:i/>
-          <w:sz w:val="24"/>
-          <w:szCs w:val="24"/>
-        </w:rPr>
-        <w:t>Play game</w:t>
-      </w:r>
-      <w:r>
-        <w:rPr>
-          <w:rFonts w:ascii="Times New Roman" w:hAnsi="Times New Roman" w:cs="Times New Roman"/>
-          <w:sz w:val="24"/>
-          <w:szCs w:val="24"/>
-        </w:rPr>
-        <w:t xml:space="preserve"> </w:t>
-      </w:r>
-      <w:r>
-        <w:rPr>
-          <w:rFonts w:ascii="Times New Roman" w:hAnsi="Times New Roman" w:cs="Times New Roman"/>
-          <w:sz w:val="24"/>
-          <w:szCs w:val="24"/>
-        </w:rPr>
-        <w:t xml:space="preserve">merupakan cara untuk memulai permainan ini. </w:t>
-      </w:r>
-    </w:p>
-    <w:p>
-      <w:pPr>
-        <w:spacing w:line="360" w:lineRule="auto"/>
-        <w:jc w:val="both"/>
-        <w:rPr>
-          <w:rFonts w:ascii="Times New Roman" w:hAnsi="Times New Roman" w:cs="Times New Roman"/>
-          <w:b/>
-          <w:sz w:val="24"/>
-          <w:szCs w:val="24"/>
-        </w:rPr>
-      </w:pPr>
-      <w:r>
-        <w:rPr>
-          <w:rFonts w:ascii="Times New Roman" w:hAnsi="Times New Roman" w:cs="Times New Roman"/>
-          <w:b/>
-          <w:sz w:val="24"/>
-          <w:szCs w:val="24"/>
-        </w:rPr>
-        <w:t>3.3</w:t>
-      </w:r>
-      <w:r>
-        <w:rPr>
-          <w:rFonts w:ascii="Times New Roman" w:hAnsi="Times New Roman" w:cs="Times New Roman"/>
-          <w:b/>
-          <w:sz w:val="24"/>
-          <w:szCs w:val="24"/>
-        </w:rPr>
         <w:tab/>
       </w:r>
       <w:r>
         <w:rPr>
           <w:rFonts w:ascii="Times New Roman" w:hAnsi="Times New Roman" w:cs="Times New Roman"/>
-          <w:b/>
-          <w:sz w:val="24"/>
-          <w:szCs w:val="24"/>
-        </w:rPr>
-        <w:t>Flowchart</w:t>
+          <w:sz w:val="24"/>
+          <w:szCs w:val="24"/>
+        </w:rPr>
+        <w:t>Rancangan tampilan aplikasi merupakan hal yang sangat penting untuk menarik pengguna saat berinteraksi dengan aplikasi dan kemudahan mendapatkan informasi yang dibutuhkan dengan praktis dan efisien</w:t>
+      </w:r>
+      <w:r>
+        <w:rPr>
+          <w:rFonts w:ascii="Times New Roman" w:hAnsi="Times New Roman" w:cs="Times New Roman"/>
+          <w:sz w:val="24"/>
+          <w:szCs w:val="24"/>
+        </w:rPr>
+        <w:tab/>
+      </w:r>
+      <w:r>
+        <w:rPr>
+          <w:rFonts w:ascii="Times New Roman" w:hAnsi="Times New Roman" w:cs="Times New Roman"/>
+          <w:sz w:val="24"/>
+          <w:szCs w:val="24"/>
+        </w:rPr>
+        <w:t xml:space="preserve">.  </w:t>
+      </w:r>
+    </w:p>
+    <w:p>
+      <w:pPr>
+        <w:spacing w:after="100" w:afterAutospacing="1" w:line="360" w:lineRule="auto"/>
+        <w:ind w:right="159"/>
+        <w:jc w:val="both"/>
+        <w:rPr>
+          <w:rFonts w:ascii="Times New Roman" w:hAnsi="Times New Roman" w:cs="Times New Roman"/>
+          <w:b/>
+          <w:sz w:val="24"/>
+          <w:szCs w:val="24"/>
+        </w:rPr>
+      </w:pPr>
+      <w:r>
+        <w:rPr>
+          <w:rFonts w:ascii="Times New Roman" w:hAnsi="Times New Roman" w:cs="Times New Roman"/>
+          <w:b/>
+          <w:sz w:val="24"/>
+          <w:szCs w:val="24"/>
+        </w:rPr>
+        <w:t>3.4.1</w:t>
+      </w:r>
+      <w:r>
+        <w:rPr>
+          <w:rFonts w:ascii="Times New Roman" w:hAnsi="Times New Roman" w:cs="Times New Roman"/>
+          <w:b/>
+          <w:sz w:val="24"/>
+          <w:szCs w:val="24"/>
+        </w:rPr>
+        <w:tab/>
+        <w:t>Rancangan Menu Utama</w:t>
+      </w:r>
+    </w:p>
+    <w:p>
+      <w:pPr>
+        <w:spacing w:after="100" w:afterAutospacing="1" w:line="360" w:lineRule="auto"/>
+        <w:ind w:right="159"/>
+        <w:jc w:val="both"/>
+        <w:rPr>
+          <w:rFonts w:ascii="Times New Roman" w:hAnsi="Times New Roman" w:cs="Times New Roman"/>
+          <w:sz w:val="24"/>
+          <w:szCs w:val="24"/>
+        </w:rPr>
+      </w:pPr>
+      <w:r>
+        <w:rPr>
+          <w:rFonts w:ascii="Times New Roman" w:hAnsi="Times New Roman" w:cs="Times New Roman"/>
+          <w:sz w:val="24"/>
+          <w:szCs w:val="24"/>
+        </w:rPr>
+        <w:t>Menu Utama Merupakan halaman awal yang ditampilkan oleh permainan ini.  Pada menu ini ada judul game “Bomberman3D” dan 4 tombol yang diataranya adalah tombol “how to play”, “play game”, “high score”, dan “exit”. Gambaran dapat dilihat pada gambar 3.3.</w:t>
+      </w:r>
+    </w:p>
+    <w:p>
+      <w:pPr>
+        <w:spacing w:line="360" w:lineRule="auto"/>
+        <w:jc w:val="both"/>
+        <w:rPr>
+          <w:rFonts w:ascii="Times New Roman" w:hAnsi="Times New Roman" w:cs="Times New Roman"/>
+          <w:b/>
+          <w:sz w:val="24"/>
+          <w:szCs w:val="24"/>
+        </w:rPr>
+      </w:pPr>
+      <w:r>
+        <w:rPr>
+          <w:rFonts w:ascii="Times New Roman" w:hAnsi="Times New Roman" w:cs="Times New Roman"/>
+          <w:b/>
+          <w:sz w:val="24"/>
+          <w:szCs w:val="24"/>
+        </w:rPr>
+        <w:t>3.4.2</w:t>
+      </w:r>
+      <w:r>
+        <w:rPr>
+          <w:rFonts w:ascii="Times New Roman" w:hAnsi="Times New Roman" w:cs="Times New Roman"/>
+          <w:b/>
+          <w:sz w:val="24"/>
+          <w:szCs w:val="24"/>
+        </w:rPr>
+        <w:tab/>
+        <w:t>Rancangan Menu How to Play</w:t>
       </w:r>
     </w:p>
     <w:p>
@@ -1178,70 +1335,44 @@
       <w:r>
         <w:rPr>
           <w:rFonts w:ascii="Times New Roman" w:hAnsi="Times New Roman" w:cs="Times New Roman"/>
-          <w:sz w:val="24"/>
-          <w:szCs w:val="24"/>
-        </w:rPr>
-        <w:t xml:space="preserve">Perancangan </w:t>
-      </w:r>
-      <w:r>
-        <w:rPr>
-          <w:rFonts w:ascii="Times New Roman" w:hAnsi="Times New Roman" w:cs="Times New Roman"/>
-          <w:i/>
-          <w:sz w:val="24"/>
-          <w:szCs w:val="24"/>
-        </w:rPr>
-        <w:t>gam</w:t>
-      </w:r>
-      <w:r>
-        <w:rPr>
-          <w:rFonts w:ascii="Times New Roman" w:hAnsi="Times New Roman" w:cs="Times New Roman"/>
-          <w:i/>
-          <w:sz w:val="24"/>
-          <w:szCs w:val="24"/>
-        </w:rPr>
-        <w:t>e</w:t>
-      </w:r>
-      <w:r>
-        <w:rPr>
-          <w:rFonts w:ascii="Times New Roman" w:hAnsi="Times New Roman" w:cs="Times New Roman"/>
-          <w:sz w:val="24"/>
-          <w:szCs w:val="24"/>
-        </w:rPr>
-        <w:t xml:space="preserve"> ini menggunakan </w:t>
-      </w:r>
-      <w:r>
-        <w:rPr>
-          <w:rFonts w:ascii="Times New Roman" w:hAnsi="Times New Roman" w:cs="Times New Roman"/>
-          <w:i/>
-          <w:sz w:val="24"/>
-          <w:szCs w:val="24"/>
-        </w:rPr>
-        <w:t xml:space="preserve">flowchart </w:t>
-      </w:r>
-      <w:r>
-        <w:rPr>
-          <w:rFonts w:ascii="Times New Roman" w:hAnsi="Times New Roman" w:cs="Times New Roman"/>
-          <w:sz w:val="24"/>
-          <w:szCs w:val="24"/>
-        </w:rPr>
-        <w:t>un</w:t>
-      </w:r>
-      <w:r>
-        <w:rPr>
-          <w:rFonts w:ascii="Times New Roman" w:hAnsi="Times New Roman" w:cs="Times New Roman"/>
-          <w:sz w:val="24"/>
-          <w:szCs w:val="24"/>
-        </w:rPr>
-        <w:t>tuk menentukan alur dari permai</w:t>
-      </w:r>
-      <w:r>
-        <w:rPr>
-          <w:rFonts w:ascii="Times New Roman" w:hAnsi="Times New Roman" w:cs="Times New Roman"/>
-          <w:sz w:val="24"/>
-          <w:szCs w:val="24"/>
-        </w:rPr>
-        <w:t>nan.</w:t>
-      </w:r>
+          <w:i/>
+          <w:sz w:val="24"/>
+          <w:szCs w:val="24"/>
+        </w:rPr>
+        <w:t>How to play</w:t>
+      </w:r>
+      <w:r>
+        <w:rPr>
+          <w:rFonts w:ascii="Times New Roman" w:hAnsi="Times New Roman" w:cs="Times New Roman"/>
+          <w:sz w:val="24"/>
+          <w:szCs w:val="24"/>
+        </w:rPr>
+        <w:t xml:space="preserve"> merupakan menu yang didalamnya berisikan penjelasan mengenai cara bermain, tujuan akhir permainan, dan juga beberapa penjelasan “item” saat bermain.  Juga disediakannya tombol “back” untuk kembali ke menu utama. Gambaran dapat dilihat pada gambar 3.4.</w:t>
+      </w:r>
+    </w:p>
+    <w:p>
+      <w:pPr>
+        <w:spacing w:after="100" w:afterAutospacing="1" w:line="360" w:lineRule="auto"/>
+        <w:ind w:right="159"/>
+        <w:jc w:val="both"/>
+        <w:rPr>
+          <w:rFonts w:ascii="Times New Roman" w:hAnsi="Times New Roman" w:cs="Times New Roman"/>
+          <w:sz w:val="24"/>
+          <w:szCs w:val="24"/>
+        </w:rPr>
+      </w:pPr>
+    </w:p>
+    <w:p>
+      <w:pPr>
+        <w:spacing w:line="360" w:lineRule="auto"/>
+        <w:ind w:firstLine="720"/>
+        <w:jc w:val="both"/>
+        <w:rPr>
+          <w:rFonts w:ascii="Times New Roman" w:hAnsi="Times New Roman" w:cs="Times New Roman"/>
+          <w:sz w:val="24"/>
+          <w:szCs w:val="24"/>
+        </w:rPr>
+      </w:pPr>
     </w:p>
     <w:p>
       <w:pPr>
@@ -1259,7 +1390,6 @@
           <w:noProof/>
           <w:sz w:val="24"/>
           <w:szCs w:val="24"/>
-          <w:lang w:eastAsia="en-US"/>
         </w:rPr>
         <w:lastRenderedPageBreak/>
         <w:drawing>
@@ -1305,7 +1435,6 @@
         <w:jc w:val="center"/>
         <w:rPr>
           <w:rFonts w:ascii="Times New Roman" w:hAnsi="Times New Roman" w:cs="Times New Roman"/>
-          <w:i/>
           <w:szCs w:val="24"/>
         </w:rPr>
       </w:pPr>
@@ -1323,6 +1452,21 @@
           <w:szCs w:val="24"/>
         </w:rPr>
         <w:t>Flowchart</w:t>
+      </w:r>
+      <w:r>
+        <w:rPr>
+          <w:rFonts w:ascii="Times New Roman" w:hAnsi="Times New Roman" w:cs="Times New Roman"/>
+          <w:i/>
+          <w:szCs w:val="24"/>
+        </w:rPr>
+        <w:t xml:space="preserve"> </w:t>
+      </w:r>
+      <w:r>
+        <w:rPr>
+          <w:rFonts w:ascii="Times New Roman" w:hAnsi="Times New Roman" w:cs="Times New Roman"/>
+          <w:szCs w:val="24"/>
+        </w:rPr>
+        <w:t>aplikasi</w:t>
       </w:r>
     </w:p>
     <w:p>
@@ -1390,171 +1534,27 @@
       <w:r>
         <w:rPr>
           <w:rFonts w:ascii="Times New Roman" w:hAnsi="Times New Roman" w:cs="Times New Roman"/>
+          <w:i/>
+          <w:sz w:val="24"/>
+          <w:szCs w:val="24"/>
+        </w:rPr>
+        <w:t xml:space="preserve"> </w:t>
+      </w:r>
+      <w:r>
+        <w:rPr>
+          <w:rFonts w:ascii="Times New Roman" w:hAnsi="Times New Roman" w:cs="Times New Roman"/>
+          <w:sz w:val="24"/>
+          <w:szCs w:val="24"/>
+        </w:rPr>
+        <w:t>aplikasi</w:t>
+      </w:r>
+      <w:r>
+        <w:rPr>
+          <w:rFonts w:ascii="Times New Roman" w:hAnsi="Times New Roman" w:cs="Times New Roman"/>
           <w:sz w:val="24"/>
           <w:szCs w:val="24"/>
         </w:rPr>
         <w:t xml:space="preserve"> ini berfungsi untuk menunjukkan alur saat permainan berlangsung, dan hasil dari kondisi jika pemain menang atau kalah.</w:t>
-      </w:r>
-    </w:p>
-    <w:p>
-      <w:pPr>
-        <w:spacing w:line="360" w:lineRule="auto"/>
-        <w:jc w:val="both"/>
-        <w:rPr>
-          <w:rFonts w:ascii="Times New Roman" w:hAnsi="Times New Roman" w:cs="Times New Roman"/>
-          <w:b/>
-          <w:sz w:val="24"/>
-          <w:szCs w:val="24"/>
-        </w:rPr>
-      </w:pPr>
-      <w:r>
-        <w:rPr>
-          <w:rFonts w:ascii="Times New Roman" w:hAnsi="Times New Roman" w:cs="Times New Roman"/>
-          <w:b/>
-          <w:sz w:val="24"/>
-          <w:szCs w:val="24"/>
-        </w:rPr>
-        <w:t>3.4</w:t>
-      </w:r>
-      <w:r>
-        <w:rPr>
-          <w:rFonts w:ascii="Times New Roman" w:hAnsi="Times New Roman" w:cs="Times New Roman"/>
-          <w:b/>
-          <w:sz w:val="24"/>
-          <w:szCs w:val="24"/>
-        </w:rPr>
-        <w:tab/>
-      </w:r>
-      <w:r>
-        <w:rPr>
-          <w:rFonts w:ascii="Times New Roman" w:hAnsi="Times New Roman" w:cs="Times New Roman"/>
-          <w:b/>
-          <w:sz w:val="24"/>
-          <w:szCs w:val="24"/>
-        </w:rPr>
-        <w:t>Rancangan Aplikasi</w:t>
-      </w:r>
-    </w:p>
-    <w:p>
-      <w:pPr>
-        <w:spacing w:after="100" w:afterAutospacing="1" w:line="360" w:lineRule="auto"/>
-        <w:ind w:right="159"/>
-        <w:jc w:val="both"/>
-        <w:rPr>
-          <w:rFonts w:ascii="Times New Roman" w:hAnsi="Times New Roman" w:cs="Times New Roman"/>
-          <w:sz w:val="24"/>
-          <w:szCs w:val="24"/>
-        </w:rPr>
-      </w:pPr>
-      <w:r>
-        <w:rPr>
-          <w:rFonts w:ascii="Times New Roman" w:hAnsi="Times New Roman" w:cs="Times New Roman"/>
-          <w:b/>
-          <w:sz w:val="24"/>
-          <w:szCs w:val="24"/>
-        </w:rPr>
-        <w:tab/>
-      </w:r>
-      <w:r>
-        <w:rPr>
-          <w:rFonts w:ascii="Times New Roman" w:hAnsi="Times New Roman" w:cs="Times New Roman"/>
-          <w:sz w:val="24"/>
-          <w:szCs w:val="24"/>
-        </w:rPr>
-        <w:t>Rancangan tampilan aplikasi merupakan hal yang sangat penting untuk menarik pengguna saat berinteraksi dengan aplikasi dan kemudahan mendapatkan informasi yang dibutuhkan dengan praktis dan efisien</w:t>
-      </w:r>
-      <w:r>
-        <w:rPr>
-          <w:rFonts w:ascii="Times New Roman" w:hAnsi="Times New Roman" w:cs="Times New Roman"/>
-          <w:sz w:val="24"/>
-          <w:szCs w:val="24"/>
-        </w:rPr>
-        <w:tab/>
-      </w:r>
-      <w:r>
-        <w:rPr>
-          <w:rFonts w:ascii="Times New Roman" w:hAnsi="Times New Roman" w:cs="Times New Roman"/>
-          <w:sz w:val="24"/>
-          <w:szCs w:val="24"/>
-        </w:rPr>
-        <w:t xml:space="preserve">.  </w:t>
-      </w:r>
-    </w:p>
-    <w:p>
-      <w:pPr>
-        <w:spacing w:after="100" w:afterAutospacing="1" w:line="360" w:lineRule="auto"/>
-        <w:ind w:right="159"/>
-        <w:jc w:val="both"/>
-        <w:rPr>
-          <w:rFonts w:ascii="Times New Roman" w:hAnsi="Times New Roman" w:cs="Times New Roman"/>
-          <w:b/>
-          <w:sz w:val="24"/>
-          <w:szCs w:val="24"/>
-        </w:rPr>
-      </w:pPr>
-      <w:r>
-        <w:rPr>
-          <w:rFonts w:ascii="Times New Roman" w:hAnsi="Times New Roman" w:cs="Times New Roman"/>
-          <w:b/>
-          <w:sz w:val="24"/>
-          <w:szCs w:val="24"/>
-        </w:rPr>
-        <w:t>3.4</w:t>
-      </w:r>
-      <w:r>
-        <w:rPr>
-          <w:rFonts w:ascii="Times New Roman" w:hAnsi="Times New Roman" w:cs="Times New Roman"/>
-          <w:b/>
-          <w:sz w:val="24"/>
-          <w:szCs w:val="24"/>
-        </w:rPr>
-        <w:t>.1</w:t>
-      </w:r>
-      <w:r>
-        <w:rPr>
-          <w:rFonts w:ascii="Times New Roman" w:hAnsi="Times New Roman" w:cs="Times New Roman"/>
-          <w:b/>
-          <w:sz w:val="24"/>
-          <w:szCs w:val="24"/>
-        </w:rPr>
-        <w:tab/>
-      </w:r>
-      <w:r>
-        <w:rPr>
-          <w:rFonts w:ascii="Times New Roman" w:hAnsi="Times New Roman" w:cs="Times New Roman"/>
-          <w:b/>
-          <w:sz w:val="24"/>
-          <w:szCs w:val="24"/>
-        </w:rPr>
-        <w:t>Rancangan Menu Utama</w:t>
-      </w:r>
-    </w:p>
-    <w:p>
-      <w:pPr>
-        <w:spacing w:after="100" w:afterAutospacing="1" w:line="360" w:lineRule="auto"/>
-        <w:ind w:right="159"/>
-        <w:jc w:val="both"/>
-        <w:rPr>
-          <w:rFonts w:ascii="Times New Roman" w:hAnsi="Times New Roman" w:cs="Times New Roman"/>
-          <w:sz w:val="24"/>
-          <w:szCs w:val="24"/>
-        </w:rPr>
-      </w:pPr>
-      <w:r>
-        <w:rPr>
-          <w:rFonts w:ascii="Times New Roman" w:hAnsi="Times New Roman" w:cs="Times New Roman"/>
-          <w:sz w:val="24"/>
-          <w:szCs w:val="24"/>
-        </w:rPr>
-        <w:t>Menu Utama Merupakan halaman awal yang ditampilkan oleh permainan ini.  Pada menu ini ada judul game “Bomberman3D” dan 4 tombol yang diataranya adalah</w:t>
-      </w:r>
-      <w:r>
-        <w:rPr>
-          <w:rFonts w:ascii="Times New Roman" w:hAnsi="Times New Roman" w:cs="Times New Roman"/>
-          <w:sz w:val="24"/>
-          <w:szCs w:val="24"/>
-        </w:rPr>
-        <w:t xml:space="preserve"> tombol “how to play”, “play game”, “high score”, dan “exit”.</w:t>
       </w:r>
     </w:p>
     <w:p>
@@ -1804,108 +1804,6 @@
         <w:jc w:val="both"/>
         <w:rPr>
           <w:rFonts w:ascii="Times New Roman" w:hAnsi="Times New Roman" w:cs="Times New Roman"/>
-          <w:b/>
-          <w:sz w:val="24"/>
-          <w:szCs w:val="24"/>
-        </w:rPr>
-      </w:pPr>
-      <w:r>
-        <w:rPr>
-          <w:rFonts w:ascii="Times New Roman" w:hAnsi="Times New Roman" w:cs="Times New Roman"/>
-          <w:b/>
-          <w:sz w:val="24"/>
-          <w:szCs w:val="24"/>
-        </w:rPr>
-        <w:t>3.4</w:t>
-      </w:r>
-      <w:r>
-        <w:rPr>
-          <w:rFonts w:ascii="Times New Roman" w:hAnsi="Times New Roman" w:cs="Times New Roman"/>
-          <w:b/>
-          <w:sz w:val="24"/>
-          <w:szCs w:val="24"/>
-        </w:rPr>
-        <w:t>.2</w:t>
-      </w:r>
-      <w:r>
-        <w:rPr>
-          <w:rFonts w:ascii="Times New Roman" w:hAnsi="Times New Roman" w:cs="Times New Roman"/>
-          <w:b/>
-          <w:sz w:val="24"/>
-          <w:szCs w:val="24"/>
-        </w:rPr>
-        <w:tab/>
-      </w:r>
-      <w:r>
-        <w:rPr>
-          <w:rFonts w:ascii="Times New Roman" w:hAnsi="Times New Roman" w:cs="Times New Roman"/>
-          <w:b/>
-          <w:sz w:val="24"/>
-          <w:szCs w:val="24"/>
-        </w:rPr>
-        <w:t>Rancangan Menu How to Play</w:t>
-      </w:r>
-    </w:p>
-    <w:p>
-      <w:pPr>
-        <w:spacing w:line="360" w:lineRule="auto"/>
-        <w:ind w:firstLine="720"/>
-        <w:jc w:val="both"/>
-        <w:rPr>
-          <w:rFonts w:ascii="Times New Roman" w:hAnsi="Times New Roman" w:cs="Times New Roman"/>
-          <w:sz w:val="24"/>
-          <w:szCs w:val="24"/>
-        </w:rPr>
-      </w:pPr>
-      <w:r>
-        <w:rPr>
-          <w:rFonts w:ascii="Times New Roman" w:hAnsi="Times New Roman" w:cs="Times New Roman"/>
-          <w:i/>
-          <w:sz w:val="24"/>
-          <w:szCs w:val="24"/>
-        </w:rPr>
-        <w:t>How to play</w:t>
-      </w:r>
-      <w:r>
-        <w:rPr>
-          <w:rFonts w:ascii="Times New Roman" w:hAnsi="Times New Roman" w:cs="Times New Roman"/>
-          <w:sz w:val="24"/>
-          <w:szCs w:val="24"/>
-        </w:rPr>
-        <w:t xml:space="preserve"> me</w:t>
-      </w:r>
-      <w:r>
-        <w:rPr>
-          <w:rFonts w:ascii="Times New Roman" w:hAnsi="Times New Roman" w:cs="Times New Roman"/>
-          <w:sz w:val="24"/>
-          <w:szCs w:val="24"/>
-        </w:rPr>
-        <w:t xml:space="preserve">rupakan menu yang didalamnya berisikan penjelasan mengenai cara bermain, tujuan akhir permainan, dan juga beberapa penjelasan </w:t>
-      </w:r>
-      <w:r>
-        <w:rPr>
-          <w:rFonts w:ascii="Times New Roman" w:hAnsi="Times New Roman" w:cs="Times New Roman"/>
-          <w:sz w:val="24"/>
-          <w:szCs w:val="24"/>
-        </w:rPr>
-        <w:lastRenderedPageBreak/>
-        <w:t>“item” saat bermain.</w:t>
-      </w:r>
-      <w:r>
-        <w:rPr>
-          <w:rFonts w:ascii="Times New Roman" w:hAnsi="Times New Roman" w:cs="Times New Roman"/>
-          <w:sz w:val="24"/>
-          <w:szCs w:val="24"/>
-        </w:rPr>
-        <w:t xml:space="preserve">  Juga disediakannya tombol “back” untuk kembali ke menu utama.</w:t>
-      </w:r>
-    </w:p>
-    <w:p>
-      <w:pPr>
-        <w:spacing w:line="360" w:lineRule="auto"/>
-        <w:jc w:val="both"/>
-        <w:rPr>
-          <w:rFonts w:ascii="Times New Roman" w:hAnsi="Times New Roman" w:cs="Times New Roman"/>
           <w:sz w:val="24"/>
           <w:szCs w:val="24"/>
         </w:rPr>
@@ -2178,7 +2076,16 @@
           <w:sz w:val="24"/>
           <w:szCs w:val="24"/>
         </w:rPr>
-        <w:t xml:space="preserve">.  Juga disediakannya tombol “Reset Score” yang berguna untuk menghapus catatan data pada </w:t>
+        <w:t xml:space="preserve">.  Juga </w:t>
+      </w:r>
+      <w:r>
+        <w:rPr>
+          <w:rFonts w:ascii="Times New Roman" w:hAnsi="Times New Roman" w:cs="Times New Roman"/>
+          <w:sz w:val="24"/>
+          <w:szCs w:val="24"/>
+        </w:rPr>
+        <w:lastRenderedPageBreak/>
+        <w:t xml:space="preserve">disediakannya tombol “Reset Score” yang berguna untuk menghapus catatan data pada </w:t>
       </w:r>
       <w:r>
         <w:rPr>
@@ -2242,7 +2149,7 @@
                   <w:tblPr>
                     <w:tblStyle w:val="TableGrid"/>
                     <w:tblW w:w="0" w:type="auto"/>
-                    <w:tblLook w:val="04A0" w:firstRow="1" w:lastRow="0" w:firstColumn="1" w:lastColumn="0" w:noHBand="0" w:noVBand="1"/>
+                    <w:tblLook w:val="04A0"/>
                   </w:tblPr>
                   <w:tblGrid>
                     <w:gridCol w:w="2078"/>
@@ -2671,7 +2578,6 @@
           <w:sz w:val="24"/>
           <w:szCs w:val="24"/>
         </w:rPr>
-        <w:lastRenderedPageBreak/>
         <w:t>Setelah melalui perancangan tersebut, sekarang masuk kedalam tahap implementasinya.  Pembuatan aplikasi ini memiliki berbagai tahap.</w:t>
       </w:r>
       <w:r>
@@ -2828,8 +2734,8 @@
           <w:noProof/>
           <w:sz w:val="24"/>
           <w:szCs w:val="24"/>
-          <w:lang w:eastAsia="en-US"/>
-        </w:rPr>
+        </w:rPr>
+        <w:lastRenderedPageBreak/>
         <w:drawing>
           <wp:inline distT="0" distB="0" distL="0" distR="0">
             <wp:extent cx="1163818" cy="2805322"/>
@@ -2872,7 +2778,6 @@
           <w:noProof/>
           <w:sz w:val="24"/>
           <w:szCs w:val="24"/>
-          <w:lang w:eastAsia="en-US"/>
         </w:rPr>
         <w:drawing>
           <wp:inline distT="0" distB="0" distL="0" distR="0">
@@ -2987,14 +2892,6 @@
       <w:r>
         <w:rPr>
           <w:rFonts w:ascii="Times New Roman" w:hAnsi="Times New Roman" w:cs="Times New Roman"/>
-          <w:sz w:val="24"/>
-          <w:szCs w:val="24"/>
-        </w:rPr>
-        <w:t xml:space="preserve"> </w:t>
-      </w:r>
-      <w:r>
-        <w:rPr>
-          <w:rFonts w:ascii="Times New Roman" w:hAnsi="Times New Roman" w:cs="Times New Roman"/>
           <w:i/>
           <w:sz w:val="24"/>
           <w:szCs w:val="24"/>
@@ -3102,9 +2999,7 @@
           <w:noProof/>
           <w:sz w:val="24"/>
           <w:szCs w:val="24"/>
-          <w:lang w:eastAsia="en-US"/>
-        </w:rPr>
-        <w:lastRenderedPageBreak/>
+        </w:rPr>
         <w:drawing>
           <wp:inline distT="0" distB="0" distL="0" distR="0">
             <wp:extent cx="1717986" cy="3343275"/>
@@ -3147,7 +3042,6 @@
           <w:noProof/>
           <w:sz w:val="24"/>
           <w:szCs w:val="24"/>
-          <w:lang w:eastAsia="en-US"/>
         </w:rPr>
         <w:drawing>
           <wp:inline distT="0" distB="0" distL="0" distR="0">
@@ -3259,6 +3153,7 @@
           <w:sz w:val="24"/>
           <w:szCs w:val="24"/>
         </w:rPr>
+        <w:lastRenderedPageBreak/>
         <w:t xml:space="preserve">Jika sudah menjadi bentuk seutuhnya, pada </w:t>
       </w:r>
       <w:r>
@@ -3320,7 +3215,6 @@
           <w:noProof/>
           <w:sz w:val="24"/>
           <w:szCs w:val="24"/>
-          <w:lang w:eastAsia="en-US"/>
         </w:rPr>
         <w:drawing>
           <wp:inline distT="0" distB="0" distL="0" distR="0">
@@ -3364,7 +3258,6 @@
           <w:noProof/>
           <w:sz w:val="24"/>
           <w:szCs w:val="24"/>
-          <w:lang w:eastAsia="en-US"/>
         </w:rPr>
         <w:drawing>
           <wp:inline distT="0" distB="0" distL="0" distR="0">
@@ -3482,7 +3375,6 @@
           <w:sz w:val="24"/>
           <w:szCs w:val="24"/>
         </w:rPr>
-        <w:lastRenderedPageBreak/>
         <w:t>3.6</w:t>
       </w:r>
       <w:r>
@@ -3610,8 +3502,8 @@
           <w:noProof/>
           <w:sz w:val="24"/>
           <w:szCs w:val="24"/>
-          <w:lang w:eastAsia="en-US"/>
-        </w:rPr>
+        </w:rPr>
+        <w:lastRenderedPageBreak/>
         <w:drawing>
           <wp:inline distT="0" distB="0" distL="0" distR="0">
             <wp:extent cx="3743325" cy="2110688"/>
@@ -3698,7 +3590,6 @@
           <w:noProof/>
           <w:sz w:val="24"/>
           <w:szCs w:val="24"/>
-          <w:lang w:eastAsia="en-US"/>
         </w:rPr>
         <w:drawing>
           <wp:inline distT="0" distB="0" distL="0" distR="0">
@@ -3781,9 +3672,7 @@
           <w:noProof/>
           <w:sz w:val="24"/>
           <w:szCs w:val="24"/>
-          <w:lang w:eastAsia="en-US"/>
-        </w:rPr>
-        <w:lastRenderedPageBreak/>
+        </w:rPr>
         <w:drawing>
           <wp:inline distT="0" distB="0" distL="0" distR="0">
             <wp:extent cx="3648075" cy="2048252"/>
@@ -3859,8 +3748,8 @@
           <w:noProof/>
           <w:sz w:val="24"/>
           <w:szCs w:val="24"/>
-          <w:lang w:eastAsia="en-US"/>
-        </w:rPr>
+        </w:rPr>
+        <w:lastRenderedPageBreak/>
         <w:drawing>
           <wp:inline distT="0" distB="0" distL="0" distR="0">
             <wp:extent cx="3648075" cy="2056522"/>
@@ -3981,7 +3870,6 @@
           <w:noProof/>
           <w:sz w:val="24"/>
           <w:szCs w:val="24"/>
-          <w:lang w:eastAsia="en-US"/>
         </w:rPr>
         <w:drawing>
           <wp:inline distT="0" distB="0" distL="0" distR="0">
@@ -4058,9 +3946,7 @@
           <w:noProof/>
           <w:sz w:val="24"/>
           <w:szCs w:val="24"/>
-          <w:lang w:eastAsia="en-US"/>
-        </w:rPr>
-        <w:lastRenderedPageBreak/>
+        </w:rPr>
         <w:drawing>
           <wp:inline distT="0" distB="0" distL="0" distR="0">
             <wp:extent cx="1438603" cy="1524000"/>
@@ -4199,8 +4085,8 @@
           <w:noProof/>
           <w:sz w:val="24"/>
           <w:szCs w:val="24"/>
-          <w:lang w:eastAsia="en-US"/>
-        </w:rPr>
+        </w:rPr>
+        <w:lastRenderedPageBreak/>
         <w:drawing>
           <wp:inline distT="0" distB="0" distL="0" distR="0">
             <wp:extent cx="1985314" cy="2352675"/>
@@ -4326,7 +4212,6 @@
           <w:noProof/>
           <w:sz w:val="24"/>
           <w:szCs w:val="24"/>
-          <w:lang w:eastAsia="en-US"/>
         </w:rPr>
         <w:drawing>
           <wp:inline distT="0" distB="0" distL="0" distR="0">
@@ -4405,7 +4290,6 @@
           <w:sz w:val="24"/>
           <w:szCs w:val="24"/>
         </w:rPr>
-        <w:lastRenderedPageBreak/>
         <w:t>3.6.5</w:t>
       </w:r>
       <w:r>
@@ -4471,7 +4355,6 @@
           <w:noProof/>
           <w:sz w:val="24"/>
           <w:szCs w:val="24"/>
-          <w:lang w:eastAsia="en-US"/>
         </w:rPr>
         <w:drawing>
           <wp:inline distT="0" distB="0" distL="0" distR="0">
@@ -4549,6 +4432,7 @@
           <w:sz w:val="24"/>
           <w:szCs w:val="24"/>
         </w:rPr>
+        <w:lastRenderedPageBreak/>
         <w:t>3.6.6</w:t>
       </w:r>
       <w:r>
@@ -4616,15 +4500,6 @@
           <w:szCs w:val="24"/>
         </w:rPr>
         <w:t>stage</w:t>
-      </w:r>
-      <w:r>
-        <w:rPr>
-          <w:rFonts w:ascii="Times New Roman" w:hAnsi="Times New Roman" w:cs="Times New Roman"/>
-          <w:i/>
-          <w:sz w:val="24"/>
-          <w:szCs w:val="24"/>
-        </w:rPr>
-        <w:t xml:space="preserve"> </w:t>
       </w:r>
       <w:r>
         <w:rPr>
@@ -4727,7 +4602,6 @@
           <w:noProof/>
           <w:sz w:val="24"/>
           <w:szCs w:val="24"/>
-          <w:lang w:eastAsia="en-US"/>
         </w:rPr>
         <w:drawing>
           <wp:inline distT="0" distB="0" distL="0" distR="0">
@@ -4831,7 +4705,6 @@
           <w:sz w:val="24"/>
           <w:szCs w:val="24"/>
         </w:rPr>
-        <w:lastRenderedPageBreak/>
         <w:t>3.6.6.2</w:t>
       </w:r>
       <w:r>
@@ -4898,8 +4771,8 @@
           <w:noProof/>
           <w:sz w:val="24"/>
           <w:szCs w:val="24"/>
-          <w:lang w:eastAsia="en-US"/>
-        </w:rPr>
+        </w:rPr>
+        <w:lastRenderedPageBreak/>
         <w:drawing>
           <wp:inline distT="0" distB="0" distL="0" distR="0">
             <wp:extent cx="2111788" cy="2128191"/>
@@ -5046,7 +4919,6 @@
           <w:noProof/>
           <w:sz w:val="24"/>
           <w:szCs w:val="24"/>
-          <w:lang w:eastAsia="en-US"/>
         </w:rPr>
         <w:drawing>
           <wp:inline distT="0" distB="0" distL="0" distR="0">
@@ -5172,7 +5044,6 @@
           <w:sz w:val="24"/>
           <w:szCs w:val="24"/>
         </w:rPr>
-        <w:lastRenderedPageBreak/>
         <w:t>3.6.6.4</w:t>
       </w:r>
       <w:r>
@@ -5239,8 +5110,8 @@
           <w:noProof/>
           <w:sz w:val="24"/>
           <w:szCs w:val="24"/>
-          <w:lang w:eastAsia="en-US"/>
-        </w:rPr>
+        </w:rPr>
+        <w:lastRenderedPageBreak/>
         <w:drawing>
           <wp:inline distT="0" distB="0" distL="0" distR="0">
             <wp:extent cx="2124075" cy="2124075"/>
@@ -5681,8 +5552,8 @@
 </file>
 
 <file path=word/endnotes.xml><?xml version="1.0" encoding="utf-8"?>
-<w:endnotes xmlns:wpc="http://schemas.microsoft.com/office/word/2010/wordprocessingCanvas" xmlns:mc="http://schemas.openxmlformats.org/markup-compatibility/2006" xmlns:o="urn:schemas-microsoft-com:office:office" xmlns:r="http://schemas.openxmlformats.org/officeDocument/2006/relationships" xmlns:m="http://schemas.openxmlformats.org/officeDocument/2006/math" xmlns:v="urn:schemas-microsoft-com:vml" xmlns:wp14="http://schemas.microsoft.com/office/word/2010/wordprocessingDrawing" xmlns:wp="http://schemas.openxmlformats.org/drawingml/2006/wordprocessingDrawing" xmlns:w10="urn:schemas-microsoft-com:office:word" xmlns:w="http://schemas.openxmlformats.org/wordprocessingml/2006/main" xmlns:w14="http://schemas.microsoft.com/office/word/2010/wordml" xmlns:w15="http://schemas.microsoft.com/office/word/2012/wordml" xmlns:wpg="http://schemas.microsoft.com/office/word/2010/wordprocessingGroup" xmlns:wpi="http://schemas.microsoft.com/office/word/2010/wordprocessingInk" xmlns:wne="http://schemas.microsoft.com/office/word/2006/wordml" xmlns:wps="http://schemas.microsoft.com/office/word/2010/wordprocessingShape" mc:Ignorable="w14 w15 wp14">
-  <w:endnote w:type="separator" w:id="-1">
+<w:endnotes xmlns:ve="http://schemas.openxmlformats.org/markup-compatibility/2006" xmlns:o="urn:schemas-microsoft-com:office:office" xmlns:r="http://schemas.openxmlformats.org/officeDocument/2006/relationships" xmlns:m="http://schemas.openxmlformats.org/officeDocument/2006/math" xmlns:v="urn:schemas-microsoft-com:vml" xmlns:wp="http://schemas.openxmlformats.org/drawingml/2006/wordprocessingDrawing" xmlns:w10="urn:schemas-microsoft-com:office:word" xmlns:w="http://schemas.openxmlformats.org/wordprocessingml/2006/main" xmlns:wne="http://schemas.microsoft.com/office/word/2006/wordml">
+  <w:endnote w:type="separator" w:id="0">
     <w:p>
       <w:pPr>
         <w:spacing w:after="0" w:line="240" w:lineRule="auto"/>
@@ -5692,7 +5563,7 @@
       </w:r>
     </w:p>
   </w:endnote>
-  <w:endnote w:type="continuationSeparator" w:id="0">
+  <w:endnote w:type="continuationSeparator" w:id="1">
     <w:p>
       <w:pPr>
         <w:spacing w:after="0" w:line="240" w:lineRule="auto"/>
@@ -5706,7 +5577,7 @@
 </file>
 
 <file path=word/footer1.xml><?xml version="1.0" encoding="utf-8"?>
-<w:ftr xmlns:wpc="http://schemas.microsoft.com/office/word/2010/wordprocessingCanvas" xmlns:mc="http://schemas.openxmlformats.org/markup-compatibility/2006" xmlns:o="urn:schemas-microsoft-com:office:office" xmlns:r="http://schemas.openxmlformats.org/officeDocument/2006/relationships" xmlns:m="http://schemas.openxmlformats.org/officeDocument/2006/math" xmlns:v="urn:schemas-microsoft-com:vml" xmlns:wp14="http://schemas.microsoft.com/office/word/2010/wordprocessingDrawing" xmlns:wp="http://schemas.openxmlformats.org/drawingml/2006/wordprocessingDrawing" xmlns:w10="urn:schemas-microsoft-com:office:word" xmlns:w="http://schemas.openxmlformats.org/wordprocessingml/2006/main" xmlns:w14="http://schemas.microsoft.com/office/word/2010/wordml" xmlns:w15="http://schemas.microsoft.com/office/word/2012/wordml" xmlns:wpg="http://schemas.microsoft.com/office/word/2010/wordprocessingGroup" xmlns:wpi="http://schemas.microsoft.com/office/word/2010/wordprocessingInk" xmlns:wne="http://schemas.microsoft.com/office/word/2006/wordml" xmlns:wps="http://schemas.microsoft.com/office/word/2010/wordprocessingShape" mc:Ignorable="w14 w15 wp14">
+<w:ftr xmlns:ve="http://schemas.openxmlformats.org/markup-compatibility/2006" xmlns:o="urn:schemas-microsoft-com:office:office" xmlns:r="http://schemas.openxmlformats.org/officeDocument/2006/relationships" xmlns:m="http://schemas.openxmlformats.org/officeDocument/2006/math" xmlns:v="urn:schemas-microsoft-com:vml" xmlns:wp="http://schemas.openxmlformats.org/drawingml/2006/wordprocessingDrawing" xmlns:w10="urn:schemas-microsoft-com:office:word" xmlns:w="http://schemas.openxmlformats.org/wordprocessingml/2006/main" xmlns:wne="http://schemas.microsoft.com/office/word/2006/wordml">
   <w:sdt>
     <w:sdtPr>
       <w:id w:val="291182476"/>
@@ -5715,7 +5586,6 @@
         <w:docPartUnique/>
       </w:docPartObj>
     </w:sdtPr>
-    <w:sdtEndPr/>
     <w:sdtContent>
       <w:p>
         <w:pPr>
@@ -5755,8 +5625,8 @@
 </file>
 
 <file path=word/footnotes.xml><?xml version="1.0" encoding="utf-8"?>
-<w:footnotes xmlns:wpc="http://schemas.microsoft.com/office/word/2010/wordprocessingCanvas" xmlns:mc="http://schemas.openxmlformats.org/markup-compatibility/2006" xmlns:o="urn:schemas-microsoft-com:office:office" xmlns:r="http://schemas.openxmlformats.org/officeDocument/2006/relationships" xmlns:m="http://schemas.openxmlformats.org/officeDocument/2006/math" xmlns:v="urn:schemas-microsoft-com:vml" xmlns:wp14="http://schemas.microsoft.com/office/word/2010/wordprocessingDrawing" xmlns:wp="http://schemas.openxmlformats.org/drawingml/2006/wordprocessingDrawing" xmlns:w10="urn:schemas-microsoft-com:office:word" xmlns:w="http://schemas.openxmlformats.org/wordprocessingml/2006/main" xmlns:w14="http://schemas.microsoft.com/office/word/2010/wordml" xmlns:w15="http://schemas.microsoft.com/office/word/2012/wordml" xmlns:wpg="http://schemas.microsoft.com/office/word/2010/wordprocessingGroup" xmlns:wpi="http://schemas.microsoft.com/office/word/2010/wordprocessingInk" xmlns:wne="http://schemas.microsoft.com/office/word/2006/wordml" xmlns:wps="http://schemas.microsoft.com/office/word/2010/wordprocessingShape" mc:Ignorable="w14 w15 wp14">
-  <w:footnote w:type="separator" w:id="-1">
+<w:footnotes xmlns:ve="http://schemas.openxmlformats.org/markup-compatibility/2006" xmlns:o="urn:schemas-microsoft-com:office:office" xmlns:r="http://schemas.openxmlformats.org/officeDocument/2006/relationships" xmlns:m="http://schemas.openxmlformats.org/officeDocument/2006/math" xmlns:v="urn:schemas-microsoft-com:vml" xmlns:wp="http://schemas.openxmlformats.org/drawingml/2006/wordprocessingDrawing" xmlns:w10="urn:schemas-microsoft-com:office:word" xmlns:w="http://schemas.openxmlformats.org/wordprocessingml/2006/main" xmlns:wne="http://schemas.microsoft.com/office/word/2006/wordml">
+  <w:footnote w:type="separator" w:id="0">
     <w:p>
       <w:pPr>
         <w:spacing w:after="0" w:line="240" w:lineRule="auto"/>
@@ -5766,7 +5636,7 @@
       </w:r>
     </w:p>
   </w:footnote>
-  <w:footnote w:type="continuationSeparator" w:id="0">
+  <w:footnote w:type="continuationSeparator" w:id="1">
     <w:p>
       <w:pPr>
         <w:spacing w:after="0" w:line="240" w:lineRule="auto"/>
@@ -5780,7 +5650,7 @@
 </file>
 
 <file path=word/header1.xml><?xml version="1.0" encoding="utf-8"?>
-<w:hdr xmlns:wpc="http://schemas.microsoft.com/office/word/2010/wordprocessingCanvas" xmlns:mc="http://schemas.openxmlformats.org/markup-compatibility/2006" xmlns:o="urn:schemas-microsoft-com:office:office" xmlns:r="http://schemas.openxmlformats.org/officeDocument/2006/relationships" xmlns:m="http://schemas.openxmlformats.org/officeDocument/2006/math" xmlns:v="urn:schemas-microsoft-com:vml" xmlns:wp14="http://schemas.microsoft.com/office/word/2010/wordprocessingDrawing" xmlns:wp="http://schemas.openxmlformats.org/drawingml/2006/wordprocessingDrawing" xmlns:w10="urn:schemas-microsoft-com:office:word" xmlns:w="http://schemas.openxmlformats.org/wordprocessingml/2006/main" xmlns:w14="http://schemas.microsoft.com/office/word/2010/wordml" xmlns:w15="http://schemas.microsoft.com/office/word/2012/wordml" xmlns:wpg="http://schemas.microsoft.com/office/word/2010/wordprocessingGroup" xmlns:wpi="http://schemas.microsoft.com/office/word/2010/wordprocessingInk" xmlns:wne="http://schemas.microsoft.com/office/word/2006/wordml" xmlns:wps="http://schemas.microsoft.com/office/word/2010/wordprocessingShape" mc:Ignorable="w14 w15 wp14">
+<w:hdr xmlns:ve="http://schemas.openxmlformats.org/markup-compatibility/2006" xmlns:o="urn:schemas-microsoft-com:office:office" xmlns:r="http://schemas.openxmlformats.org/officeDocument/2006/relationships" xmlns:m="http://schemas.openxmlformats.org/officeDocument/2006/math" xmlns:v="urn:schemas-microsoft-com:vml" xmlns:wp="http://schemas.openxmlformats.org/drawingml/2006/wordprocessingDrawing" xmlns:w10="urn:schemas-microsoft-com:office:word" xmlns:w="http://schemas.openxmlformats.org/wordprocessingml/2006/main" xmlns:wne="http://schemas.microsoft.com/office/word/2006/wordml">
   <w:sdt>
     <w:sdtPr>
       <w:id w:val="291182477"/>
@@ -5789,7 +5659,6 @@
         <w:docPartUnique/>
       </w:docPartObj>
     </w:sdtPr>
-    <w:sdtEndPr/>
     <w:sdtContent>
       <w:p>
         <w:pPr>
@@ -5809,7 +5678,7 @@
           <w:rPr>
             <w:noProof/>
           </w:rPr>
-          <w:t>27</w:t>
+          <w:t>15</w:t>
         </w:r>
         <w:r>
           <w:rPr>
@@ -5829,7 +5698,7 @@
 </file>
 
 <file path=word/styles.xml><?xml version="1.0" encoding="utf-8"?>
-<w:styles xmlns:mc="http://schemas.openxmlformats.org/markup-compatibility/2006" xmlns:r="http://schemas.openxmlformats.org/officeDocument/2006/relationships" xmlns:w="http://schemas.openxmlformats.org/wordprocessingml/2006/main" xmlns:w14="http://schemas.microsoft.com/office/word/2010/wordml" xmlns:w15="http://schemas.microsoft.com/office/word/2012/wordml" mc:Ignorable="w14 w15">
+<w:styles xmlns:r="http://schemas.openxmlformats.org/officeDocument/2006/relationships" xmlns:w="http://schemas.openxmlformats.org/wordprocessingml/2006/main">
   <w:docDefaults>
     <w:rPrDefault>
       <w:rPr>
@@ -5845,378 +5714,144 @@
       </w:pPr>
     </w:pPrDefault>
   </w:docDefaults>
-  <w:latentStyles w:defLockedState="0" w:defUIPriority="99" w:defSemiHidden="0" w:defUnhideWhenUsed="0" w:defQFormat="0" w:count="371">
-    <w:lsdException w:name="Normal" w:uiPriority="0" w:qFormat="1"/>
-    <w:lsdException w:name="heading 1" w:uiPriority="9" w:qFormat="1"/>
-    <w:lsdException w:name="heading 2" w:semiHidden="1" w:uiPriority="9" w:unhideWhenUsed="1" w:qFormat="1"/>
-    <w:lsdException w:name="heading 3" w:semiHidden="1" w:uiPriority="9" w:unhideWhenUsed="1" w:qFormat="1"/>
-    <w:lsdException w:name="heading 4" w:semiHidden="1" w:uiPriority="9" w:unhideWhenUsed="1" w:qFormat="1"/>
-    <w:lsdException w:name="heading 5" w:semiHidden="1" w:uiPriority="9" w:unhideWhenUsed="1" w:qFormat="1"/>
-    <w:lsdException w:name="heading 6" w:semiHidden="1" w:uiPriority="9" w:unhideWhenUsed="1" w:qFormat="1"/>
-    <w:lsdException w:name="heading 7" w:semiHidden="1" w:uiPriority="9" w:unhideWhenUsed="1" w:qFormat="1"/>
-    <w:lsdException w:name="heading 8" w:semiHidden="1" w:uiPriority="9" w:unhideWhenUsed="1" w:qFormat="1"/>
-    <w:lsdException w:name="heading 9" w:semiHidden="1" w:uiPriority="9" w:unhideWhenUsed="1" w:qFormat="1"/>
-    <w:lsdException w:name="index 1" w:semiHidden="1" w:unhideWhenUsed="1"/>
-    <w:lsdException w:name="index 2" w:semiHidden="1" w:unhideWhenUsed="1"/>
-    <w:lsdException w:name="index 3" w:semiHidden="1" w:unhideWhenUsed="1"/>
-    <w:lsdException w:name="index 4" w:semiHidden="1" w:unhideWhenUsed="1"/>
-    <w:lsdException w:name="index 5" w:semiHidden="1" w:unhideWhenUsed="1"/>
-    <w:lsdException w:name="index 6" w:semiHidden="1" w:unhideWhenUsed="1"/>
-    <w:lsdException w:name="index 7" w:semiHidden="1" w:unhideWhenUsed="1"/>
-    <w:lsdException w:name="index 8" w:semiHidden="1" w:unhideWhenUsed="1"/>
-    <w:lsdException w:name="index 9" w:semiHidden="1" w:unhideWhenUsed="1"/>
-    <w:lsdException w:name="toc 1" w:semiHidden="1" w:uiPriority="39" w:unhideWhenUsed="1"/>
-    <w:lsdException w:name="toc 2" w:semiHidden="1" w:uiPriority="39" w:unhideWhenUsed="1"/>
-    <w:lsdException w:name="toc 3" w:semiHidden="1" w:uiPriority="39" w:unhideWhenUsed="1"/>
-    <w:lsdException w:name="toc 4" w:semiHidden="1" w:uiPriority="39" w:unhideWhenUsed="1"/>
-    <w:lsdException w:name="toc 5" w:semiHidden="1" w:uiPriority="39" w:unhideWhenUsed="1"/>
-    <w:lsdException w:name="toc 6" w:semiHidden="1" w:uiPriority="39" w:unhideWhenUsed="1"/>
-    <w:lsdException w:name="toc 7" w:semiHidden="1" w:uiPriority="39" w:unhideWhenUsed="1"/>
-    <w:lsdException w:name="toc 8" w:semiHidden="1" w:uiPriority="39" w:unhideWhenUsed="1"/>
-    <w:lsdException w:name="toc 9" w:semiHidden="1" w:uiPriority="39" w:unhideWhenUsed="1"/>
-    <w:lsdException w:name="Normal Indent" w:semiHidden="1" w:unhideWhenUsed="1"/>
-    <w:lsdException w:name="footnote text" w:semiHidden="1" w:unhideWhenUsed="1"/>
-    <w:lsdException w:name="annotation text" w:semiHidden="1" w:unhideWhenUsed="1"/>
-    <w:lsdException w:name="header" w:semiHidden="1" w:unhideWhenUsed="1"/>
-    <w:lsdException w:name="footer" w:semiHidden="1" w:unhideWhenUsed="1"/>
-    <w:lsdException w:name="index heading" w:semiHidden="1" w:unhideWhenUsed="1"/>
-    <w:lsdException w:name="caption" w:semiHidden="1" w:uiPriority="35" w:unhideWhenUsed="1" w:qFormat="1"/>
-    <w:lsdException w:name="table of figures" w:semiHidden="1" w:unhideWhenUsed="1"/>
-    <w:lsdException w:name="envelope address" w:semiHidden="1" w:unhideWhenUsed="1"/>
-    <w:lsdException w:name="envelope return" w:semiHidden="1" w:unhideWhenUsed="1"/>
-    <w:lsdException w:name="footnote reference" w:semiHidden="1" w:unhideWhenUsed="1"/>
-    <w:lsdException w:name="annotation reference" w:semiHidden="1" w:unhideWhenUsed="1"/>
-    <w:lsdException w:name="line number" w:semiHidden="1" w:unhideWhenUsed="1"/>
-    <w:lsdException w:name="page number" w:semiHidden="1" w:unhideWhenUsed="1"/>
-    <w:lsdException w:name="endnote reference" w:semiHidden="1" w:unhideWhenUsed="1"/>
-    <w:lsdException w:name="endnote text" w:semiHidden="1" w:unhideWhenUsed="1"/>
-    <w:lsdException w:name="table of authorities" w:semiHidden="1" w:unhideWhenUsed="1"/>
-    <w:lsdException w:name="macro" w:semiHidden="1" w:unhideWhenUsed="1"/>
-    <w:lsdException w:name="toa heading" w:semiHidden="1" w:unhideWhenUsed="1"/>
-    <w:lsdException w:name="List" w:semiHidden="1" w:unhideWhenUsed="1"/>
-    <w:lsdException w:name="List Bullet" w:semiHidden="1" w:unhideWhenUsed="1"/>
-    <w:lsdException w:name="List Number" w:semiHidden="1" w:unhideWhenUsed="1"/>
-    <w:lsdException w:name="List 2" w:semiHidden="1" w:unhideWhenUsed="1"/>
-    <w:lsdException w:name="List 3" w:semiHidden="1" w:unhideWhenUsed="1"/>
-    <w:lsdException w:name="List 4" w:semiHidden="1" w:unhideWhenUsed="1"/>
-    <w:lsdException w:name="List 5" w:semiHidden="1" w:unhideWhenUsed="1"/>
-    <w:lsdException w:name="List Bullet 2" w:semiHidden="1" w:unhideWhenUsed="1"/>
-    <w:lsdException w:name="List Bullet 3" w:semiHidden="1" w:unhideWhenUsed="1"/>
-    <w:lsdException w:name="List Bullet 4" w:semiHidden="1" w:unhideWhenUsed="1"/>
-    <w:lsdException w:name="List Bullet 5" w:semiHidden="1" w:unhideWhenUsed="1"/>
-    <w:lsdException w:name="List Number 2" w:semiHidden="1" w:unhideWhenUsed="1"/>
-    <w:lsdException w:name="List Number 3" w:semiHidden="1" w:unhideWhenUsed="1"/>
-    <w:lsdException w:name="List Number 4" w:semiHidden="1" w:unhideWhenUsed="1"/>
-    <w:lsdException w:name="List Number 5" w:semiHidden="1" w:unhideWhenUsed="1"/>
-    <w:lsdException w:name="Title" w:uiPriority="10" w:qFormat="1"/>
-    <w:lsdException w:name="Closing" w:semiHidden="1" w:unhideWhenUsed="1"/>
-    <w:lsdException w:name="Signature" w:semiHidden="1" w:unhideWhenUsed="1"/>
-    <w:lsdException w:name="Default Paragraph Font" w:semiHidden="1" w:uiPriority="1" w:unhideWhenUsed="1"/>
-    <w:lsdException w:name="Body Text" w:semiHidden="1" w:unhideWhenUsed="1"/>
-    <w:lsdException w:name="Body Text Indent" w:semiHidden="1" w:unhideWhenUsed="1"/>
-    <w:lsdException w:name="List Continue" w:semiHidden="1" w:unhideWhenUsed="1"/>
-    <w:lsdException w:name="List Continue 2" w:semiHidden="1" w:unhideWhenUsed="1"/>
-    <w:lsdException w:name="List Continue 3" w:semiHidden="1" w:unhideWhenUsed="1"/>
-    <w:lsdException w:name="List Continue 4" w:semiHidden="1" w:unhideWhenUsed="1"/>
-    <w:lsdException w:name="List Continue 5" w:semiHidden="1" w:unhideWhenUsed="1"/>
-    <w:lsdException w:name="Message Header" w:semiHidden="1" w:unhideWhenUsed="1"/>
-    <w:lsdException w:name="Subtitle" w:uiPriority="11" w:qFormat="1"/>
-    <w:lsdException w:name="Salutation" w:semiHidden="1" w:unhideWhenUsed="1"/>
-    <w:lsdException w:name="Date" w:semiHidden="1" w:unhideWhenUsed="1"/>
-    <w:lsdException w:name="Body Text First Indent" w:semiHidden="1" w:unhideWhenUsed="1"/>
-    <w:lsdException w:name="Body Text First Indent 2" w:semiHidden="1" w:unhideWhenUsed="1"/>
-    <w:lsdException w:name="Note Heading" w:semiHidden="1" w:unhideWhenUsed="1"/>
-    <w:lsdException w:name="Body Text 2" w:semiHidden="1" w:unhideWhenUsed="1"/>
-    <w:lsdException w:name="Body Text 3" w:semiHidden="1" w:unhideWhenUsed="1"/>
-    <w:lsdException w:name="Body Text Indent 2" w:semiHidden="1" w:unhideWhenUsed="1"/>
-    <w:lsdException w:name="Body Text Indent 3" w:semiHidden="1" w:unhideWhenUsed="1"/>
-    <w:lsdException w:name="Block Text" w:semiHidden="1" w:unhideWhenUsed="1"/>
-    <w:lsdException w:name="Hyperlink" w:semiHidden="1" w:unhideWhenUsed="1"/>
-    <w:lsdException w:name="FollowedHyperlink" w:semiHidden="1" w:unhideWhenUsed="1"/>
-    <w:lsdException w:name="Strong" w:uiPriority="22" w:qFormat="1"/>
-    <w:lsdException w:name="Emphasis" w:uiPriority="20" w:qFormat="1"/>
-    <w:lsdException w:name="Document Map" w:semiHidden="1" w:unhideWhenUsed="1"/>
-    <w:lsdException w:name="Plain Text" w:semiHidden="1" w:unhideWhenUsed="1"/>
-    <w:lsdException w:name="E-mail Signature" w:semiHidden="1" w:unhideWhenUsed="1"/>
-    <w:lsdException w:name="HTML Top of Form" w:semiHidden="1" w:unhideWhenUsed="1"/>
-    <w:lsdException w:name="HTML Bottom of Form" w:semiHidden="1" w:unhideWhenUsed="1"/>
-    <w:lsdException w:name="Normal (Web)" w:semiHidden="1" w:unhideWhenUsed="1"/>
-    <w:lsdException w:name="HTML Acronym" w:semiHidden="1" w:unhideWhenUsed="1"/>
-    <w:lsdException w:name="HTML Address" w:semiHidden="1" w:unhideWhenUsed="1"/>
-    <w:lsdException w:name="HTML Cite" w:semiHidden="1" w:unhideWhenUsed="1"/>
-    <w:lsdException w:name="HTML Code" w:semiHidden="1" w:unhideWhenUsed="1"/>
-    <w:lsdException w:name="HTML Definition" w:semiHidden="1" w:unhideWhenUsed="1"/>
-    <w:lsdException w:name="HTML Keyboard" w:semiHidden="1" w:unhideWhenUsed="1"/>
-    <w:lsdException w:name="HTML Preformatted" w:semiHidden="1" w:unhideWhenUsed="1"/>
-    <w:lsdException w:name="HTML Sample" w:semiHidden="1" w:unhideWhenUsed="1"/>
-    <w:lsdException w:name="HTML Typewriter" w:semiHidden="1" w:unhideWhenUsed="1"/>
-    <w:lsdException w:name="HTML Variable" w:semiHidden="1" w:unhideWhenUsed="1"/>
-    <w:lsdException w:name="Normal Table" w:semiHidden="1" w:unhideWhenUsed="1"/>
-    <w:lsdException w:name="annotation subject" w:semiHidden="1" w:unhideWhenUsed="1"/>
-    <w:lsdException w:name="No List" w:semiHidden="1" w:unhideWhenUsed="1"/>
-    <w:lsdException w:name="Outline List 1" w:semiHidden="1" w:unhideWhenUsed="1"/>
-    <w:lsdException w:name="Outline List 2" w:semiHidden="1" w:unhideWhenUsed="1"/>
-    <w:lsdException w:name="Outline List 3" w:semiHidden="1" w:unhideWhenUsed="1"/>
-    <w:lsdException w:name="Table Simple 1" w:semiHidden="1" w:unhideWhenUsed="1"/>
-    <w:lsdException w:name="Table Simple 2" w:semiHidden="1" w:unhideWhenUsed="1"/>
-    <w:lsdException w:name="Table Simple 3" w:semiHidden="1" w:unhideWhenUsed="1"/>
-    <w:lsdException w:name="Table Classic 1" w:semiHidden="1" w:unhideWhenUsed="1"/>
-    <w:lsdException w:name="Table Classic 2" w:semiHidden="1" w:unhideWhenUsed="1"/>
-    <w:lsdException w:name="Table Classic 3" w:semiHidden="1" w:unhideWhenUsed="1"/>
-    <w:lsdException w:name="Table Classic 4" w:semiHidden="1" w:unhideWhenUsed="1"/>
-    <w:lsdException w:name="Table Colorful 1" w:semiHidden="1" w:unhideWhenUsed="1"/>
-    <w:lsdException w:name="Table Colorful 2" w:semiHidden="1" w:unhideWhenUsed="1"/>
-    <w:lsdException w:name="Table Colorful 3" w:semiHidden="1" w:unhideWhenUsed="1"/>
-    <w:lsdException w:name="Table Columns 1" w:semiHidden="1" w:unhideWhenUsed="1"/>
-    <w:lsdException w:name="Table Columns 2" w:semiHidden="1" w:unhideWhenUsed="1"/>
-    <w:lsdException w:name="Table Columns 3" w:semiHidden="1" w:unhideWhenUsed="1"/>
-    <w:lsdException w:name="Table Columns 4" w:semiHidden="1" w:unhideWhenUsed="1"/>
-    <w:lsdException w:name="Table Columns 5" w:semiHidden="1" w:unhideWhenUsed="1"/>
-    <w:lsdException w:name="Table Grid 1" w:semiHidden="1" w:unhideWhenUsed="1"/>
-    <w:lsdException w:name="Table Grid 2" w:semiHidden="1" w:unhideWhenUsed="1"/>
-    <w:lsdException w:name="Table Grid 3" w:semiHidden="1" w:unhideWhenUsed="1"/>
-    <w:lsdException w:name="Table Grid 4" w:semiHidden="1" w:unhideWhenUsed="1"/>
-    <w:lsdException w:name="Table Grid 5" w:semiHidden="1" w:unhideWhenUsed="1"/>
-    <w:lsdException w:name="Table Grid 6" w:semiHidden="1" w:unhideWhenUsed="1"/>
-    <w:lsdException w:name="Table Grid 7" w:semiHidden="1" w:unhideWhenUsed="1"/>
-    <w:lsdException w:name="Table Grid 8" w:semiHidden="1" w:unhideWhenUsed="1"/>
-    <w:lsdException w:name="Table List 1" w:semiHidden="1" w:unhideWhenUsed="1"/>
-    <w:lsdException w:name="Table List 2" w:semiHidden="1" w:unhideWhenUsed="1"/>
-    <w:lsdException w:name="Table List 3" w:semiHidden="1" w:unhideWhenUsed="1"/>
-    <w:lsdException w:name="Table List 4" w:semiHidden="1" w:unhideWhenUsed="1"/>
-    <w:lsdException w:name="Table List 5" w:semiHidden="1" w:unhideWhenUsed="1"/>
-    <w:lsdException w:name="Table List 6" w:semiHidden="1" w:unhideWhenUsed="1"/>
-    <w:lsdException w:name="Table List 7" w:semiHidden="1" w:unhideWhenUsed="1"/>
-    <w:lsdException w:name="Table List 8" w:semiHidden="1" w:unhideWhenUsed="1"/>
-    <w:lsdException w:name="Table 3D effects 1" w:semiHidden="1" w:unhideWhenUsed="1"/>
-    <w:lsdException w:name="Table 3D effects 2" w:semiHidden="1" w:unhideWhenUsed="1"/>
-    <w:lsdException w:name="Table 3D effects 3" w:semiHidden="1" w:unhideWhenUsed="1"/>
-    <w:lsdException w:name="Table Contemporary" w:semiHidden="1" w:unhideWhenUsed="1"/>
-    <w:lsdException w:name="Table Elegant" w:semiHidden="1" w:unhideWhenUsed="1"/>
-    <w:lsdException w:name="Table Professional" w:semiHidden="1" w:unhideWhenUsed="1"/>
-    <w:lsdException w:name="Table Subtle 1" w:semiHidden="1" w:unhideWhenUsed="1"/>
-    <w:lsdException w:name="Table Subtle 2" w:semiHidden="1" w:unhideWhenUsed="1"/>
-    <w:lsdException w:name="Table Web 1" w:semiHidden="1" w:unhideWhenUsed="1"/>
-    <w:lsdException w:name="Table Web 2" w:semiHidden="1" w:unhideWhenUsed="1"/>
-    <w:lsdException w:name="Table Web 3" w:semiHidden="1" w:unhideWhenUsed="1"/>
-    <w:lsdException w:name="Balloon Text" w:semiHidden="1" w:unhideWhenUsed="1"/>
-    <w:lsdException w:name="Table Grid" w:uiPriority="59"/>
-    <w:lsdException w:name="Table Theme" w:semiHidden="1" w:unhideWhenUsed="1"/>
-    <w:lsdException w:name="Placeholder Text" w:semiHidden="1"/>
-    <w:lsdException w:name="No Spacing" w:uiPriority="1" w:qFormat="1"/>
-    <w:lsdException w:name="Light Shading" w:uiPriority="60"/>
-    <w:lsdException w:name="Light List" w:uiPriority="61"/>
-    <w:lsdException w:name="Light Grid" w:uiPriority="62"/>
-    <w:lsdException w:name="Medium Shading 1" w:uiPriority="63"/>
-    <w:lsdException w:name="Medium Shading 2" w:uiPriority="64"/>
-    <w:lsdException w:name="Medium List 1" w:uiPriority="65"/>
-    <w:lsdException w:name="Medium List 2" w:uiPriority="66"/>
-    <w:lsdException w:name="Medium Grid 1" w:uiPriority="67"/>
-    <w:lsdException w:name="Medium Grid 2" w:uiPriority="68"/>
-    <w:lsdException w:name="Medium Grid 3" w:uiPriority="69"/>
-    <w:lsdException w:name="Dark List" w:uiPriority="70"/>
-    <w:lsdException w:name="Colorful Shading" w:uiPriority="71"/>
-    <w:lsdException w:name="Colorful List" w:uiPriority="72"/>
-    <w:lsdException w:name="Colorful Grid" w:uiPriority="73"/>
-    <w:lsdException w:name="Light Shading Accent 1" w:uiPriority="60"/>
-    <w:lsdException w:name="Light List Accent 1" w:uiPriority="61"/>
-    <w:lsdException w:name="Light Grid Accent 1" w:uiPriority="62"/>
-    <w:lsdException w:name="Medium Shading 1 Accent 1" w:uiPriority="63"/>
-    <w:lsdException w:name="Medium Shading 2 Accent 1" w:uiPriority="64"/>
-    <w:lsdException w:name="Medium List 1 Accent 1" w:uiPriority="65"/>
-    <w:lsdException w:name="Revision" w:semiHidden="1"/>
-    <w:lsdException w:name="List Paragraph" w:uiPriority="34" w:qFormat="1"/>
-    <w:lsdException w:name="Quote" w:uiPriority="29" w:qFormat="1"/>
-    <w:lsdException w:name="Intense Quote" w:uiPriority="30" w:qFormat="1"/>
-    <w:lsdException w:name="Medium List 2 Accent 1" w:uiPriority="66"/>
-    <w:lsdException w:name="Medium Grid 1 Accent 1" w:uiPriority="67"/>
-    <w:lsdException w:name="Medium Grid 2 Accent 1" w:uiPriority="68"/>
-    <w:lsdException w:name="Medium Grid 3 Accent 1" w:uiPriority="69"/>
-    <w:lsdException w:name="Dark List Accent 1" w:uiPriority="70"/>
-    <w:lsdException w:name="Colorful Shading Accent 1" w:uiPriority="71"/>
-    <w:lsdException w:name="Colorful List Accent 1" w:uiPriority="72"/>
-    <w:lsdException w:name="Colorful Grid Accent 1" w:uiPriority="73"/>
-    <w:lsdException w:name="Light Shading Accent 2" w:uiPriority="60"/>
-    <w:lsdException w:name="Light List Accent 2" w:uiPriority="61"/>
-    <w:lsdException w:name="Light Grid Accent 2" w:uiPriority="62"/>
-    <w:lsdException w:name="Medium Shading 1 Accent 2" w:uiPriority="63"/>
-    <w:lsdException w:name="Medium Shading 2 Accent 2" w:uiPriority="64"/>
-    <w:lsdException w:name="Medium List 1 Accent 2" w:uiPriority="65"/>
-    <w:lsdException w:name="Medium List 2 Accent 2" w:uiPriority="66"/>
-    <w:lsdException w:name="Medium Grid 1 Accent 2" w:uiPriority="67"/>
-    <w:lsdException w:name="Medium Grid 2 Accent 2" w:uiPriority="68"/>
-    <w:lsdException w:name="Medium Grid 3 Accent 2" w:uiPriority="69"/>
-    <w:lsdException w:name="Dark List Accent 2" w:uiPriority="70"/>
-    <w:lsdException w:name="Colorful Shading Accent 2" w:uiPriority="71"/>
-    <w:lsdException w:name="Colorful List Accent 2" w:uiPriority="72"/>
-    <w:lsdException w:name="Colorful Grid Accent 2" w:uiPriority="73"/>
-    <w:lsdException w:name="Light Shading Accent 3" w:uiPriority="60"/>
-    <w:lsdException w:name="Light List Accent 3" w:uiPriority="61"/>
-    <w:lsdException w:name="Light Grid Accent 3" w:uiPriority="62"/>
-    <w:lsdException w:name="Medium Shading 1 Accent 3" w:uiPriority="63"/>
-    <w:lsdException w:name="Medium Shading 2 Accent 3" w:uiPriority="64"/>
-    <w:lsdException w:name="Medium List 1 Accent 3" w:uiPriority="65"/>
-    <w:lsdException w:name="Medium List 2 Accent 3" w:uiPriority="66"/>
-    <w:lsdException w:name="Medium Grid 1 Accent 3" w:uiPriority="67"/>
-    <w:lsdException w:name="Medium Grid 2 Accent 3" w:uiPriority="68"/>
-    <w:lsdException w:name="Medium Grid 3 Accent 3" w:uiPriority="69"/>
-    <w:lsdException w:name="Dark List Accent 3" w:uiPriority="70"/>
-    <w:lsdException w:name="Colorful Shading Accent 3" w:uiPriority="71"/>
-    <w:lsdException w:name="Colorful List Accent 3" w:uiPriority="72"/>
-    <w:lsdException w:name="Colorful Grid Accent 3" w:uiPriority="73"/>
-    <w:lsdException w:name="Light Shading Accent 4" w:uiPriority="60"/>
-    <w:lsdException w:name="Light List Accent 4" w:uiPriority="61"/>
-    <w:lsdException w:name="Light Grid Accent 4" w:uiPriority="62"/>
-    <w:lsdException w:name="Medium Shading 1 Accent 4" w:uiPriority="63"/>
-    <w:lsdException w:name="Medium Shading 2 Accent 4" w:uiPriority="64"/>
-    <w:lsdException w:name="Medium List 1 Accent 4" w:uiPriority="65"/>
-    <w:lsdException w:name="Medium List 2 Accent 4" w:uiPriority="66"/>
-    <w:lsdException w:name="Medium Grid 1 Accent 4" w:uiPriority="67"/>
-    <w:lsdException w:name="Medium Grid 2 Accent 4" w:uiPriority="68"/>
-    <w:lsdException w:name="Medium Grid 3 Accent 4" w:uiPriority="69"/>
-    <w:lsdException w:name="Dark List Accent 4" w:uiPriority="70"/>
-    <w:lsdException w:name="Colorful Shading Accent 4" w:uiPriority="71"/>
-    <w:lsdException w:name="Colorful List Accent 4" w:uiPriority="72"/>
-    <w:lsdException w:name="Colorful Grid Accent 4" w:uiPriority="73"/>
-    <w:lsdException w:name="Light Shading Accent 5" w:uiPriority="60"/>
-    <w:lsdException w:name="Light List Accent 5" w:uiPriority="61"/>
-    <w:lsdException w:name="Light Grid Accent 5" w:uiPriority="62"/>
-    <w:lsdException w:name="Medium Shading 1 Accent 5" w:uiPriority="63"/>
-    <w:lsdException w:name="Medium Shading 2 Accent 5" w:uiPriority="64"/>
-    <w:lsdException w:name="Medium List 1 Accent 5" w:uiPriority="65"/>
-    <w:lsdException w:name="Medium List 2 Accent 5" w:uiPriority="66"/>
-    <w:lsdException w:name="Medium Grid 1 Accent 5" w:uiPriority="67"/>
-    <w:lsdException w:name="Medium Grid 2 Accent 5" w:uiPriority="68"/>
-    <w:lsdException w:name="Medium Grid 3 Accent 5" w:uiPriority="69"/>
-    <w:lsdException w:name="Dark List Accent 5" w:uiPriority="70"/>
-    <w:lsdException w:name="Colorful Shading Accent 5" w:uiPriority="71"/>
-    <w:lsdException w:name="Colorful List Accent 5" w:uiPriority="72"/>
-    <w:lsdException w:name="Colorful Grid Accent 5" w:uiPriority="73"/>
-    <w:lsdException w:name="Light Shading Accent 6" w:uiPriority="60"/>
-    <w:lsdException w:name="Light List Accent 6" w:uiPriority="61"/>
-    <w:lsdException w:name="Light Grid Accent 6" w:uiPriority="62"/>
-    <w:lsdException w:name="Medium Shading 1 Accent 6" w:uiPriority="63"/>
-    <w:lsdException w:name="Medium Shading 2 Accent 6" w:uiPriority="64"/>
-    <w:lsdException w:name="Medium List 1 Accent 6" w:uiPriority="65"/>
-    <w:lsdException w:name="Medium List 2 Accent 6" w:uiPriority="66"/>
-    <w:lsdException w:name="Medium Grid 1 Accent 6" w:uiPriority="67"/>
-    <w:lsdException w:name="Medium Grid 2 Accent 6" w:uiPriority="68"/>
-    <w:lsdException w:name="Medium Grid 3 Accent 6" w:uiPriority="69"/>
-    <w:lsdException w:name="Dark List Accent 6" w:uiPriority="70"/>
-    <w:lsdException w:name="Colorful Shading Accent 6" w:uiPriority="71"/>
-    <w:lsdException w:name="Colorful List Accent 6" w:uiPriority="72"/>
-    <w:lsdException w:name="Colorful Grid Accent 6" w:uiPriority="73"/>
-    <w:lsdException w:name="Subtle Emphasis" w:uiPriority="19" w:qFormat="1"/>
-    <w:lsdException w:name="Intense Emphasis" w:uiPriority="21" w:qFormat="1"/>
-    <w:lsdException w:name="Subtle Reference" w:uiPriority="31" w:qFormat="1"/>
-    <w:lsdException w:name="Intense Reference" w:uiPriority="32" w:qFormat="1"/>
-    <w:lsdException w:name="Book Title" w:uiPriority="33" w:qFormat="1"/>
-    <w:lsdException w:name="Bibliography" w:semiHidden="1" w:uiPriority="37" w:unhideWhenUsed="1"/>
-    <w:lsdException w:name="TOC Heading" w:semiHidden="1" w:uiPriority="39" w:unhideWhenUsed="1" w:qFormat="1"/>
-    <w:lsdException w:name="Plain Table 1" w:uiPriority="41"/>
-    <w:lsdException w:name="Plain Table 2" w:uiPriority="42"/>
-    <w:lsdException w:name="Plain Table 3" w:uiPriority="43"/>
-    <w:lsdException w:name="Plain Table 4" w:uiPriority="44"/>
-    <w:lsdException w:name="Plain Table 5" w:uiPriority="45"/>
-    <w:lsdException w:name="Grid Table Light" w:uiPriority="40"/>
-    <w:lsdException w:name="Grid Table 1 Light" w:uiPriority="46"/>
-    <w:lsdException w:name="Grid Table 2" w:uiPriority="47"/>
-    <w:lsdException w:name="Grid Table 3" w:uiPriority="48"/>
-    <w:lsdException w:name="Grid Table 4" w:uiPriority="49"/>
-    <w:lsdException w:name="Grid Table 5 Dark" w:uiPriority="50"/>
-    <w:lsdException w:name="Grid Table 6 Colorful" w:uiPriority="51"/>
-    <w:lsdException w:name="Grid Table 7 Colorful" w:uiPriority="52"/>
-    <w:lsdException w:name="Grid Table 1 Light Accent 1" w:uiPriority="46"/>
-    <w:lsdException w:name="Grid Table 2 Accent 1" w:uiPriority="47"/>
-    <w:lsdException w:name="Grid Table 3 Accent 1" w:uiPriority="48"/>
-    <w:lsdException w:name="Grid Table 4 Accent 1" w:uiPriority="49"/>
-    <w:lsdException w:name="Grid Table 5 Dark Accent 1" w:uiPriority="50"/>
-    <w:lsdException w:name="Grid Table 6 Colorful Accent 1" w:uiPriority="51"/>
-    <w:lsdException w:name="Grid Table 7 Colorful Accent 1" w:uiPriority="52"/>
-    <w:lsdException w:name="Grid Table 1 Light Accent 2" w:uiPriority="46"/>
-    <w:lsdException w:name="Grid Table 2 Accent 2" w:uiPriority="47"/>
-    <w:lsdException w:name="Grid Table 3 Accent 2" w:uiPriority="48"/>
-    <w:lsdException w:name="Grid Table 4 Accent 2" w:uiPriority="49"/>
-    <w:lsdException w:name="Grid Table 5 Dark Accent 2" w:uiPriority="50"/>
-    <w:lsdException w:name="Grid Table 6 Colorful Accent 2" w:uiPriority="51"/>
-    <w:lsdException w:name="Grid Table 7 Colorful Accent 2" w:uiPriority="52"/>
-    <w:lsdException w:name="Grid Table 1 Light Accent 3" w:uiPriority="46"/>
-    <w:lsdException w:name="Grid Table 2 Accent 3" w:uiPriority="47"/>
-    <w:lsdException w:name="Grid Table 3 Accent 3" w:uiPriority="48"/>
-    <w:lsdException w:name="Grid Table 4 Accent 3" w:uiPriority="49"/>
-    <w:lsdException w:name="Grid Table 5 Dark Accent 3" w:uiPriority="50"/>
-    <w:lsdException w:name="Grid Table 6 Colorful Accent 3" w:uiPriority="51"/>
-    <w:lsdException w:name="Grid Table 7 Colorful Accent 3" w:uiPriority="52"/>
-    <w:lsdException w:name="Grid Table 1 Light Accent 4" w:uiPriority="46"/>
-    <w:lsdException w:name="Grid Table 2 Accent 4" w:uiPriority="47"/>
-    <w:lsdException w:name="Grid Table 3 Accent 4" w:uiPriority="48"/>
-    <w:lsdException w:name="Grid Table 4 Accent 4" w:uiPriority="49"/>
-    <w:lsdException w:name="Grid Table 5 Dark Accent 4" w:uiPriority="50"/>
-    <w:lsdException w:name="Grid Table 6 Colorful Accent 4" w:uiPriority="51"/>
-    <w:lsdException w:name="Grid Table 7 Colorful Accent 4" w:uiPriority="52"/>
-    <w:lsdException w:name="Grid Table 1 Light Accent 5" w:uiPriority="46"/>
-    <w:lsdException w:name="Grid Table 2 Accent 5" w:uiPriority="47"/>
-    <w:lsdException w:name="Grid Table 3 Accent 5" w:uiPriority="48"/>
-    <w:lsdException w:name="Grid Table 4 Accent 5" w:uiPriority="49"/>
-    <w:lsdException w:name="Grid Table 5 Dark Accent 5" w:uiPriority="50"/>
-    <w:lsdException w:name="Grid Table 6 Colorful Accent 5" w:uiPriority="51"/>
-    <w:lsdException w:name="Grid Table 7 Colorful Accent 5" w:uiPriority="52"/>
-    <w:lsdException w:name="Grid Table 1 Light Accent 6" w:uiPriority="46"/>
-    <w:lsdException w:name="Grid Table 2 Accent 6" w:uiPriority="47"/>
-    <w:lsdException w:name="Grid Table 3 Accent 6" w:uiPriority="48"/>
-    <w:lsdException w:name="Grid Table 4 Accent 6" w:uiPriority="49"/>
-    <w:lsdException w:name="Grid Table 5 Dark Accent 6" w:uiPriority="50"/>
-    <w:lsdException w:name="Grid Table 6 Colorful Accent 6" w:uiPriority="51"/>
-    <w:lsdException w:name="Grid Table 7 Colorful Accent 6" w:uiPriority="52"/>
-    <w:lsdException w:name="List Table 1 Light" w:uiPriority="46"/>
-    <w:lsdException w:name="List Table 2" w:uiPriority="47"/>
-    <w:lsdException w:name="List Table 3" w:uiPriority="48"/>
-    <w:lsdException w:name="List Table 4" w:uiPriority="49"/>
-    <w:lsdException w:name="List Table 5 Dark" w:uiPriority="50"/>
-    <w:lsdException w:name="List Table 6 Colorful" w:uiPriority="51"/>
-    <w:lsdException w:name="List Table 7 Colorful" w:uiPriority="52"/>
-    <w:lsdException w:name="List Table 1 Light Accent 1" w:uiPriority="46"/>
-    <w:lsdException w:name="List Table 2 Accent 1" w:uiPriority="47"/>
-    <w:lsdException w:name="List Table 3 Accent 1" w:uiPriority="48"/>
-    <w:lsdException w:name="List Table 4 Accent 1" w:uiPriority="49"/>
-    <w:lsdException w:name="List Table 5 Dark Accent 1" w:uiPriority="50"/>
-    <w:lsdException w:name="List Table 6 Colorful Accent 1" w:uiPriority="51"/>
-    <w:lsdException w:name="List Table 7 Colorful Accent 1" w:uiPriority="52"/>
-    <w:lsdException w:name="List Table 1 Light Accent 2" w:uiPriority="46"/>
-    <w:lsdException w:name="List Table 2 Accent 2" w:uiPriority="47"/>
-    <w:lsdException w:name="List Table 3 Accent 2" w:uiPriority="48"/>
-    <w:lsdException w:name="List Table 4 Accent 2" w:uiPriority="49"/>
-    <w:lsdException w:name="List Table 5 Dark Accent 2" w:uiPriority="50"/>
-    <w:lsdException w:name="List Table 6 Colorful Accent 2" w:uiPriority="51"/>
-    <w:lsdException w:name="List Table 7 Colorful Accent 2" w:uiPriority="52"/>
-    <w:lsdException w:name="List Table 1 Light Accent 3" w:uiPriority="46"/>
-    <w:lsdException w:name="List Table 2 Accent 3" w:uiPriority="47"/>
-    <w:lsdException w:name="List Table 3 Accent 3" w:uiPriority="48"/>
-    <w:lsdException w:name="List Table 4 Accent 3" w:uiPriority="49"/>
-    <w:lsdException w:name="List Table 5 Dark Accent 3" w:uiPriority="50"/>
-    <w:lsdException w:name="List Table 6 Colorful Accent 3" w:uiPriority="51"/>
-    <w:lsdException w:name="List Table 7 Colorful Accent 3" w:uiPriority="52"/>
-    <w:lsdException w:name="List Table 1 Light Accent 4" w:uiPriority="46"/>
-    <w:lsdException w:name="List Table 2 Accent 4" w:uiPriority="47"/>
-    <w:lsdException w:name="List Table 3 Accent 4" w:uiPriority="48"/>
-    <w:lsdException w:name="List Table 4 Accent 4" w:uiPriority="49"/>
-    <w:lsdException w:name="List Table 5 Dark Accent 4" w:uiPriority="50"/>
-    <w:lsdException w:name="List Table 6 Colorful Accent 4" w:uiPriority="51"/>
-    <w:lsdException w:name="List Table 7 Colorful Accent 4" w:uiPriority="52"/>
-    <w:lsdException w:name="List Table 1 Light Accent 5" w:uiPriority="46"/>
-    <w:lsdException w:name="List Table 2 Accent 5" w:uiPriority="47"/>
-    <w:lsdException w:name="List Table 3 Accent 5" w:uiPriority="48"/>
-    <w:lsdException w:name="List Table 4 Accent 5" w:uiPriority="49"/>
-    <w:lsdException w:name="List Table 5 Dark Accent 5" w:uiPriority="50"/>
-    <w:lsdException w:name="List Table 6 Colorful Accent 5" w:uiPriority="51"/>
-    <w:lsdException w:name="List Table 7 Colorful Accent 5" w:uiPriority="52"/>
-    <w:lsdException w:name="List Table 1 Light Accent 6" w:uiPriority="46"/>
-    <w:lsdException w:name="List Table 2 Accent 6" w:uiPriority="47"/>
-    <w:lsdException w:name="List Table 3 Accent 6" w:uiPriority="48"/>
-    <w:lsdException w:name="List Table 4 Accent 6" w:uiPriority="49"/>
-    <w:lsdException w:name="List Table 5 Dark Accent 6" w:uiPriority="50"/>
-    <w:lsdException w:name="List Table 6 Colorful Accent 6" w:uiPriority="51"/>
-    <w:lsdException w:name="List Table 7 Colorful Accent 6" w:uiPriority="52"/>
+  <w:latentStyles w:defLockedState="0" w:defUIPriority="99" w:defSemiHidden="1" w:defUnhideWhenUsed="1" w:defQFormat="0" w:count="267">
+    <w:lsdException w:name="Normal" w:semiHidden="0" w:uiPriority="0" w:unhideWhenUsed="0" w:qFormat="1"/>
+    <w:lsdException w:name="heading 1" w:semiHidden="0" w:uiPriority="9" w:unhideWhenUsed="0" w:qFormat="1"/>
+    <w:lsdException w:name="heading 2" w:uiPriority="9" w:qFormat="1"/>
+    <w:lsdException w:name="heading 3" w:uiPriority="9" w:qFormat="1"/>
+    <w:lsdException w:name="heading 4" w:uiPriority="9" w:qFormat="1"/>
+    <w:lsdException w:name="heading 5" w:uiPriority="9" w:qFormat="1"/>
+    <w:lsdException w:name="heading 6" w:uiPriority="9" w:qFormat="1"/>
+    <w:lsdException w:name="heading 7" w:uiPriority="9" w:qFormat="1"/>
+    <w:lsdException w:name="heading 8" w:uiPriority="9" w:qFormat="1"/>
+    <w:lsdException w:name="heading 9" w:uiPriority="9" w:qFormat="1"/>
+    <w:lsdException w:name="toc 1" w:uiPriority="39"/>
+    <w:lsdException w:name="toc 2" w:uiPriority="39"/>
+    <w:lsdException w:name="toc 3" w:uiPriority="39"/>
+    <w:lsdException w:name="toc 4" w:uiPriority="39"/>
+    <w:lsdException w:name="toc 5" w:uiPriority="39"/>
+    <w:lsdException w:name="toc 6" w:uiPriority="39"/>
+    <w:lsdException w:name="toc 7" w:uiPriority="39"/>
+    <w:lsdException w:name="toc 8" w:uiPriority="39"/>
+    <w:lsdException w:name="toc 9" w:uiPriority="39"/>
+    <w:lsdException w:name="caption" w:uiPriority="35" w:qFormat="1"/>
+    <w:lsdException w:name="Title" w:semiHidden="0" w:uiPriority="10" w:unhideWhenUsed="0" w:qFormat="1"/>
+    <w:lsdException w:name="Default Paragraph Font" w:uiPriority="1"/>
+    <w:lsdException w:name="Subtitle" w:semiHidden="0" w:uiPriority="11" w:unhideWhenUsed="0" w:qFormat="1"/>
+    <w:lsdException w:name="Strong" w:semiHidden="0" w:uiPriority="22" w:unhideWhenUsed="0" w:qFormat="1"/>
+    <w:lsdException w:name="Emphasis" w:semiHidden="0" w:uiPriority="20" w:unhideWhenUsed="0" w:qFormat="1"/>
+    <w:lsdException w:name="Table Grid" w:semiHidden="0" w:uiPriority="59" w:unhideWhenUsed="0"/>
+    <w:lsdException w:name="Placeholder Text" w:unhideWhenUsed="0"/>
+    <w:lsdException w:name="No Spacing" w:semiHidden="0" w:uiPriority="1" w:unhideWhenUsed="0" w:qFormat="1"/>
+    <w:lsdException w:name="Light Shading" w:semiHidden="0" w:uiPriority="60" w:unhideWhenUsed="0"/>
+    <w:lsdException w:name="Light List" w:semiHidden="0" w:uiPriority="61" w:unhideWhenUsed="0"/>
+    <w:lsdException w:name="Light Grid" w:semiHidden="0" w:uiPriority="62" w:unhideWhenUsed="0"/>
+    <w:lsdException w:name="Medium Shading 1" w:semiHidden="0" w:uiPriority="63" w:unhideWhenUsed="0"/>
+    <w:lsdException w:name="Medium Shading 2" w:semiHidden="0" w:uiPriority="64" w:unhideWhenUsed="0"/>
+    <w:lsdException w:name="Medium List 1" w:semiHidden="0" w:uiPriority="65" w:unhideWhenUsed="0"/>
+    <w:lsdException w:name="Medium List 2" w:semiHidden="0" w:uiPriority="66" w:unhideWhenUsed="0"/>
+    <w:lsdException w:name="Medium Grid 1" w:semiHidden="0" w:uiPriority="67" w:unhideWhenUsed="0"/>
+    <w:lsdException w:name="Medium Grid 2" w:semiHidden="0" w:uiPriority="68" w:unhideWhenUsed="0"/>
+    <w:lsdException w:name="Medium Grid 3" w:semiHidden="0" w:uiPriority="69" w:unhideWhenUsed="0"/>
+    <w:lsdException w:name="Dark List" w:semiHidden="0" w:uiPriority="70" w:unhideWhenUsed="0"/>
+    <w:lsdException w:name="Colorful Shading" w:semiHidden="0" w:uiPriority="71" w:unhideWhenUsed="0"/>
+    <w:lsdException w:name="Colorful List" w:semiHidden="0" w:uiPriority="72" w:unhideWhenUsed="0"/>
+    <w:lsdException w:name="Colorful Grid" w:semiHidden="0" w:uiPriority="73" w:unhideWhenUsed="0"/>
+    <w:lsdException w:name="Light Shading Accent 1" w:semiHidden="0" w:uiPriority="60" w:unhideWhenUsed="0"/>
+    <w:lsdException w:name="Light List Accent 1" w:semiHidden="0" w:uiPriority="61" w:unhideWhenUsed="0"/>
+    <w:lsdException w:name="Light Grid Accent 1" w:semiHidden="0" w:uiPriority="62" w:unhideWhenUsed="0"/>
+    <w:lsdException w:name="Medium Shading 1 Accent 1" w:semiHidden="0" w:uiPriority="63" w:unhideWhenUsed="0"/>
+    <w:lsdException w:name="Medium Shading 2 Accent 1" w:semiHidden="0" w:uiPriority="64" w:unhideWhenUsed="0"/>
+    <w:lsdException w:name="Medium List 1 Accent 1" w:semiHidden="0" w:uiPriority="65" w:unhideWhenUsed="0"/>
+    <w:lsdException w:name="Revision" w:unhideWhenUsed="0"/>
+    <w:lsdException w:name="List Paragraph" w:semiHidden="0" w:uiPriority="34" w:unhideWhenUsed="0" w:qFormat="1"/>
+    <w:lsdException w:name="Quote" w:semiHidden="0" w:uiPriority="29" w:unhideWhenUsed="0" w:qFormat="1"/>
+    <w:lsdException w:name="Intense Quote" w:semiHidden="0" w:uiPriority="30" w:unhideWhenUsed="0" w:qFormat="1"/>
+    <w:lsdException w:name="Medium List 2 Accent 1" w:semiHidden="0" w:uiPriority="66" w:unhideWhenUsed="0"/>
+    <w:lsdException w:name="Medium Grid 1 Accent 1" w:semiHidden="0" w:uiPriority="67" w:unhideWhenUsed="0"/>
+    <w:lsdException w:name="Medium Grid 2 Accent 1" w:semiHidden="0" w:uiPriority="68" w:unhideWhenUsed="0"/>
+    <w:lsdException w:name="Medium Grid 3 Accent 1" w:semiHidden="0" w:uiPriority="69" w:unhideWhenUsed="0"/>
+    <w:lsdException w:name="Dark List Accent 1" w:semiHidden="0" w:uiPriority="70" w:unhideWhenUsed="0"/>
+    <w:lsdException w:name="Colorful Shading Accent 1" w:semiHidden="0" w:uiPriority="71" w:unhideWhenUsed="0"/>
+    <w:lsdException w:name="Colorful List Accent 1" w:semiHidden="0" w:uiPriority="72" w:unhideWhenUsed="0"/>
+    <w:lsdException w:name="Colorful Grid Accent 1" w:semiHidden="0" w:uiPriority="73" w:unhideWhenUsed="0"/>
+    <w:lsdException w:name="Light Shading Accent 2" w:semiHidden="0" w:uiPriority="60" w:unhideWhenUsed="0"/>
+    <w:lsdException w:name="Light List Accent 2" w:semiHidden="0" w:uiPriority="61" w:unhideWhenUsed="0"/>
+    <w:lsdException w:name="Light Grid Accent 2" w:semiHidden="0" w:uiPriority="62" w:unhideWhenUsed="0"/>
+    <w:lsdException w:name="Medium Shading 1 Accent 2" w:semiHidden="0" w:uiPriority="63" w:unhideWhenUsed="0"/>
+    <w:lsdException w:name="Medium Shading 2 Accent 2" w:semiHidden="0" w:uiPriority="64" w:unhideWhenUsed="0"/>
+    <w:lsdException w:name="Medium List 1 Accent 2" w:semiHidden="0" w:uiPriority="65" w:unhideWhenUsed="0"/>
+    <w:lsdException w:name="Medium List 2 Accent 2" w:semiHidden="0" w:uiPriority="66" w:unhideWhenUsed="0"/>
+    <w:lsdException w:name="Medium Grid 1 Accent 2" w:semiHidden="0" w:uiPriority="67" w:unhideWhenUsed="0"/>
+    <w:lsdException w:name="Medium Grid 2 Accent 2" w:semiHidden="0" w:uiPriority="68" w:unhideWhenUsed="0"/>
+    <w:lsdException w:name="Medium Grid 3 Accent 2" w:semiHidden="0" w:uiPriority="69" w:unhideWhenUsed="0"/>
+    <w:lsdException w:name="Dark List Accent 2" w:semiHidden="0" w:uiPriority="70" w:unhideWhenUsed="0"/>
+    <w:lsdException w:name="Colorful Shading Accent 2" w:semiHidden="0" w:uiPriority="71" w:unhideWhenUsed="0"/>
+    <w:lsdException w:name="Colorful List Accent 2" w:semiHidden="0" w:uiPriority="72" w:unhideWhenUsed="0"/>
+    <w:lsdException w:name="Colorful Grid Accent 2" w:semiHidden="0" w:uiPriority="73" w:unhideWhenUsed="0"/>
+    <w:lsdException w:name="Light Shading Accent 3" w:semiHidden="0" w:uiPriority="60" w:unhideWhenUsed="0"/>
+    <w:lsdException w:name="Light List Accent 3" w:semiHidden="0" w:uiPriority="61" w:unhideWhenUsed="0"/>
+    <w:lsdException w:name="Light Grid Accent 3" w:semiHidden="0" w:uiPriority="62" w:unhideWhenUsed="0"/>
+    <w:lsdException w:name="Medium Shading 1 Accent 3" w:semiHidden="0" w:uiPriority="63" w:unhideWhenUsed="0"/>
+    <w:lsdException w:name="Medium Shading 2 Accent 3" w:semiHidden="0" w:uiPriority="64" w:unhideWhenUsed="0"/>
+    <w:lsdException w:name="Medium List 1 Accent 3" w:semiHidden="0" w:uiPriority="65" w:unhideWhenUsed="0"/>
+    <w:lsdException w:name="Medium List 2 Accent 3" w:semiHidden="0" w:uiPriority="66" w:unhideWhenUsed="0"/>
+    <w:lsdException w:name="Medium Grid 1 Accent 3" w:semiHidden="0" w:uiPriority="67" w:unhideWhenUsed="0"/>
+    <w:lsdException w:name="Medium Grid 2 Accent 3" w:semiHidden="0" w:uiPriority="68" w:unhideWhenUsed="0"/>
+    <w:lsdException w:name="Medium Grid 3 Accent 3" w:semiHidden="0" w:uiPriority="69" w:unhideWhenUsed="0"/>
+    <w:lsdException w:name="Dark List Accent 3" w:semiHidden="0" w:uiPriority="70" w:unhideWhenUsed="0"/>
+    <w:lsdException w:name="Colorful Shading Accent 3" w:semiHidden="0" w:uiPriority="71" w:unhideWhenUsed="0"/>
+    <w:lsdException w:name="Colorful List Accent 3" w:semiHidden="0" w:uiPriority="72" w:unhideWhenUsed="0"/>
+    <w:lsdException w:name="Colorful Grid Accent 3" w:semiHidden="0" w:uiPriority="73" w:unhideWhenUsed="0"/>
+    <w:lsdException w:name="Light Shading Accent 4" w:semiHidden="0" w:uiPriority="60" w:unhideWhenUsed="0"/>
+    <w:lsdException w:name="Light List Accent 4" w:semiHidden="0" w:uiPriority="61" w:unhideWhenUsed="0"/>
+    <w:lsdException w:name="Light Grid Accent 4" w:semiHidden="0" w:uiPriority="62" w:unhideWhenUsed="0"/>
+    <w:lsdException w:name="Medium Shading 1 Accent 4" w:semiHidden="0" w:uiPriority="63" w:unhideWhenUsed="0"/>
+    <w:lsdException w:name="Medium Shading 2 Accent 4" w:semiHidden="0" w:uiPriority="64" w:unhideWhenUsed="0"/>
+    <w:lsdException w:name="Medium List 1 Accent 4" w:semiHidden="0" w:uiPriority="65" w:unhideWhenUsed="0"/>
+    <w:lsdException w:name="Medium List 2 Accent 4" w:semiHidden="0" w:uiPriority="66" w:unhideWhenUsed="0"/>
+    <w:lsdException w:name="Medium Grid 1 Accent 4" w:semiHidden="0" w:uiPriority="67" w:unhideWhenUsed="0"/>
+    <w:lsdException w:name="Medium Grid 2 Accent 4" w:semiHidden="0" w:uiPriority="68" w:unhideWhenUsed="0"/>
+    <w:lsdException w:name="Medium Grid 3 Accent 4" w:semiHidden="0" w:uiPriority="69" w:unhideWhenUsed="0"/>
+    <w:lsdException w:name="Dark List Accent 4" w:semiHidden="0" w:uiPriority="70" w:unhideWhenUsed="0"/>
+    <w:lsdException w:name="Colorful Shading Accent 4" w:semiHidden="0" w:uiPriority="71" w:unhideWhenUsed="0"/>
+    <w:lsdException w:name="Colorful List Accent 4" w:semiHidden="0" w:uiPriority="72" w:unhideWhenUsed="0"/>
+    <w:lsdException w:name="Colorful Grid Accent 4" w:semiHidden="0" w:uiPriority="73" w:unhideWhenUsed="0"/>
+    <w:lsdException w:name="Light Shading Accent 5" w:semiHidden="0" w:uiPriority="60" w:unhideWhenUsed="0"/>
+    <w:lsdException w:name="Light List Accent 5" w:semiHidden="0" w:uiPriority="61" w:unhideWhenUsed="0"/>
+    <w:lsdException w:name="Light Grid Accent 5" w:semiHidden="0" w:uiPriority="62" w:unhideWhenUsed="0"/>
+    <w:lsdException w:name="Medium Shading 1 Accent 5" w:semiHidden="0" w:uiPriority="63" w:unhideWhenUsed="0"/>
+    <w:lsdException w:name="Medium Shading 2 Accent 5" w:semiHidden="0" w:uiPriority="64" w:unhideWhenUsed="0"/>
+    <w:lsdException w:name="Medium List 1 Accent 5" w:semiHidden="0" w:uiPriority="65" w:unhideWhenUsed="0"/>
+    <w:lsdException w:name="Medium List 2 Accent 5" w:semiHidden="0" w:uiPriority="66" w:unhideWhenUsed="0"/>
+    <w:lsdException w:name="Medium Grid 1 Accent 5" w:semiHidden="0" w:uiPriority="67" w:unhideWhenUsed="0"/>
+    <w:lsdException w:name="Medium Grid 2 Accent 5" w:semiHidden="0" w:uiPriority="68" w:unhideWhenUsed="0"/>
+    <w:lsdException w:name="Medium Grid 3 Accent 5" w:semiHidden="0" w:uiPriority="69" w:unhideWhenUsed="0"/>
+    <w:lsdException w:name="Dark List Accent 5" w:semiHidden="0" w:uiPriority="70" w:unhideWhenUsed="0"/>
+    <w:lsdException w:name="Colorful Shading Accent 5" w:semiHidden="0" w:uiPriority="71" w:unhideWhenUsed="0"/>
+    <w:lsdException w:name="Colorful List Accent 5" w:semiHidden="0" w:uiPriority="72" w:unhideWhenUsed="0"/>
+    <w:lsdException w:name="Colorful Grid Accent 5" w:semiHidden="0" w:uiPriority="73" w:unhideWhenUsed="0"/>
+    <w:lsdException w:name="Light Shading Accent 6" w:semiHidden="0" w:uiPriority="60" w:unhideWhenUsed="0"/>
+    <w:lsdException w:name="Light List Accent 6" w:semiHidden="0" w:uiPriority="61" w:unhideWhenUsed="0"/>
+    <w:lsdException w:name="Light Grid Accent 6" w:semiHidden="0" w:uiPriority="62" w:unhideWhenUsed="0"/>
+    <w:lsdException w:name="Medium Shading 1 Accent 6" w:semiHidden="0" w:uiPriority="63" w:unhideWhenUsed="0"/>
+    <w:lsdException w:name="Medium Shading 2 Accent 6" w:semiHidden="0" w:uiPriority="64" w:unhideWhenUsed="0"/>
+    <w:lsdException w:name="Medium List 1 Accent 6" w:semiHidden="0" w:uiPriority="65" w:unhideWhenUsed="0"/>
+    <w:lsdException w:name="Medium List 2 Accent 6" w:semiHidden="0" w:uiPriority="66" w:unhideWhenUsed="0"/>
+    <w:lsdException w:name="Medium Grid 1 Accent 6" w:semiHidden="0" w:uiPriority="67" w:unhideWhenUsed="0"/>
+    <w:lsdException w:name="Medium Grid 2 Accent 6" w:semiHidden="0" w:uiPriority="68" w:unhideWhenUsed="0"/>
+    <w:lsdException w:name="Medium Grid 3 Accent 6" w:semiHidden="0" w:uiPriority="69" w:unhideWhenUsed="0"/>
+    <w:lsdException w:name="Dark List Accent 6" w:semiHidden="0" w:uiPriority="70" w:unhideWhenUsed="0"/>
+    <w:lsdException w:name="Colorful Shading Accent 6" w:semiHidden="0" w:uiPriority="71" w:unhideWhenUsed="0"/>
+    <w:lsdException w:name="Colorful List Accent 6" w:semiHidden="0" w:uiPriority="72" w:unhideWhenUsed="0"/>
+    <w:lsdException w:name="Colorful Grid Accent 6" w:semiHidden="0" w:uiPriority="73" w:unhideWhenUsed="0"/>
+    <w:lsdException w:name="Subtle Emphasis" w:semiHidden="0" w:uiPriority="19" w:unhideWhenUsed="0" w:qFormat="1"/>
+    <w:lsdException w:name="Intense Emphasis" w:semiHidden="0" w:uiPriority="21" w:unhideWhenUsed="0" w:qFormat="1"/>
+    <w:lsdException w:name="Subtle Reference" w:semiHidden="0" w:uiPriority="31" w:unhideWhenUsed="0" w:qFormat="1"/>
+    <w:lsdException w:name="Intense Reference" w:semiHidden="0" w:uiPriority="32" w:unhideWhenUsed="0" w:qFormat="1"/>
+    <w:lsdException w:name="Book Title" w:semiHidden="0" w:uiPriority="33" w:unhideWhenUsed="0" w:qFormat="1"/>
+    <w:lsdException w:name="Bibliography" w:uiPriority="37"/>
+    <w:lsdException w:name="TOC Heading" w:uiPriority="39" w:qFormat="1"/>
   </w:latentStyles>
   <w:style w:type="paragraph" w:default="1" w:styleId="Normal">
     <w:name w:val="Normal"/>
@@ -6234,6 +5869,7 @@
     <w:uiPriority w:val="99"/>
     <w:semiHidden/>
     <w:unhideWhenUsed/>
+    <w:qFormat/>
     <w:tblPr>
       <w:tblInd w:w="0" w:type="dxa"/>
       <w:tblCellMar>

--- a/BAB 3malik.docx
+++ b/BAB 3malik.docx
@@ -13,6 +13,15 @@
           <w:szCs w:val="28"/>
         </w:rPr>
       </w:pPr>
+      <w:r>
+        <w:rPr>
+          <w:rFonts w:ascii="Times New Roman" w:hAnsi="Times New Roman" w:cs="Times New Roman"/>
+          <w:b/>
+          <w:sz w:val="28"/>
+          <w:szCs w:val="28"/>
+        </w:rPr>
+        <w:t xml:space="preserve"> </w:t>
+      </w:r>
       <w:r>
         <w:rPr>
           <w:rFonts w:ascii="Times New Roman" w:hAnsi="Times New Roman" w:cs="Times New Roman"/>
@@ -1172,13 +1181,26 @@
           <w:szCs w:val="24"/>
         </w:rPr>
       </w:pPr>
-      <w:r>
-        <w:rPr>
-          <w:rFonts w:ascii="Times New Roman" w:hAnsi="Times New Roman" w:cs="Times New Roman"/>
-          <w:b/>
-          <w:sz w:val="24"/>
-          <w:szCs w:val="24"/>
-        </w:rPr>
+    </w:p>
+    <w:p>
+      <w:pPr>
+        <w:spacing w:line="360" w:lineRule="auto"/>
+        <w:jc w:val="both"/>
+        <w:rPr>
+          <w:rFonts w:ascii="Times New Roman" w:hAnsi="Times New Roman" w:cs="Times New Roman"/>
+          <w:b/>
+          <w:sz w:val="24"/>
+          <w:szCs w:val="24"/>
+        </w:rPr>
+      </w:pPr>
+      <w:r>
+        <w:rPr>
+          <w:rFonts w:ascii="Times New Roman" w:hAnsi="Times New Roman" w:cs="Times New Roman"/>
+          <w:b/>
+          <w:sz w:val="24"/>
+          <w:szCs w:val="24"/>
+        </w:rPr>
+        <w:lastRenderedPageBreak/>
         <w:t>3.4</w:t>
       </w:r>
       <w:r>
@@ -1210,7 +1232,6 @@
           <w:sz w:val="24"/>
           <w:szCs w:val="24"/>
         </w:rPr>
-        <w:lastRenderedPageBreak/>
         <w:tab/>
       </w:r>
       <w:r>
@@ -1348,6 +1369,100 @@
           <w:szCs w:val="24"/>
         </w:rPr>
         <w:t xml:space="preserve"> merupakan menu yang didalamnya berisikan penjelasan mengenai cara bermain, tujuan akhir permainan, dan juga beberapa penjelasan “item” saat bermain.  Juga disediakannya tombol “back” untuk kembali ke menu utama. Gambaran dapat dilihat pada gambar 3.4.</w:t>
+      </w:r>
+    </w:p>
+    <w:p>
+      <w:pPr>
+        <w:spacing w:line="360" w:lineRule="auto"/>
+        <w:jc w:val="both"/>
+        <w:rPr>
+          <w:rFonts w:ascii="Times New Roman" w:hAnsi="Times New Roman" w:cs="Times New Roman"/>
+          <w:b/>
+          <w:sz w:val="24"/>
+          <w:szCs w:val="24"/>
+        </w:rPr>
+      </w:pPr>
+      <w:r>
+        <w:rPr>
+          <w:rFonts w:ascii="Times New Roman" w:hAnsi="Times New Roman" w:cs="Times New Roman"/>
+          <w:b/>
+          <w:sz w:val="24"/>
+          <w:szCs w:val="24"/>
+        </w:rPr>
+        <w:t>3.4.3</w:t>
+      </w:r>
+      <w:r>
+        <w:rPr>
+          <w:rFonts w:ascii="Times New Roman" w:hAnsi="Times New Roman" w:cs="Times New Roman"/>
+          <w:b/>
+          <w:sz w:val="24"/>
+          <w:szCs w:val="24"/>
+        </w:rPr>
+        <w:tab/>
+        <w:t>Rancangan Menu High Score</w:t>
+      </w:r>
+    </w:p>
+    <w:p>
+      <w:pPr>
+        <w:spacing w:line="360" w:lineRule="auto"/>
+        <w:ind w:firstLine="720"/>
+        <w:jc w:val="both"/>
+        <w:rPr>
+          <w:rFonts w:ascii="Times New Roman" w:hAnsi="Times New Roman" w:cs="Times New Roman"/>
+          <w:sz w:val="24"/>
+          <w:szCs w:val="24"/>
+        </w:rPr>
+      </w:pPr>
+      <w:r>
+        <w:rPr>
+          <w:rFonts w:ascii="Times New Roman" w:hAnsi="Times New Roman" w:cs="Times New Roman"/>
+          <w:i/>
+          <w:sz w:val="24"/>
+          <w:szCs w:val="24"/>
+        </w:rPr>
+        <w:t>High Score</w:t>
+      </w:r>
+      <w:r>
+        <w:rPr>
+          <w:rFonts w:ascii="Times New Roman" w:hAnsi="Times New Roman" w:cs="Times New Roman"/>
+          <w:sz w:val="24"/>
+          <w:szCs w:val="24"/>
+        </w:rPr>
+        <w:t xml:space="preserve"> merupakan menu yang didalamnya berisikan tampilan 5 besar </w:t>
+      </w:r>
+      <w:r>
+        <w:rPr>
+          <w:rFonts w:ascii="Times New Roman" w:hAnsi="Times New Roman" w:cs="Times New Roman"/>
+          <w:i/>
+          <w:sz w:val="24"/>
+          <w:szCs w:val="24"/>
+        </w:rPr>
+        <w:t>point/score</w:t>
+      </w:r>
+      <w:r>
+        <w:rPr>
+          <w:rFonts w:ascii="Times New Roman" w:hAnsi="Times New Roman" w:cs="Times New Roman"/>
+          <w:sz w:val="24"/>
+          <w:szCs w:val="24"/>
+        </w:rPr>
+        <w:t xml:space="preserve"> tertinggi yang telah dimainkan pemain pada </w:t>
+      </w:r>
+      <w:r>
+        <w:rPr>
+          <w:rFonts w:ascii="Times New Roman" w:hAnsi="Times New Roman" w:cs="Times New Roman"/>
+          <w:i/>
+          <w:sz w:val="24"/>
+          <w:szCs w:val="24"/>
+        </w:rPr>
+        <w:t>game</w:t>
+      </w:r>
+      <w:r>
+        <w:rPr>
+          <w:rFonts w:ascii="Times New Roman" w:hAnsi="Times New Roman" w:cs="Times New Roman"/>
+          <w:sz w:val="24"/>
+          <w:szCs w:val="24"/>
+        </w:rPr>
+        <w:t xml:space="preserve"> ini.  Terdapat urutan nomor, nama, dan point/score yang terdapat dalam satu tabel.  Juga disediakannya tombol “Reset Score” yang berguna untuk menghapus catatan data pada tabel tersebut, dan tombol “back” untuk kembali ke menu utama. Gambar dapat dilihat pada gambar 3.5.</w:t>
       </w:r>
     </w:p>
     <w:p>
@@ -1792,18 +1907,6 @@
         <w:jc w:val="both"/>
         <w:rPr>
           <w:rFonts w:ascii="Times New Roman" w:hAnsi="Times New Roman" w:cs="Times New Roman"/>
-          <w:b/>
-          <w:sz w:val="28"/>
-          <w:szCs w:val="24"/>
-        </w:rPr>
-      </w:pPr>
-    </w:p>
-    <w:p>
-      <w:pPr>
-        <w:spacing w:line="360" w:lineRule="auto"/>
-        <w:jc w:val="both"/>
-        <w:rPr>
-          <w:rFonts w:ascii="Times New Roman" w:hAnsi="Times New Roman" w:cs="Times New Roman"/>
           <w:sz w:val="24"/>
           <w:szCs w:val="24"/>
         </w:rPr>
@@ -1927,619 +2030,103 @@
     <w:p>
       <w:pPr>
         <w:spacing w:line="360" w:lineRule="auto"/>
-        <w:jc w:val="both"/>
-        <w:rPr>
-          <w:rFonts w:ascii="Times New Roman" w:hAnsi="Times New Roman" w:cs="Times New Roman"/>
-          <w:b/>
-          <w:sz w:val="24"/>
-          <w:szCs w:val="24"/>
-        </w:rPr>
-      </w:pPr>
-    </w:p>
-    <w:p>
-      <w:pPr>
-        <w:spacing w:line="360" w:lineRule="auto"/>
-        <w:jc w:val="both"/>
-        <w:rPr>
-          <w:rFonts w:ascii="Times New Roman" w:hAnsi="Times New Roman" w:cs="Times New Roman"/>
-          <w:b/>
-          <w:sz w:val="24"/>
-          <w:szCs w:val="24"/>
-        </w:rPr>
-      </w:pPr>
-      <w:r>
-        <w:rPr>
-          <w:rFonts w:ascii="Times New Roman" w:hAnsi="Times New Roman" w:cs="Times New Roman"/>
-          <w:b/>
-          <w:sz w:val="24"/>
-          <w:szCs w:val="24"/>
-        </w:rPr>
-        <w:t>3.4</w:t>
-      </w:r>
-      <w:r>
-        <w:rPr>
-          <w:rFonts w:ascii="Times New Roman" w:hAnsi="Times New Roman" w:cs="Times New Roman"/>
-          <w:b/>
-          <w:sz w:val="24"/>
-          <w:szCs w:val="24"/>
-        </w:rPr>
-        <w:t>.3</w:t>
-      </w:r>
-      <w:r>
-        <w:rPr>
-          <w:rFonts w:ascii="Times New Roman" w:hAnsi="Times New Roman" w:cs="Times New Roman"/>
-          <w:b/>
-          <w:sz w:val="24"/>
-          <w:szCs w:val="24"/>
-        </w:rPr>
-        <w:tab/>
-      </w:r>
-      <w:r>
-        <w:rPr>
-          <w:rFonts w:ascii="Times New Roman" w:hAnsi="Times New Roman" w:cs="Times New Roman"/>
-          <w:b/>
-          <w:sz w:val="24"/>
-          <w:szCs w:val="24"/>
-        </w:rPr>
-        <w:t>Rancangan Menu High Score</w:t>
-      </w:r>
-    </w:p>
-    <w:p>
-      <w:pPr>
-        <w:spacing w:line="360" w:lineRule="auto"/>
-        <w:ind w:firstLine="720"/>
-        <w:jc w:val="both"/>
-        <w:rPr>
-          <w:rFonts w:ascii="Times New Roman" w:hAnsi="Times New Roman" w:cs="Times New Roman"/>
-          <w:sz w:val="24"/>
-          <w:szCs w:val="24"/>
-        </w:rPr>
-      </w:pPr>
-      <w:r>
-        <w:rPr>
-          <w:rFonts w:ascii="Times New Roman" w:hAnsi="Times New Roman" w:cs="Times New Roman"/>
-          <w:i/>
-          <w:sz w:val="24"/>
-          <w:szCs w:val="24"/>
-        </w:rPr>
-        <w:t>High Score</w:t>
-      </w:r>
-      <w:r>
-        <w:rPr>
-          <w:rFonts w:ascii="Times New Roman" w:hAnsi="Times New Roman" w:cs="Times New Roman"/>
-          <w:sz w:val="24"/>
-          <w:szCs w:val="24"/>
-        </w:rPr>
-        <w:t xml:space="preserve"> merupakan menu yang didalamnya berisikan tampilan 5 besar </w:t>
-      </w:r>
-      <w:r>
-        <w:rPr>
-          <w:rFonts w:ascii="Times New Roman" w:hAnsi="Times New Roman" w:cs="Times New Roman"/>
-          <w:i/>
-          <w:sz w:val="24"/>
-          <w:szCs w:val="24"/>
-        </w:rPr>
-        <w:t>point/score</w:t>
-      </w:r>
-      <w:r>
-        <w:rPr>
-          <w:rFonts w:ascii="Times New Roman" w:hAnsi="Times New Roman" w:cs="Times New Roman"/>
-          <w:sz w:val="24"/>
-          <w:szCs w:val="24"/>
-        </w:rPr>
-        <w:t xml:space="preserve"> tertinggi yang telah dimainkan </w:t>
-      </w:r>
-      <w:r>
-        <w:rPr>
-          <w:rFonts w:ascii="Times New Roman" w:hAnsi="Times New Roman" w:cs="Times New Roman"/>
-          <w:sz w:val="24"/>
-          <w:szCs w:val="24"/>
-        </w:rPr>
-        <w:t>pemain</w:t>
-      </w:r>
-      <w:r>
-        <w:rPr>
-          <w:rFonts w:ascii="Times New Roman" w:hAnsi="Times New Roman" w:cs="Times New Roman"/>
-          <w:sz w:val="24"/>
-          <w:szCs w:val="24"/>
-        </w:rPr>
-        <w:t xml:space="preserve"> pada </w:t>
-      </w:r>
-      <w:r>
-        <w:rPr>
-          <w:rFonts w:ascii="Times New Roman" w:hAnsi="Times New Roman" w:cs="Times New Roman"/>
-          <w:i/>
-          <w:sz w:val="24"/>
-          <w:szCs w:val="24"/>
-        </w:rPr>
-        <w:t>game</w:t>
-      </w:r>
-      <w:r>
-        <w:rPr>
-          <w:rFonts w:ascii="Times New Roman" w:hAnsi="Times New Roman" w:cs="Times New Roman"/>
-          <w:sz w:val="24"/>
-          <w:szCs w:val="24"/>
-        </w:rPr>
-        <w:t xml:space="preserve"> ini.  Terdapat urutan nomor, nama, dan point/score yang terdapat dalam satu </w:t>
-      </w:r>
-      <w:r>
-        <w:rPr>
-          <w:rFonts w:ascii="Times New Roman" w:hAnsi="Times New Roman" w:cs="Times New Roman"/>
-          <w:sz w:val="24"/>
-          <w:szCs w:val="24"/>
-        </w:rPr>
-        <w:t>tabel</w:t>
-      </w:r>
-      <w:r>
-        <w:rPr>
-          <w:rFonts w:ascii="Times New Roman" w:hAnsi="Times New Roman" w:cs="Times New Roman"/>
-          <w:sz w:val="24"/>
-          <w:szCs w:val="24"/>
-        </w:rPr>
-        <w:t xml:space="preserve">.  Juga </w:t>
-      </w:r>
-      <w:r>
-        <w:rPr>
-          <w:rFonts w:ascii="Times New Roman" w:hAnsi="Times New Roman" w:cs="Times New Roman"/>
+        <w:jc w:val="center"/>
+        <w:rPr>
+          <w:rFonts w:ascii="Times New Roman" w:hAnsi="Times New Roman" w:cs="Times New Roman"/>
+          <w:sz w:val="24"/>
+          <w:szCs w:val="24"/>
+        </w:rPr>
+      </w:pPr>
+      <w:r>
+        <w:rPr>
+          <w:rFonts w:ascii="Times New Roman" w:hAnsi="Times New Roman" w:cs="Times New Roman"/>
+          <w:noProof/>
+          <w:sz w:val="24"/>
+          <w:szCs w:val="24"/>
+        </w:rPr>
+        <w:drawing>
+          <wp:inline distT="0" distB="0" distL="0" distR="0">
+            <wp:extent cx="4029075" cy="1987796"/>
+            <wp:effectExtent l="19050" t="0" r="9525" b="0"/>
+            <wp:docPr id="22" name="Picture 1"/>
+            <wp:cNvGraphicFramePr>
+              <a:graphicFrameLocks xmlns:a="http://schemas.openxmlformats.org/drawingml/2006/main" noChangeAspect="1"/>
+            </wp:cNvGraphicFramePr>
+            <a:graphic xmlns:a="http://schemas.openxmlformats.org/drawingml/2006/main">
+              <a:graphicData uri="http://schemas.openxmlformats.org/drawingml/2006/picture">
+                <pic:pic xmlns:pic="http://schemas.openxmlformats.org/drawingml/2006/picture">
+                  <pic:nvPicPr>
+                    <pic:cNvPr id="0" name="Picture 1"/>
+                    <pic:cNvPicPr>
+                      <a:picLocks noChangeAspect="1" noChangeArrowheads="1"/>
+                    </pic:cNvPicPr>
+                  </pic:nvPicPr>
+                  <pic:blipFill>
+                    <a:blip r:embed="rId9"/>
+                    <a:srcRect/>
+                    <a:stretch>
+                      <a:fillRect/>
+                    </a:stretch>
+                  </pic:blipFill>
+                  <pic:spPr bwMode="auto">
+                    <a:xfrm>
+                      <a:off x="0" y="0"/>
+                      <a:ext cx="4029075" cy="1987796"/>
+                    </a:xfrm>
+                    <a:prstGeom prst="rect">
+                      <a:avLst/>
+                    </a:prstGeom>
+                    <a:noFill/>
+                    <a:ln w="9525">
+                      <a:noFill/>
+                      <a:miter lim="800000"/>
+                      <a:headEnd/>
+                      <a:tailEnd/>
+                    </a:ln>
+                  </pic:spPr>
+                </pic:pic>
+              </a:graphicData>
+            </a:graphic>
+          </wp:inline>
+        </w:drawing>
+      </w:r>
+    </w:p>
+    <w:p>
+      <w:pPr>
+        <w:spacing w:line="360" w:lineRule="auto"/>
+        <w:jc w:val="center"/>
+        <w:rPr>
+          <w:rFonts w:ascii="Times New Roman" w:hAnsi="Times New Roman" w:cs="Times New Roman"/>
+          <w:szCs w:val="24"/>
+        </w:rPr>
+      </w:pPr>
+      <w:r>
+        <w:rPr>
+          <w:rFonts w:ascii="Times New Roman" w:hAnsi="Times New Roman" w:cs="Times New Roman"/>
+          <w:szCs w:val="24"/>
+        </w:rPr>
+        <w:t>Gambar 3.5 Rancangan Menu High Score</w:t>
+      </w:r>
+    </w:p>
+    <w:p>
+      <w:pPr>
+        <w:spacing w:line="360" w:lineRule="auto"/>
+        <w:jc w:val="both"/>
+        <w:rPr>
+          <w:rFonts w:ascii="Times New Roman" w:hAnsi="Times New Roman" w:cs="Times New Roman"/>
+          <w:b/>
+          <w:sz w:val="24"/>
+          <w:szCs w:val="24"/>
+        </w:rPr>
+      </w:pPr>
+      <w:r>
+        <w:rPr>
+          <w:rFonts w:ascii="Times New Roman" w:hAnsi="Times New Roman" w:cs="Times New Roman"/>
+          <w:b/>
           <w:sz w:val="24"/>
           <w:szCs w:val="24"/>
         </w:rPr>
         <w:lastRenderedPageBreak/>
-        <w:t xml:space="preserve">disediakannya tombol “Reset Score” yang berguna untuk menghapus catatan data pada </w:t>
-      </w:r>
-      <w:r>
-        <w:rPr>
-          <w:rFonts w:ascii="Times New Roman" w:hAnsi="Times New Roman" w:cs="Times New Roman"/>
-          <w:sz w:val="24"/>
-          <w:szCs w:val="24"/>
-        </w:rPr>
-        <w:t>tabel</w:t>
-      </w:r>
-      <w:r>
-        <w:rPr>
-          <w:rFonts w:ascii="Times New Roman" w:hAnsi="Times New Roman" w:cs="Times New Roman"/>
-          <w:sz w:val="24"/>
-          <w:szCs w:val="24"/>
-        </w:rPr>
-        <w:t xml:space="preserve"> tersebut, dan tombol “back” untuk kembali ke menu utama.</w:t>
-      </w:r>
-    </w:p>
-    <w:p>
-      <w:pPr>
-        <w:spacing w:line="360" w:lineRule="auto"/>
-        <w:jc w:val="both"/>
-        <w:rPr>
-          <w:rFonts w:ascii="Times New Roman" w:hAnsi="Times New Roman" w:cs="Times New Roman"/>
-          <w:sz w:val="24"/>
-          <w:szCs w:val="24"/>
-        </w:rPr>
-      </w:pPr>
-    </w:p>
-    <w:p>
-      <w:pPr>
-        <w:spacing w:line="360" w:lineRule="auto"/>
-        <w:jc w:val="both"/>
-        <w:rPr>
-          <w:rFonts w:ascii="Times New Roman" w:hAnsi="Times New Roman" w:cs="Times New Roman"/>
-          <w:sz w:val="24"/>
-          <w:szCs w:val="24"/>
-        </w:rPr>
-      </w:pPr>
-      <w:r>
-        <w:rPr>
-          <w:rFonts w:ascii="Times New Roman" w:hAnsi="Times New Roman" w:cs="Times New Roman"/>
-          <w:i/>
-          <w:noProof/>
-          <w:sz w:val="24"/>
-          <w:szCs w:val="24"/>
-        </w:rPr>
-        <w:pict>
-          <v:roundrect id="_x0000_s1044" style="position:absolute;left:0;text-align:left;margin-left:37.95pt;margin-top:-44.35pt;width:340.75pt;height:158.25pt;z-index:251674624" arcsize="10923f">
-            <v:textbox style="mso-next-textbox:#_x0000_s1044">
-              <w:txbxContent>
-                <w:p>
-                  <w:pPr>
-                    <w:jc w:val="center"/>
-                  </w:pPr>
-                  <w:r>
-                    <w:t>High Score</w:t>
-                  </w:r>
-                </w:p>
-                <w:tbl>
-                  <w:tblPr>
-                    <w:tblStyle w:val="TableGrid"/>
-                    <w:tblW w:w="0" w:type="auto"/>
-                    <w:tblLook w:val="04A0"/>
-                  </w:tblPr>
-                  <w:tblGrid>
-                    <w:gridCol w:w="2078"/>
-                    <w:gridCol w:w="2078"/>
-                    <w:gridCol w:w="2078"/>
-                  </w:tblGrid>
-                  <w:tr>
-                    <w:tc>
-                      <w:tcPr>
-                        <w:tcW w:w="6234" w:type="dxa"/>
-                        <w:gridSpan w:val="3"/>
-                      </w:tcPr>
-                      <w:p>
-                        <w:pPr>
-                          <w:jc w:val="center"/>
-                        </w:pPr>
-                        <w:r>
-                          <w:t>Top 5 Score</w:t>
-                        </w:r>
-                      </w:p>
-                    </w:tc>
-                  </w:tr>
-                  <w:tr>
-                    <w:tc>
-                      <w:tcPr>
-                        <w:tcW w:w="2078" w:type="dxa"/>
-                      </w:tcPr>
-                      <w:p>
-                        <w:pPr>
-                          <w:jc w:val="center"/>
-                        </w:pPr>
-                        <w:r>
-                          <w:t>1</w:t>
-                        </w:r>
-                      </w:p>
-                    </w:tc>
-                    <w:tc>
-                      <w:tcPr>
-                        <w:tcW w:w="2078" w:type="dxa"/>
-                      </w:tcPr>
-                      <w:p>
-                        <w:pPr>
-                          <w:jc w:val="center"/>
-                        </w:pPr>
-                        <w:r>
-                          <w:t>---</w:t>
-                        </w:r>
-                      </w:p>
-                    </w:tc>
-                    <w:tc>
-                      <w:tcPr>
-                        <w:tcW w:w="2078" w:type="dxa"/>
-                      </w:tcPr>
-                      <w:p>
-                        <w:pPr>
-                          <w:jc w:val="center"/>
-                        </w:pPr>
-                        <w:r>
-                          <w:t>0</w:t>
-                        </w:r>
-                      </w:p>
-                    </w:tc>
-                  </w:tr>
-                  <w:tr>
-                    <w:tc>
-                      <w:tcPr>
-                        <w:tcW w:w="2078" w:type="dxa"/>
-                      </w:tcPr>
-                      <w:p>
-                        <w:pPr>
-                          <w:jc w:val="center"/>
-                        </w:pPr>
-                        <w:r>
-                          <w:t>2</w:t>
-                        </w:r>
-                      </w:p>
-                    </w:tc>
-                    <w:tc>
-                      <w:tcPr>
-                        <w:tcW w:w="2078" w:type="dxa"/>
-                      </w:tcPr>
-                      <w:p>
-                        <w:pPr>
-                          <w:jc w:val="center"/>
-                        </w:pPr>
-                        <w:r>
-                          <w:t>---</w:t>
-                        </w:r>
-                      </w:p>
-                    </w:tc>
-                    <w:tc>
-                      <w:tcPr>
-                        <w:tcW w:w="2078" w:type="dxa"/>
-                      </w:tcPr>
-                      <w:p>
-                        <w:pPr>
-                          <w:jc w:val="center"/>
-                        </w:pPr>
-                        <w:r>
-                          <w:t>0</w:t>
-                        </w:r>
-                      </w:p>
-                    </w:tc>
-                  </w:tr>
-                  <w:tr>
-                    <w:tc>
-                      <w:tcPr>
-                        <w:tcW w:w="2078" w:type="dxa"/>
-                      </w:tcPr>
-                      <w:p>
-                        <w:pPr>
-                          <w:jc w:val="center"/>
-                        </w:pPr>
-                        <w:r>
-                          <w:t>3</w:t>
-                        </w:r>
-                      </w:p>
-                    </w:tc>
-                    <w:tc>
-                      <w:tcPr>
-                        <w:tcW w:w="2078" w:type="dxa"/>
-                      </w:tcPr>
-                      <w:p>
-                        <w:pPr>
-                          <w:jc w:val="center"/>
-                        </w:pPr>
-                        <w:r>
-                          <w:t>---</w:t>
-                        </w:r>
-                      </w:p>
-                    </w:tc>
-                    <w:tc>
-                      <w:tcPr>
-                        <w:tcW w:w="2078" w:type="dxa"/>
-                      </w:tcPr>
-                      <w:p>
-                        <w:pPr>
-                          <w:jc w:val="center"/>
-                        </w:pPr>
-                        <w:r>
-                          <w:t>0</w:t>
-                        </w:r>
-                      </w:p>
-                    </w:tc>
-                  </w:tr>
-                  <w:tr>
-                    <w:tc>
-                      <w:tcPr>
-                        <w:tcW w:w="2078" w:type="dxa"/>
-                      </w:tcPr>
-                      <w:p>
-                        <w:pPr>
-                          <w:jc w:val="center"/>
-                        </w:pPr>
-                        <w:r>
-                          <w:t>4</w:t>
-                        </w:r>
-                      </w:p>
-                    </w:tc>
-                    <w:tc>
-                      <w:tcPr>
-                        <w:tcW w:w="2078" w:type="dxa"/>
-                      </w:tcPr>
-                      <w:p>
-                        <w:pPr>
-                          <w:jc w:val="center"/>
-                        </w:pPr>
-                        <w:r>
-                          <w:t>---</w:t>
-                        </w:r>
-                      </w:p>
-                    </w:tc>
-                    <w:tc>
-                      <w:tcPr>
-                        <w:tcW w:w="2078" w:type="dxa"/>
-                      </w:tcPr>
-                      <w:p>
-                        <w:pPr>
-                          <w:jc w:val="center"/>
-                        </w:pPr>
-                        <w:r>
-                          <w:t>0</w:t>
-                        </w:r>
-                      </w:p>
-                    </w:tc>
-                  </w:tr>
-                  <w:tr>
-                    <w:tc>
-                      <w:tcPr>
-                        <w:tcW w:w="2078" w:type="dxa"/>
-                      </w:tcPr>
-                      <w:p>
-                        <w:pPr>
-                          <w:jc w:val="center"/>
-                        </w:pPr>
-                        <w:r>
-                          <w:t>5</w:t>
-                        </w:r>
-                      </w:p>
-                    </w:tc>
-                    <w:tc>
-                      <w:tcPr>
-                        <w:tcW w:w="2078" w:type="dxa"/>
-                      </w:tcPr>
-                      <w:p>
-                        <w:pPr>
-                          <w:jc w:val="center"/>
-                        </w:pPr>
-                        <w:r>
-                          <w:t>---</w:t>
-                        </w:r>
-                      </w:p>
-                    </w:tc>
-                    <w:tc>
-                      <w:tcPr>
-                        <w:tcW w:w="2078" w:type="dxa"/>
-                      </w:tcPr>
-                      <w:p>
-                        <w:pPr>
-                          <w:jc w:val="center"/>
-                        </w:pPr>
-                        <w:r>
-                          <w:t>0</w:t>
-                        </w:r>
-                      </w:p>
-                    </w:tc>
-                  </w:tr>
-                </w:tbl>
-                <w:p>
-                  <w:pPr>
-                    <w:jc w:val="center"/>
-                  </w:pPr>
-                </w:p>
-              </w:txbxContent>
-            </v:textbox>
-          </v:roundrect>
-        </w:pict>
-      </w:r>
-    </w:p>
-    <w:p>
-      <w:pPr>
-        <w:spacing w:line="360" w:lineRule="auto"/>
-        <w:jc w:val="both"/>
-        <w:rPr>
-          <w:rFonts w:ascii="Times New Roman" w:hAnsi="Times New Roman" w:cs="Times New Roman"/>
-          <w:sz w:val="24"/>
-          <w:szCs w:val="24"/>
-        </w:rPr>
-      </w:pPr>
-    </w:p>
-    <w:p>
-      <w:pPr>
-        <w:spacing w:line="360" w:lineRule="auto"/>
-        <w:jc w:val="both"/>
-        <w:rPr>
-          <w:rFonts w:ascii="Times New Roman" w:hAnsi="Times New Roman" w:cs="Times New Roman"/>
-          <w:sz w:val="24"/>
-          <w:szCs w:val="24"/>
-        </w:rPr>
-      </w:pPr>
-      <w:r>
-        <w:rPr>
-          <w:rFonts w:ascii="Times New Roman" w:hAnsi="Times New Roman" w:cs="Times New Roman"/>
-          <w:i/>
-          <w:noProof/>
-          <w:sz w:val="24"/>
-          <w:szCs w:val="24"/>
-        </w:rPr>
-        <w:pict>
-          <v:rect id="_x0000_s1046" style="position:absolute;left:0;text-align:left;margin-left:96.85pt;margin-top:25.1pt;width:165.35pt;height:16.85pt;z-index:251676672">
-            <v:textbox style="mso-next-textbox:#_x0000_s1046">
-              <w:txbxContent>
-                <w:p>
-                  <w:pPr>
-                    <w:jc w:val="center"/>
-                    <w:rPr>
-                      <w:sz w:val="18"/>
-                    </w:rPr>
-                  </w:pPr>
-                  <w:r>
-                    <w:rPr>
-                      <w:sz w:val="18"/>
-                    </w:rPr>
-                    <w:t>Reset Score</w:t>
-                  </w:r>
-                </w:p>
-              </w:txbxContent>
-            </v:textbox>
-          </v:rect>
-        </w:pict>
-      </w:r>
-      <w:r>
-        <w:rPr>
-          <w:rFonts w:ascii="Times New Roman" w:hAnsi="Times New Roman" w:cs="Times New Roman"/>
-          <w:i/>
-          <w:noProof/>
-          <w:sz w:val="24"/>
-          <w:szCs w:val="24"/>
-        </w:rPr>
-        <w:pict>
-          <v:rect id="_x0000_s1045" style="position:absolute;left:0;text-align:left;margin-left:291.05pt;margin-top:25.1pt;width:56.8pt;height:16.85pt;z-index:251675648">
-            <v:textbox style="mso-next-textbox:#_x0000_s1045">
-              <w:txbxContent>
-                <w:p>
-                  <w:pPr>
-                    <w:jc w:val="center"/>
-                    <w:rPr>
-                      <w:sz w:val="18"/>
-                    </w:rPr>
-                  </w:pPr>
-                  <w:r>
-                    <w:rPr>
-                      <w:sz w:val="18"/>
-                    </w:rPr>
-                    <w:t>Back</w:t>
-                  </w:r>
-                </w:p>
-              </w:txbxContent>
-            </v:textbox>
-          </v:rect>
-        </w:pict>
-      </w:r>
-    </w:p>
-    <w:p>
-      <w:pPr>
-        <w:spacing w:line="360" w:lineRule="auto"/>
-        <w:jc w:val="both"/>
-        <w:rPr>
-          <w:rFonts w:ascii="Times New Roman" w:hAnsi="Times New Roman" w:cs="Times New Roman"/>
-          <w:sz w:val="24"/>
-          <w:szCs w:val="24"/>
-        </w:rPr>
-      </w:pPr>
-    </w:p>
-    <w:p>
-      <w:pPr>
-        <w:spacing w:line="360" w:lineRule="auto"/>
-        <w:jc w:val="both"/>
-        <w:rPr>
-          <w:rFonts w:ascii="Times New Roman" w:hAnsi="Times New Roman" w:cs="Times New Roman"/>
-          <w:sz w:val="24"/>
-          <w:szCs w:val="24"/>
-        </w:rPr>
-      </w:pPr>
-    </w:p>
-    <w:p>
-      <w:pPr>
-        <w:spacing w:line="360" w:lineRule="auto"/>
-        <w:jc w:val="center"/>
-        <w:rPr>
-          <w:rFonts w:ascii="Times New Roman" w:hAnsi="Times New Roman" w:cs="Times New Roman"/>
-          <w:szCs w:val="24"/>
-        </w:rPr>
-      </w:pPr>
-      <w:r>
-        <w:rPr>
-          <w:rFonts w:ascii="Times New Roman" w:hAnsi="Times New Roman" w:cs="Times New Roman"/>
-          <w:szCs w:val="24"/>
-        </w:rPr>
-        <w:t>Gambar 3.5 Rancangan Menu High Score</w:t>
-      </w:r>
-    </w:p>
-    <w:p>
-      <w:pPr>
-        <w:spacing w:line="360" w:lineRule="auto"/>
-        <w:jc w:val="center"/>
-        <w:rPr>
-          <w:rFonts w:ascii="Times New Roman" w:hAnsi="Times New Roman" w:cs="Times New Roman"/>
-          <w:szCs w:val="24"/>
-        </w:rPr>
-      </w:pPr>
-    </w:p>
-    <w:p>
-      <w:pPr>
-        <w:spacing w:line="360" w:lineRule="auto"/>
-        <w:jc w:val="both"/>
-        <w:rPr>
-          <w:rFonts w:ascii="Times New Roman" w:hAnsi="Times New Roman" w:cs="Times New Roman"/>
-          <w:b/>
-          <w:sz w:val="24"/>
-          <w:szCs w:val="24"/>
-        </w:rPr>
-      </w:pPr>
-      <w:r>
-        <w:rPr>
-          <w:rFonts w:ascii="Times New Roman" w:hAnsi="Times New Roman" w:cs="Times New Roman"/>
-          <w:b/>
-          <w:sz w:val="24"/>
-          <w:szCs w:val="24"/>
-        </w:rPr>
         <w:t>3.5</w:t>
       </w:r>
       <w:r>
@@ -2735,7 +2322,6 @@
           <w:sz w:val="24"/>
           <w:szCs w:val="24"/>
         </w:rPr>
-        <w:lastRenderedPageBreak/>
         <w:drawing>
           <wp:inline distT="0" distB="0" distL="0" distR="0">
             <wp:extent cx="1163818" cy="2805322"/>
@@ -2752,7 +2338,7 @@
                     <pic:cNvPicPr/>
                   </pic:nvPicPr>
                   <pic:blipFill>
-                    <a:blip r:embed="rId9"/>
+                    <a:blip r:embed="rId10"/>
                     <a:stretch>
                       <a:fillRect/>
                     </a:stretch>
@@ -2795,7 +2381,7 @@
                     <pic:cNvPicPr/>
                   </pic:nvPicPr>
                   <pic:blipFill>
-                    <a:blip r:embed="rId10"/>
+                    <a:blip r:embed="rId11"/>
                     <a:stretch>
                       <a:fillRect/>
                     </a:stretch>
@@ -2892,6 +2478,14 @@
       <w:r>
         <w:rPr>
           <w:rFonts w:ascii="Times New Roman" w:hAnsi="Times New Roman" w:cs="Times New Roman"/>
+          <w:sz w:val="24"/>
+          <w:szCs w:val="24"/>
+        </w:rPr>
+        <w:t xml:space="preserve"> </w:t>
+      </w:r>
+      <w:r>
+        <w:rPr>
+          <w:rFonts w:ascii="Times New Roman" w:hAnsi="Times New Roman" w:cs="Times New Roman"/>
           <w:i/>
           <w:sz w:val="24"/>
           <w:szCs w:val="24"/>
@@ -2983,6 +2577,14 @@
         </w:rPr>
         <w:t>yang sebelumnya sudah disediakan.</w:t>
       </w:r>
+      <w:r>
+        <w:rPr>
+          <w:rFonts w:ascii="Times New Roman" w:hAnsi="Times New Roman" w:cs="Times New Roman"/>
+          <w:sz w:val="24"/>
+          <w:szCs w:val="24"/>
+        </w:rPr>
+        <w:t xml:space="preserve"> Gambar dapat dilihat pada gambar 3.7.</w:t>
+      </w:r>
     </w:p>
     <w:p>
       <w:pPr>
@@ -3000,6 +2602,7 @@
           <w:sz w:val="24"/>
           <w:szCs w:val="24"/>
         </w:rPr>
+        <w:lastRenderedPageBreak/>
         <w:drawing>
           <wp:inline distT="0" distB="0" distL="0" distR="0">
             <wp:extent cx="1717986" cy="3343275"/>
@@ -3016,7 +2619,7 @@
                     <pic:cNvPicPr/>
                   </pic:nvPicPr>
                   <pic:blipFill>
-                    <a:blip r:embed="rId11"/>
+                    <a:blip r:embed="rId12"/>
                     <a:stretch>
                       <a:fillRect/>
                     </a:stretch>
@@ -3059,7 +2662,7 @@
                     <pic:cNvPicPr/>
                   </pic:nvPicPr>
                   <pic:blipFill>
-                    <a:blip r:embed="rId12"/>
+                    <a:blip r:embed="rId13"/>
                     <a:stretch>
                       <a:fillRect/>
                     </a:stretch>
@@ -3153,7 +2756,6 @@
           <w:sz w:val="24"/>
           <w:szCs w:val="24"/>
         </w:rPr>
-        <w:lastRenderedPageBreak/>
         <w:t xml:space="preserve">Jika sudah menjadi bentuk seutuhnya, pada </w:t>
       </w:r>
       <w:r>
@@ -3232,7 +2834,7 @@
                     <pic:cNvPicPr/>
                   </pic:nvPicPr>
                   <pic:blipFill>
-                    <a:blip r:embed="rId13"/>
+                    <a:blip r:embed="rId14"/>
                     <a:stretch>
                       <a:fillRect/>
                     </a:stretch>
@@ -3275,7 +2877,7 @@
                     <pic:cNvPicPr/>
                   </pic:nvPicPr>
                   <pic:blipFill>
-                    <a:blip r:embed="rId14"/>
+                    <a:blip r:embed="rId15"/>
                     <a:stretch>
                       <a:fillRect/>
                     </a:stretch>
@@ -3375,6 +2977,7 @@
           <w:sz w:val="24"/>
           <w:szCs w:val="24"/>
         </w:rPr>
+        <w:lastRenderedPageBreak/>
         <w:t>3.6</w:t>
       </w:r>
       <w:r>
@@ -3503,7 +3106,6 @@
           <w:sz w:val="24"/>
           <w:szCs w:val="24"/>
         </w:rPr>
-        <w:lastRenderedPageBreak/>
         <w:drawing>
           <wp:inline distT="0" distB="0" distL="0" distR="0">
             <wp:extent cx="3743325" cy="2110688"/>
@@ -3520,7 +3122,7 @@
                     <pic:cNvPicPr/>
                   </pic:nvPicPr>
                   <pic:blipFill>
-                    <a:blip r:embed="rId15"/>
+                    <a:blip r:embed="rId16"/>
                     <a:stretch>
                       <a:fillRect/>
                     </a:stretch>
@@ -3607,7 +3209,7 @@
                     <pic:cNvPicPr/>
                   </pic:nvPicPr>
                   <pic:blipFill>
-                    <a:blip r:embed="rId16"/>
+                    <a:blip r:embed="rId17"/>
                     <a:stretch>
                       <a:fillRect/>
                     </a:stretch>
@@ -3673,6 +3275,7 @@
           <w:sz w:val="24"/>
           <w:szCs w:val="24"/>
         </w:rPr>
+        <w:lastRenderedPageBreak/>
         <w:drawing>
           <wp:inline distT="0" distB="0" distL="0" distR="0">
             <wp:extent cx="3648075" cy="2048252"/>
@@ -3689,7 +3292,7 @@
                     <pic:cNvPicPr/>
                   </pic:nvPicPr>
                   <pic:blipFill>
-                    <a:blip r:embed="rId17"/>
+                    <a:blip r:embed="rId18"/>
                     <a:stretch>
                       <a:fillRect/>
                     </a:stretch>
@@ -3749,7 +3352,6 @@
           <w:sz w:val="24"/>
           <w:szCs w:val="24"/>
         </w:rPr>
-        <w:lastRenderedPageBreak/>
         <w:drawing>
           <wp:inline distT="0" distB="0" distL="0" distR="0">
             <wp:extent cx="3648075" cy="2056522"/>
@@ -3766,7 +3368,7 @@
                     <pic:cNvPicPr/>
                   </pic:nvPicPr>
                   <pic:blipFill>
-                    <a:blip r:embed="rId18"/>
+                    <a:blip r:embed="rId19"/>
                     <a:stretch>
                       <a:fillRect/>
                     </a:stretch>
@@ -3887,7 +3489,7 @@
                     <pic:cNvPicPr/>
                   </pic:nvPicPr>
                   <pic:blipFill>
-                    <a:blip r:embed="rId19"/>
+                    <a:blip r:embed="rId20"/>
                     <a:stretch>
                       <a:fillRect/>
                     </a:stretch>
@@ -3947,6 +3549,7 @@
           <w:sz w:val="24"/>
           <w:szCs w:val="24"/>
         </w:rPr>
+        <w:lastRenderedPageBreak/>
         <w:drawing>
           <wp:inline distT="0" distB="0" distL="0" distR="0">
             <wp:extent cx="1438603" cy="1524000"/>
@@ -3963,7 +3566,7 @@
                     <pic:cNvPicPr/>
                   </pic:nvPicPr>
                   <pic:blipFill>
-                    <a:blip r:embed="rId20"/>
+                    <a:blip r:embed="rId21"/>
                     <a:stretch>
                       <a:fillRect/>
                     </a:stretch>
@@ -4086,7 +3689,6 @@
           <w:sz w:val="24"/>
           <w:szCs w:val="24"/>
         </w:rPr>
-        <w:lastRenderedPageBreak/>
         <w:drawing>
           <wp:inline distT="0" distB="0" distL="0" distR="0">
             <wp:extent cx="1985314" cy="2352675"/>
@@ -4103,7 +3705,7 @@
                     <pic:cNvPicPr/>
                   </pic:nvPicPr>
                   <pic:blipFill>
-                    <a:blip r:embed="rId21"/>
+                    <a:blip r:embed="rId22"/>
                     <a:stretch>
                       <a:fillRect/>
                     </a:stretch>
@@ -4229,7 +3831,7 @@
                     <pic:cNvPicPr/>
                   </pic:nvPicPr>
                   <pic:blipFill>
-                    <a:blip r:embed="rId22"/>
+                    <a:blip r:embed="rId23"/>
                     <a:stretch>
                       <a:fillRect/>
                     </a:stretch>
@@ -4290,6 +3892,7 @@
           <w:sz w:val="24"/>
           <w:szCs w:val="24"/>
         </w:rPr>
+        <w:lastRenderedPageBreak/>
         <w:t>3.6.5</w:t>
       </w:r>
       <w:r>
@@ -4372,7 +3975,7 @@
                     <pic:cNvPicPr/>
                   </pic:nvPicPr>
                   <pic:blipFill>
-                    <a:blip r:embed="rId23"/>
+                    <a:blip r:embed="rId24"/>
                     <a:stretch>
                       <a:fillRect/>
                     </a:stretch>
@@ -4432,7 +4035,6 @@
           <w:sz w:val="24"/>
           <w:szCs w:val="24"/>
         </w:rPr>
-        <w:lastRenderedPageBreak/>
         <w:t>3.6.6</w:t>
       </w:r>
       <w:r>
@@ -4608,176 +4210,6 @@
             <wp:extent cx="2124075" cy="2128191"/>
             <wp:effectExtent l="19050" t="0" r="9525" b="0"/>
             <wp:docPr id="1" name="Picture 0" descr="stagebasic.JPG"/>
-            <wp:cNvGraphicFramePr>
-              <a:graphicFrameLocks xmlns:a="http://schemas.openxmlformats.org/drawingml/2006/main" noChangeAspect="1"/>
-            </wp:cNvGraphicFramePr>
-            <a:graphic xmlns:a="http://schemas.openxmlformats.org/drawingml/2006/main">
-              <a:graphicData uri="http://schemas.openxmlformats.org/drawingml/2006/picture">
-                <pic:pic xmlns:pic="http://schemas.openxmlformats.org/drawingml/2006/picture">
-                  <pic:nvPicPr>
-                    <pic:cNvPr id="0" name="stagebasic.JPG"/>
-                    <pic:cNvPicPr/>
-                  </pic:nvPicPr>
-                  <pic:blipFill>
-                    <a:blip r:embed="rId24"/>
-                    <a:stretch>
-                      <a:fillRect/>
-                    </a:stretch>
-                  </pic:blipFill>
-                  <pic:spPr>
-                    <a:xfrm>
-                      <a:off x="0" y="0"/>
-                      <a:ext cx="2124075" cy="2128191"/>
-                    </a:xfrm>
-                    <a:prstGeom prst="rect">
-                      <a:avLst/>
-                    </a:prstGeom>
-                  </pic:spPr>
-                </pic:pic>
-              </a:graphicData>
-            </a:graphic>
-          </wp:inline>
-        </w:drawing>
-      </w:r>
-      <w:r>
-        <w:rPr>
-          <w:rFonts w:ascii="Times New Roman" w:hAnsi="Times New Roman" w:cs="Times New Roman"/>
-          <w:sz w:val="24"/>
-          <w:szCs w:val="24"/>
-        </w:rPr>
-        <w:br/>
-        <w:t xml:space="preserve">Gambar 3.18 </w:t>
-      </w:r>
-      <w:r>
-        <w:rPr>
-          <w:rFonts w:ascii="Times New Roman" w:hAnsi="Times New Roman" w:cs="Times New Roman"/>
-          <w:i/>
-          <w:sz w:val="24"/>
-          <w:szCs w:val="24"/>
-        </w:rPr>
-        <w:t xml:space="preserve">Stage </w:t>
-      </w:r>
-      <w:r>
-        <w:rPr>
-          <w:rFonts w:ascii="Times New Roman" w:hAnsi="Times New Roman" w:cs="Times New Roman"/>
-          <w:sz w:val="24"/>
-          <w:szCs w:val="24"/>
-        </w:rPr>
-        <w:t>1 - 5</w:t>
-      </w:r>
-    </w:p>
-    <w:p>
-      <w:pPr>
-        <w:spacing w:line="360" w:lineRule="auto"/>
-        <w:rPr>
-          <w:rFonts w:ascii="Times New Roman" w:hAnsi="Times New Roman" w:cs="Times New Roman"/>
-          <w:b/>
-          <w:sz w:val="24"/>
-          <w:szCs w:val="24"/>
-        </w:rPr>
-      </w:pPr>
-    </w:p>
-    <w:p>
-      <w:pPr>
-        <w:spacing w:line="360" w:lineRule="auto"/>
-        <w:rPr>
-          <w:rFonts w:ascii="Times New Roman" w:hAnsi="Times New Roman" w:cs="Times New Roman"/>
-          <w:b/>
-          <w:sz w:val="24"/>
-          <w:szCs w:val="24"/>
-        </w:rPr>
-      </w:pPr>
-    </w:p>
-    <w:p>
-      <w:pPr>
-        <w:spacing w:line="360" w:lineRule="auto"/>
-        <w:rPr>
-          <w:rFonts w:ascii="Times New Roman" w:hAnsi="Times New Roman" w:cs="Times New Roman"/>
-          <w:b/>
-          <w:sz w:val="24"/>
-          <w:szCs w:val="24"/>
-        </w:rPr>
-      </w:pPr>
-      <w:r>
-        <w:rPr>
-          <w:rFonts w:ascii="Times New Roman" w:hAnsi="Times New Roman" w:cs="Times New Roman"/>
-          <w:b/>
-          <w:sz w:val="24"/>
-          <w:szCs w:val="24"/>
-        </w:rPr>
-        <w:t>3.6.6.2</w:t>
-      </w:r>
-      <w:r>
-        <w:rPr>
-          <w:rFonts w:ascii="Times New Roman" w:hAnsi="Times New Roman" w:cs="Times New Roman"/>
-          <w:b/>
-          <w:sz w:val="24"/>
-          <w:szCs w:val="24"/>
-        </w:rPr>
-        <w:tab/>
-        <w:t>Model Level 6-10</w:t>
-      </w:r>
-    </w:p>
-    <w:p>
-      <w:pPr>
-        <w:spacing w:line="360" w:lineRule="auto"/>
-        <w:ind w:firstLine="720"/>
-        <w:jc w:val="both"/>
-        <w:rPr>
-          <w:rFonts w:ascii="Times New Roman" w:hAnsi="Times New Roman" w:cs="Times New Roman"/>
-          <w:sz w:val="24"/>
-          <w:szCs w:val="24"/>
-        </w:rPr>
-      </w:pPr>
-      <w:r>
-        <w:rPr>
-          <w:rFonts w:ascii="Times New Roman" w:hAnsi="Times New Roman" w:cs="Times New Roman"/>
-          <w:sz w:val="24"/>
-          <w:szCs w:val="24"/>
-        </w:rPr>
-        <w:t xml:space="preserve">Berikut ini merupakan tampilan </w:t>
-      </w:r>
-      <w:r>
-        <w:rPr>
-          <w:rFonts w:ascii="Times New Roman" w:hAnsi="Times New Roman" w:cs="Times New Roman"/>
-          <w:i/>
-          <w:sz w:val="24"/>
-          <w:szCs w:val="24"/>
-        </w:rPr>
-        <w:t xml:space="preserve">level </w:t>
-      </w:r>
-      <w:r>
-        <w:rPr>
-          <w:rFonts w:ascii="Times New Roman" w:hAnsi="Times New Roman" w:cs="Times New Roman"/>
-          <w:sz w:val="24"/>
-          <w:szCs w:val="24"/>
-        </w:rPr>
-        <w:t>6 sampai 10.</w:t>
-      </w:r>
-    </w:p>
-    <w:p>
-      <w:pPr>
-        <w:spacing w:line="360" w:lineRule="auto"/>
-        <w:jc w:val="center"/>
-        <w:rPr>
-          <w:rFonts w:ascii="Times New Roman" w:hAnsi="Times New Roman" w:cs="Times New Roman"/>
-          <w:sz w:val="24"/>
-          <w:szCs w:val="24"/>
-        </w:rPr>
-      </w:pPr>
-      <w:r>
-        <w:rPr>
-          <w:rFonts w:ascii="Times New Roman" w:hAnsi="Times New Roman" w:cs="Times New Roman"/>
-          <w:noProof/>
-          <w:sz w:val="24"/>
-          <w:szCs w:val="24"/>
-        </w:rPr>
-        <w:lastRenderedPageBreak/>
-        <w:drawing>
-          <wp:inline distT="0" distB="0" distL="0" distR="0">
-            <wp:extent cx="2111788" cy="2128191"/>
-            <wp:effectExtent l="19050" t="0" r="2762" b="0"/>
-            <wp:docPr id="8" name="Picture 0" descr="stagebasic.JPG"/>
             <wp:cNvGraphicFramePr>
               <a:graphicFrameLocks xmlns:a="http://schemas.openxmlformats.org/drawingml/2006/main" noChangeAspect="1"/>
             </wp:cNvGraphicFramePr>
@@ -4797,7 +4229,7 @@
                   <pic:spPr>
                     <a:xfrm>
                       <a:off x="0" y="0"/>
-                      <a:ext cx="2111788" cy="2128191"/>
+                      <a:ext cx="2124075" cy="2128191"/>
                     </a:xfrm>
                     <a:prstGeom prst="rect">
                       <a:avLst/>
@@ -4816,44 +4248,67 @@
           <w:szCs w:val="24"/>
         </w:rPr>
         <w:br/>
-        <w:t xml:space="preserve">Gambar 3.19 </w:t>
-      </w:r>
-      <w:r>
-        <w:rPr>
-          <w:rFonts w:ascii="Times New Roman" w:hAnsi="Times New Roman" w:cs="Times New Roman"/>
-          <w:i/>
-          <w:sz w:val="24"/>
-          <w:szCs w:val="24"/>
-        </w:rPr>
-        <w:t>Stage</w:t>
-      </w:r>
-      <w:r>
-        <w:rPr>
-          <w:rFonts w:ascii="Times New Roman" w:hAnsi="Times New Roman" w:cs="Times New Roman"/>
-          <w:sz w:val="24"/>
-          <w:szCs w:val="24"/>
-        </w:rPr>
-        <w:t xml:space="preserve"> 6 - 10</w:t>
-      </w:r>
-    </w:p>
-    <w:p>
-      <w:pPr>
-        <w:spacing w:line="360" w:lineRule="auto"/>
-        <w:rPr>
-          <w:rFonts w:ascii="Times New Roman" w:hAnsi="Times New Roman" w:cs="Times New Roman"/>
-          <w:b/>
-          <w:sz w:val="24"/>
-          <w:szCs w:val="24"/>
-        </w:rPr>
-      </w:pPr>
-      <w:r>
-        <w:rPr>
-          <w:rFonts w:ascii="Times New Roman" w:hAnsi="Times New Roman" w:cs="Times New Roman"/>
-          <w:b/>
-          <w:sz w:val="24"/>
-          <w:szCs w:val="24"/>
-        </w:rPr>
-        <w:t>3.6.6.3</w:t>
+        <w:t xml:space="preserve">Gambar 3.18 </w:t>
+      </w:r>
+      <w:r>
+        <w:rPr>
+          <w:rFonts w:ascii="Times New Roman" w:hAnsi="Times New Roman" w:cs="Times New Roman"/>
+          <w:i/>
+          <w:sz w:val="24"/>
+          <w:szCs w:val="24"/>
+        </w:rPr>
+        <w:t xml:space="preserve">Stage </w:t>
+      </w:r>
+      <w:r>
+        <w:rPr>
+          <w:rFonts w:ascii="Times New Roman" w:hAnsi="Times New Roman" w:cs="Times New Roman"/>
+          <w:sz w:val="24"/>
+          <w:szCs w:val="24"/>
+        </w:rPr>
+        <w:t>1 - 5</w:t>
+      </w:r>
+    </w:p>
+    <w:p>
+      <w:pPr>
+        <w:spacing w:line="360" w:lineRule="auto"/>
+        <w:rPr>
+          <w:rFonts w:ascii="Times New Roman" w:hAnsi="Times New Roman" w:cs="Times New Roman"/>
+          <w:b/>
+          <w:sz w:val="24"/>
+          <w:szCs w:val="24"/>
+        </w:rPr>
+      </w:pPr>
+    </w:p>
+    <w:p>
+      <w:pPr>
+        <w:spacing w:line="360" w:lineRule="auto"/>
+        <w:rPr>
+          <w:rFonts w:ascii="Times New Roman" w:hAnsi="Times New Roman" w:cs="Times New Roman"/>
+          <w:b/>
+          <w:sz w:val="24"/>
+          <w:szCs w:val="24"/>
+        </w:rPr>
+      </w:pPr>
+    </w:p>
+    <w:p>
+      <w:pPr>
+        <w:spacing w:line="360" w:lineRule="auto"/>
+        <w:rPr>
+          <w:rFonts w:ascii="Times New Roman" w:hAnsi="Times New Roman" w:cs="Times New Roman"/>
+          <w:b/>
+          <w:sz w:val="24"/>
+          <w:szCs w:val="24"/>
+        </w:rPr>
+      </w:pPr>
+      <w:r>
+        <w:rPr>
+          <w:rFonts w:ascii="Times New Roman" w:hAnsi="Times New Roman" w:cs="Times New Roman"/>
+          <w:b/>
+          <w:sz w:val="24"/>
+          <w:szCs w:val="24"/>
+        </w:rPr>
+        <w:lastRenderedPageBreak/>
+        <w:t>3.6.6.2</w:t>
       </w:r>
       <w:r>
         <w:rPr>
@@ -4863,7 +4318,7 @@
           <w:szCs w:val="24"/>
         </w:rPr>
         <w:tab/>
-        <w:t>Model Level 11-15</w:t>
+        <w:t>Model Level 6-10</w:t>
       </w:r>
     </w:p>
     <w:p>
@@ -4900,7 +4355,7 @@
           <w:sz w:val="24"/>
           <w:szCs w:val="24"/>
         </w:rPr>
-        <w:t>11 sampai 15.</w:t>
+        <w:t>6 sampai 10.</w:t>
       </w:r>
     </w:p>
     <w:p>
@@ -4922,9 +4377,9 @@
         </w:rPr>
         <w:drawing>
           <wp:inline distT="0" distB="0" distL="0" distR="0">
-            <wp:extent cx="2124075" cy="2128183"/>
-            <wp:effectExtent l="19050" t="0" r="9525" b="0"/>
-            <wp:docPr id="14" name="Picture 0" descr="stagebasic.JPG"/>
+            <wp:extent cx="2111788" cy="2128191"/>
+            <wp:effectExtent l="19050" t="0" r="2762" b="0"/>
+            <wp:docPr id="8" name="Picture 0" descr="stagebasic.JPG"/>
             <wp:cNvGraphicFramePr>
               <a:graphicFrameLocks xmlns:a="http://schemas.openxmlformats.org/drawingml/2006/main" noChangeAspect="1"/>
             </wp:cNvGraphicFramePr>
@@ -4944,7 +4399,7 @@
                   <pic:spPr>
                     <a:xfrm>
                       <a:off x="0" y="0"/>
-                      <a:ext cx="2124075" cy="2128183"/>
+                      <a:ext cx="2111788" cy="2128191"/>
                     </a:xfrm>
                     <a:prstGeom prst="rect">
                       <a:avLst/>
@@ -4963,7 +4418,7 @@
           <w:szCs w:val="24"/>
         </w:rPr>
         <w:br/>
-        <w:t xml:space="preserve">Gambar 3.20 </w:t>
+        <w:t xml:space="preserve">Gambar 3.19 </w:t>
       </w:r>
       <w:r>
         <w:rPr>
@@ -4980,71 +4435,27 @@
           <w:sz w:val="24"/>
           <w:szCs w:val="24"/>
         </w:rPr>
-        <w:t xml:space="preserve"> 11 - 15</w:t>
-      </w:r>
-    </w:p>
-    <w:p>
-      <w:pPr>
-        <w:spacing w:line="360" w:lineRule="auto"/>
-        <w:rPr>
-          <w:rFonts w:ascii="Times New Roman" w:hAnsi="Times New Roman" w:cs="Times New Roman"/>
-          <w:b/>
-          <w:sz w:val="24"/>
-          <w:szCs w:val="24"/>
-        </w:rPr>
-      </w:pPr>
-    </w:p>
-    <w:p>
-      <w:pPr>
-        <w:spacing w:line="360" w:lineRule="auto"/>
-        <w:rPr>
-          <w:rFonts w:ascii="Times New Roman" w:hAnsi="Times New Roman" w:cs="Times New Roman"/>
-          <w:b/>
-          <w:sz w:val="24"/>
-          <w:szCs w:val="24"/>
-        </w:rPr>
-      </w:pPr>
-    </w:p>
-    <w:p>
-      <w:pPr>
-        <w:spacing w:line="360" w:lineRule="auto"/>
-        <w:rPr>
-          <w:rFonts w:ascii="Times New Roman" w:hAnsi="Times New Roman" w:cs="Times New Roman"/>
-          <w:b/>
-          <w:sz w:val="24"/>
-          <w:szCs w:val="24"/>
-        </w:rPr>
-      </w:pPr>
-    </w:p>
-    <w:p>
-      <w:pPr>
-        <w:spacing w:line="360" w:lineRule="auto"/>
-        <w:rPr>
-          <w:rFonts w:ascii="Times New Roman" w:hAnsi="Times New Roman" w:cs="Times New Roman"/>
-          <w:b/>
-          <w:sz w:val="24"/>
-          <w:szCs w:val="24"/>
-        </w:rPr>
-      </w:pPr>
-    </w:p>
-    <w:p>
-      <w:pPr>
-        <w:spacing w:line="360" w:lineRule="auto"/>
-        <w:rPr>
-          <w:rFonts w:ascii="Times New Roman" w:hAnsi="Times New Roman" w:cs="Times New Roman"/>
-          <w:b/>
-          <w:sz w:val="24"/>
-          <w:szCs w:val="24"/>
-        </w:rPr>
-      </w:pPr>
-      <w:r>
-        <w:rPr>
-          <w:rFonts w:ascii="Times New Roman" w:hAnsi="Times New Roman" w:cs="Times New Roman"/>
-          <w:b/>
-          <w:sz w:val="24"/>
-          <w:szCs w:val="24"/>
-        </w:rPr>
-        <w:t>3.6.6.4</w:t>
+        <w:t xml:space="preserve"> 6 - 10</w:t>
+      </w:r>
+    </w:p>
+    <w:p>
+      <w:pPr>
+        <w:spacing w:line="360" w:lineRule="auto"/>
+        <w:rPr>
+          <w:rFonts w:ascii="Times New Roman" w:hAnsi="Times New Roman" w:cs="Times New Roman"/>
+          <w:b/>
+          <w:sz w:val="24"/>
+          <w:szCs w:val="24"/>
+        </w:rPr>
+      </w:pPr>
+      <w:r>
+        <w:rPr>
+          <w:rFonts w:ascii="Times New Roman" w:hAnsi="Times New Roman" w:cs="Times New Roman"/>
+          <w:b/>
+          <w:sz w:val="24"/>
+          <w:szCs w:val="24"/>
+        </w:rPr>
+        <w:t>3.6.6.3</w:t>
       </w:r>
       <w:r>
         <w:rPr>
@@ -5054,7 +4465,7 @@
           <w:szCs w:val="24"/>
         </w:rPr>
         <w:tab/>
-        <w:t>Model Level 16-20</w:t>
+        <w:t>Model Level 11-15</w:t>
       </w:r>
     </w:p>
     <w:p>
@@ -5091,7 +4502,7 @@
           <w:sz w:val="24"/>
           <w:szCs w:val="24"/>
         </w:rPr>
-        <w:t>16 sampai 20.</w:t>
+        <w:t>11 sampai 15.</w:t>
       </w:r>
     </w:p>
     <w:p>
@@ -5111,12 +4522,11 @@
           <w:sz w:val="24"/>
           <w:szCs w:val="24"/>
         </w:rPr>
-        <w:lastRenderedPageBreak/>
         <w:drawing>
           <wp:inline distT="0" distB="0" distL="0" distR="0">
-            <wp:extent cx="2124075" cy="2124075"/>
+            <wp:extent cx="2124075" cy="2128183"/>
             <wp:effectExtent l="19050" t="0" r="9525" b="0"/>
-            <wp:docPr id="15" name="Picture 0" descr="stagebasic.JPG"/>
+            <wp:docPr id="14" name="Picture 0" descr="stagebasic.JPG"/>
             <wp:cNvGraphicFramePr>
               <a:graphicFrameLocks xmlns:a="http://schemas.openxmlformats.org/drawingml/2006/main" noChangeAspect="1"/>
             </wp:cNvGraphicFramePr>
@@ -5136,6 +4546,198 @@
                   <pic:spPr>
                     <a:xfrm>
                       <a:off x="0" y="0"/>
+                      <a:ext cx="2124075" cy="2128183"/>
+                    </a:xfrm>
+                    <a:prstGeom prst="rect">
+                      <a:avLst/>
+                    </a:prstGeom>
+                  </pic:spPr>
+                </pic:pic>
+              </a:graphicData>
+            </a:graphic>
+          </wp:inline>
+        </w:drawing>
+      </w:r>
+      <w:r>
+        <w:rPr>
+          <w:rFonts w:ascii="Times New Roman" w:hAnsi="Times New Roman" w:cs="Times New Roman"/>
+          <w:sz w:val="24"/>
+          <w:szCs w:val="24"/>
+        </w:rPr>
+        <w:br/>
+        <w:t xml:space="preserve">Gambar 3.20 </w:t>
+      </w:r>
+      <w:r>
+        <w:rPr>
+          <w:rFonts w:ascii="Times New Roman" w:hAnsi="Times New Roman" w:cs="Times New Roman"/>
+          <w:i/>
+          <w:sz w:val="24"/>
+          <w:szCs w:val="24"/>
+        </w:rPr>
+        <w:t>Stage</w:t>
+      </w:r>
+      <w:r>
+        <w:rPr>
+          <w:rFonts w:ascii="Times New Roman" w:hAnsi="Times New Roman" w:cs="Times New Roman"/>
+          <w:sz w:val="24"/>
+          <w:szCs w:val="24"/>
+        </w:rPr>
+        <w:t xml:space="preserve"> 11 - 15</w:t>
+      </w:r>
+    </w:p>
+    <w:p>
+      <w:pPr>
+        <w:spacing w:line="360" w:lineRule="auto"/>
+        <w:rPr>
+          <w:rFonts w:ascii="Times New Roman" w:hAnsi="Times New Roman" w:cs="Times New Roman"/>
+          <w:b/>
+          <w:sz w:val="24"/>
+          <w:szCs w:val="24"/>
+        </w:rPr>
+      </w:pPr>
+    </w:p>
+    <w:p>
+      <w:pPr>
+        <w:spacing w:line="360" w:lineRule="auto"/>
+        <w:rPr>
+          <w:rFonts w:ascii="Times New Roman" w:hAnsi="Times New Roman" w:cs="Times New Roman"/>
+          <w:b/>
+          <w:sz w:val="24"/>
+          <w:szCs w:val="24"/>
+        </w:rPr>
+      </w:pPr>
+    </w:p>
+    <w:p>
+      <w:pPr>
+        <w:spacing w:line="360" w:lineRule="auto"/>
+        <w:rPr>
+          <w:rFonts w:ascii="Times New Roman" w:hAnsi="Times New Roman" w:cs="Times New Roman"/>
+          <w:b/>
+          <w:sz w:val="24"/>
+          <w:szCs w:val="24"/>
+        </w:rPr>
+      </w:pPr>
+    </w:p>
+    <w:p>
+      <w:pPr>
+        <w:spacing w:line="360" w:lineRule="auto"/>
+        <w:rPr>
+          <w:rFonts w:ascii="Times New Roman" w:hAnsi="Times New Roman" w:cs="Times New Roman"/>
+          <w:b/>
+          <w:sz w:val="24"/>
+          <w:szCs w:val="24"/>
+        </w:rPr>
+      </w:pPr>
+    </w:p>
+    <w:p>
+      <w:pPr>
+        <w:spacing w:line="360" w:lineRule="auto"/>
+        <w:rPr>
+          <w:rFonts w:ascii="Times New Roman" w:hAnsi="Times New Roman" w:cs="Times New Roman"/>
+          <w:b/>
+          <w:sz w:val="24"/>
+          <w:szCs w:val="24"/>
+        </w:rPr>
+      </w:pPr>
+      <w:r>
+        <w:rPr>
+          <w:rFonts w:ascii="Times New Roman" w:hAnsi="Times New Roman" w:cs="Times New Roman"/>
+          <w:b/>
+          <w:sz w:val="24"/>
+          <w:szCs w:val="24"/>
+        </w:rPr>
+        <w:lastRenderedPageBreak/>
+        <w:t>3.6.6.4</w:t>
+      </w:r>
+      <w:r>
+        <w:rPr>
+          <w:rFonts w:ascii="Times New Roman" w:hAnsi="Times New Roman" w:cs="Times New Roman"/>
+          <w:b/>
+          <w:sz w:val="24"/>
+          <w:szCs w:val="24"/>
+        </w:rPr>
+        <w:tab/>
+        <w:t>Model Level 16-20</w:t>
+      </w:r>
+    </w:p>
+    <w:p>
+      <w:pPr>
+        <w:spacing w:line="360" w:lineRule="auto"/>
+        <w:ind w:firstLine="720"/>
+        <w:jc w:val="both"/>
+        <w:rPr>
+          <w:rFonts w:ascii="Times New Roman" w:hAnsi="Times New Roman" w:cs="Times New Roman"/>
+          <w:sz w:val="24"/>
+          <w:szCs w:val="24"/>
+        </w:rPr>
+      </w:pPr>
+      <w:r>
+        <w:rPr>
+          <w:rFonts w:ascii="Times New Roman" w:hAnsi="Times New Roman" w:cs="Times New Roman"/>
+          <w:sz w:val="24"/>
+          <w:szCs w:val="24"/>
+        </w:rPr>
+        <w:t xml:space="preserve">Berikut ini merupakan tampilan </w:t>
+      </w:r>
+      <w:r>
+        <w:rPr>
+          <w:rFonts w:ascii="Times New Roman" w:hAnsi="Times New Roman" w:cs="Times New Roman"/>
+          <w:i/>
+          <w:sz w:val="24"/>
+          <w:szCs w:val="24"/>
+        </w:rPr>
+        <w:t xml:space="preserve">level </w:t>
+      </w:r>
+      <w:r>
+        <w:rPr>
+          <w:rFonts w:ascii="Times New Roman" w:hAnsi="Times New Roman" w:cs="Times New Roman"/>
+          <w:sz w:val="24"/>
+          <w:szCs w:val="24"/>
+        </w:rPr>
+        <w:t>16 sampai 20.</w:t>
+      </w:r>
+    </w:p>
+    <w:p>
+      <w:pPr>
+        <w:spacing w:line="360" w:lineRule="auto"/>
+        <w:jc w:val="center"/>
+        <w:rPr>
+          <w:rFonts w:ascii="Times New Roman" w:hAnsi="Times New Roman" w:cs="Times New Roman"/>
+          <w:sz w:val="24"/>
+          <w:szCs w:val="24"/>
+        </w:rPr>
+      </w:pPr>
+      <w:r>
+        <w:rPr>
+          <w:rFonts w:ascii="Times New Roman" w:hAnsi="Times New Roman" w:cs="Times New Roman"/>
+          <w:noProof/>
+          <w:sz w:val="24"/>
+          <w:szCs w:val="24"/>
+        </w:rPr>
+        <w:drawing>
+          <wp:inline distT="0" distB="0" distL="0" distR="0">
+            <wp:extent cx="2124075" cy="2124075"/>
+            <wp:effectExtent l="19050" t="0" r="9525" b="0"/>
+            <wp:docPr id="15" name="Picture 0" descr="stagebasic.JPG"/>
+            <wp:cNvGraphicFramePr>
+              <a:graphicFrameLocks xmlns:a="http://schemas.openxmlformats.org/drawingml/2006/main" noChangeAspect="1"/>
+            </wp:cNvGraphicFramePr>
+            <a:graphic xmlns:a="http://schemas.openxmlformats.org/drawingml/2006/main">
+              <a:graphicData uri="http://schemas.openxmlformats.org/drawingml/2006/picture">
+                <pic:pic xmlns:pic="http://schemas.openxmlformats.org/drawingml/2006/picture">
+                  <pic:nvPicPr>
+                    <pic:cNvPr id="0" name="stagebasic.JPG"/>
+                    <pic:cNvPicPr/>
+                  </pic:nvPicPr>
+                  <pic:blipFill>
+                    <a:blip r:embed="rId28"/>
+                    <a:stretch>
+                      <a:fillRect/>
+                    </a:stretch>
+                  </pic:blipFill>
+                  <pic:spPr>
+                    <a:xfrm>
+                      <a:off x="0" y="0"/>
                       <a:ext cx="2124075" cy="2124075"/>
                     </a:xfrm>
                     <a:prstGeom prst="rect">
@@ -5538,8 +5140,8 @@
       <w:bookmarkEnd w:id="0"/>
     </w:p>
     <w:sectPr>
-      <w:headerReference w:type="default" r:id="rId28"/>
-      <w:footerReference w:type="first" r:id="rId29"/>
+      <w:headerReference w:type="default" r:id="rId29"/>
+      <w:footerReference w:type="first" r:id="rId30"/>
       <w:pgSz w:w="11907" w:h="16839" w:code="9"/>
       <w:pgMar w:top="2275" w:right="1699" w:bottom="1699" w:left="2268" w:header="720" w:footer="720" w:gutter="0"/>
       <w:pgNumType w:start="14"/>
@@ -5678,7 +5280,7 @@
           <w:rPr>
             <w:noProof/>
           </w:rPr>
-          <w:t>15</w:t>
+          <w:t>20</w:t>
         </w:r>
         <w:r>
           <w:rPr>

--- a/BAB 3malik.docx
+++ b/BAB 3malik.docx
@@ -20,28 +20,49 @@
           <w:sz w:val="28"/>
           <w:szCs w:val="28"/>
         </w:rPr>
+        <w:t>BAB III</w:t>
+      </w:r>
+      <w:r>
+        <w:rPr>
+          <w:rFonts w:ascii="Times New Roman" w:hAnsi="Times New Roman" w:cs="Times New Roman"/>
+          <w:b/>
+          <w:sz w:val="28"/>
+          <w:szCs w:val="28"/>
+        </w:rPr>
         <w:t xml:space="preserve"> </w:t>
       </w:r>
-      <w:r>
+    </w:p>
+    <w:p>
+      <w:pPr>
+        <w:spacing w:line="360" w:lineRule="auto"/>
+        <w:jc w:val="center"/>
         <w:rPr>
           <w:rFonts w:ascii="Times New Roman" w:hAnsi="Times New Roman" w:cs="Times New Roman"/>
           <w:b/>
           <w:sz w:val="28"/>
           <w:szCs w:val="28"/>
         </w:rPr>
-        <w:t>3. PERANCANGAN DAN IMPLEMENTASI</w:t>
-      </w:r>
-    </w:p>
-    <w:p>
-      <w:pPr>
-        <w:spacing w:line="360" w:lineRule="auto"/>
-        <w:jc w:val="both"/>
+      </w:pPr>
+      <w:r>
         <w:rPr>
           <w:rFonts w:ascii="Times New Roman" w:hAnsi="Times New Roman" w:cs="Times New Roman"/>
           <w:b/>
           <w:sz w:val="28"/>
           <w:szCs w:val="28"/>
         </w:rPr>
+        <w:t>PERANCANGAN DAN IMPLEMENTASI</w:t>
+      </w:r>
+    </w:p>
+    <w:p>
+      <w:pPr>
+        <w:spacing w:line="360" w:lineRule="auto"/>
+        <w:jc w:val="both"/>
+        <w:rPr>
+          <w:rFonts w:ascii="Times New Roman" w:hAnsi="Times New Roman" w:cs="Times New Roman"/>
+          <w:b/>
+          <w:sz w:val="28"/>
+          <w:szCs w:val="28"/>
+        </w:rPr>
       </w:pPr>
     </w:p>
     <w:p>
@@ -646,7 +667,16 @@
           <w:sz w:val="24"/>
           <w:szCs w:val="28"/>
         </w:rPr>
-        <w:t>, diber</w:t>
+        <w:t xml:space="preserve">, </w:t>
+      </w:r>
+      <w:r>
+        <w:rPr>
+          <w:rFonts w:ascii="Times New Roman" w:hAnsi="Times New Roman" w:cs="Times New Roman"/>
+          <w:sz w:val="24"/>
+          <w:szCs w:val="28"/>
+        </w:rPr>
+        <w:lastRenderedPageBreak/>
+        <w:t>diber</w:t>
       </w:r>
       <w:r>
         <w:rPr>
@@ -1055,13 +1085,38 @@
           <w:szCs w:val="24"/>
         </w:rPr>
       </w:pPr>
-      <w:r>
-        <w:rPr>
-          <w:rFonts w:ascii="Times New Roman" w:hAnsi="Times New Roman" w:cs="Times New Roman"/>
-          <w:b/>
-          <w:sz w:val="24"/>
-          <w:szCs w:val="24"/>
-        </w:rPr>
+    </w:p>
+    <w:p>
+      <w:pPr>
+        <w:spacing w:line="360" w:lineRule="auto"/>
+        <w:jc w:val="both"/>
+        <w:rPr>
+          <w:rFonts w:ascii="Times New Roman" w:hAnsi="Times New Roman" w:cs="Times New Roman"/>
+          <w:b/>
+          <w:sz w:val="24"/>
+          <w:szCs w:val="24"/>
+        </w:rPr>
+      </w:pPr>
+    </w:p>
+    <w:p>
+      <w:pPr>
+        <w:spacing w:line="360" w:lineRule="auto"/>
+        <w:jc w:val="both"/>
+        <w:rPr>
+          <w:rFonts w:ascii="Times New Roman" w:hAnsi="Times New Roman" w:cs="Times New Roman"/>
+          <w:b/>
+          <w:sz w:val="24"/>
+          <w:szCs w:val="24"/>
+        </w:rPr>
+      </w:pPr>
+      <w:r>
+        <w:rPr>
+          <w:rFonts w:ascii="Times New Roman" w:hAnsi="Times New Roman" w:cs="Times New Roman"/>
+          <w:b/>
+          <w:sz w:val="24"/>
+          <w:szCs w:val="24"/>
+        </w:rPr>
+        <w:lastRenderedPageBreak/>
         <w:t>3.3</w:t>
       </w:r>
       <w:r>
@@ -1200,7 +1255,6 @@
           <w:sz w:val="24"/>
           <w:szCs w:val="24"/>
         </w:rPr>
-        <w:lastRenderedPageBreak/>
         <w:t>3.4</w:t>
       </w:r>
       <w:r>
@@ -1464,30 +1518,6 @@
         </w:rPr>
         <w:t xml:space="preserve"> ini.  Terdapat urutan nomor, nama, dan point/score yang terdapat dalam satu tabel.  Juga disediakannya tombol “Reset Score” yang berguna untuk menghapus catatan data pada tabel tersebut, dan tombol “back” untuk kembali ke menu utama. Gambar dapat dilihat pada gambar 3.5.</w:t>
       </w:r>
-    </w:p>
-    <w:p>
-      <w:pPr>
-        <w:spacing w:after="100" w:afterAutospacing="1" w:line="360" w:lineRule="auto"/>
-        <w:ind w:right="159"/>
-        <w:jc w:val="both"/>
-        <w:rPr>
-          <w:rFonts w:ascii="Times New Roman" w:hAnsi="Times New Roman" w:cs="Times New Roman"/>
-          <w:sz w:val="24"/>
-          <w:szCs w:val="24"/>
-        </w:rPr>
-      </w:pPr>
-    </w:p>
-    <w:p>
-      <w:pPr>
-        <w:spacing w:line="360" w:lineRule="auto"/>
-        <w:ind w:firstLine="720"/>
-        <w:jc w:val="both"/>
-        <w:rPr>
-          <w:rFonts w:ascii="Times New Roman" w:hAnsi="Times New Roman" w:cs="Times New Roman"/>
-          <w:sz w:val="24"/>
-          <w:szCs w:val="24"/>
-        </w:rPr>
-      </w:pPr>
     </w:p>
     <w:p>
       <w:pPr>
@@ -5280,7 +5310,7 @@
           <w:rPr>
             <w:noProof/>
           </w:rPr>
-          <w:t>20</w:t>
+          <w:t>26</w:t>
         </w:r>
         <w:r>
           <w:rPr>

--- a/BAB 3malik.docx
+++ b/BAB 3malik.docx
@@ -5112,22 +5112,42 @@
     </w:p>
     <w:p>
       <w:pPr>
-        <w:spacing w:line="360" w:lineRule="auto"/>
-        <w:jc w:val="both"/>
-        <w:rPr>
-          <w:rFonts w:ascii="Times New Roman" w:hAnsi="Times New Roman" w:cs="Times New Roman"/>
-          <w:b/>
-          <w:sz w:val="24"/>
-          <w:szCs w:val="24"/>
-        </w:rPr>
-      </w:pPr>
-      <w:r>
-        <w:rPr>
-          <w:rFonts w:ascii="Times New Roman" w:hAnsi="Times New Roman" w:cs="Times New Roman"/>
-          <w:b/>
-          <w:sz w:val="24"/>
-          <w:szCs w:val="24"/>
-        </w:rPr>
+        <w:rPr>
+          <w:rFonts w:ascii="Times New Roman" w:hAnsi="Times New Roman" w:cs="Times New Roman"/>
+          <w:b/>
+          <w:sz w:val="24"/>
+          <w:szCs w:val="24"/>
+        </w:rPr>
+      </w:pPr>
+      <w:r>
+        <w:rPr>
+          <w:rFonts w:ascii="Times New Roman" w:hAnsi="Times New Roman" w:cs="Times New Roman"/>
+          <w:b/>
+          <w:sz w:val="24"/>
+          <w:szCs w:val="24"/>
+        </w:rPr>
+        <w:br w:type="page"/>
+      </w:r>
+    </w:p>
+    <w:p>
+      <w:pPr>
+        <w:spacing w:line="360" w:lineRule="auto"/>
+        <w:jc w:val="both"/>
+        <w:rPr>
+          <w:rFonts w:ascii="Times New Roman" w:hAnsi="Times New Roman" w:cs="Times New Roman"/>
+          <w:b/>
+          <w:sz w:val="24"/>
+          <w:szCs w:val="24"/>
+        </w:rPr>
+      </w:pPr>
+      <w:r>
+        <w:rPr>
+          <w:rFonts w:ascii="Times New Roman" w:hAnsi="Times New Roman" w:cs="Times New Roman"/>
+          <w:b/>
+          <w:sz w:val="24"/>
+          <w:szCs w:val="24"/>
+        </w:rPr>
+        <w:lastRenderedPageBreak/>
         <w:t xml:space="preserve">3.8 </w:t>
       </w:r>
       <w:r>
@@ -5164,17 +5184,184 @@
           <w:rFonts w:ascii="Times New Roman" w:hAnsi="Times New Roman" w:cs="Times New Roman"/>
           <w:sz w:val="24"/>
         </w:rPr>
-        <w:t>Hasil uji coba yang telah diterapkan pada laptop dapat disimpukan proses berjalan dengan sangat baik pada laptop ASUS A455L.</w:t>
-      </w:r>
-      <w:bookmarkStart w:id="0" w:name="_GoBack"/>
-      <w:bookmarkEnd w:id="0"/>
+        <w:t xml:space="preserve">Uji coba dilakukan </w:t>
+      </w:r>
+      <w:r>
+        <w:rPr>
+          <w:rFonts w:ascii="Times New Roman" w:hAnsi="Times New Roman" w:cs="Times New Roman"/>
+          <w:sz w:val="24"/>
+        </w:rPr>
+        <w:t>menggunakan 5 buah perangkat, yaitu :</w:t>
+      </w:r>
+    </w:p>
+    <w:p>
+      <w:pPr>
+        <w:spacing w:line="360" w:lineRule="auto"/>
+        <w:ind w:firstLine="720"/>
+        <w:jc w:val="both"/>
+        <w:rPr>
+          <w:rFonts w:ascii="Times New Roman" w:hAnsi="Times New Roman" w:cs="Times New Roman"/>
+          <w:sz w:val="24"/>
+        </w:rPr>
+      </w:pPr>
+      <w:r>
+        <w:rPr>
+          <w:rFonts w:ascii="Times New Roman" w:hAnsi="Times New Roman" w:cs="Times New Roman"/>
+          <w:sz w:val="24"/>
+        </w:rPr>
+        <w:t>a.</w:t>
+      </w:r>
+      <w:r>
+        <w:rPr>
+          <w:rFonts w:ascii="Times New Roman" w:hAnsi="Times New Roman" w:cs="Times New Roman"/>
+          <w:sz w:val="24"/>
+        </w:rPr>
+        <w:tab/>
+        <w:t>Laptop ASUS A455L</w:t>
+      </w:r>
+    </w:p>
+    <w:p>
+      <w:pPr>
+        <w:spacing w:line="360" w:lineRule="auto"/>
+        <w:jc w:val="both"/>
+        <w:rPr>
+          <w:rFonts w:ascii="Times New Roman" w:hAnsi="Times New Roman" w:cs="Times New Roman"/>
+          <w:sz w:val="24"/>
+        </w:rPr>
+      </w:pPr>
+      <w:r>
+        <w:rPr>
+          <w:rFonts w:ascii="Times New Roman" w:hAnsi="Times New Roman" w:cs="Times New Roman"/>
+          <w:sz w:val="24"/>
+        </w:rPr>
+        <w:t xml:space="preserve"> </w:t>
+      </w:r>
+      <w:r>
+        <w:rPr>
+          <w:rFonts w:ascii="Times New Roman" w:hAnsi="Times New Roman" w:cs="Times New Roman"/>
+          <w:sz w:val="24"/>
+        </w:rPr>
+        <w:tab/>
+        <w:t>b.</w:t>
+      </w:r>
+      <w:r>
+        <w:rPr>
+          <w:rFonts w:ascii="Times New Roman" w:hAnsi="Times New Roman" w:cs="Times New Roman"/>
+          <w:sz w:val="24"/>
+        </w:rPr>
+        <w:tab/>
+        <w:t>Laptop ASUS vivobook flip 203</w:t>
+      </w:r>
+    </w:p>
+    <w:p>
+      <w:pPr>
+        <w:spacing w:line="360" w:lineRule="auto"/>
+        <w:ind w:firstLine="720"/>
+        <w:jc w:val="both"/>
+        <w:rPr>
+          <w:rFonts w:ascii="Times New Roman" w:hAnsi="Times New Roman" w:cs="Times New Roman"/>
+          <w:sz w:val="24"/>
+        </w:rPr>
+      </w:pPr>
+      <w:r>
+        <w:rPr>
+          <w:rFonts w:ascii="Times New Roman" w:hAnsi="Times New Roman" w:cs="Times New Roman"/>
+          <w:sz w:val="24"/>
+        </w:rPr>
+        <w:t xml:space="preserve">c. </w:t>
+      </w:r>
+      <w:r>
+        <w:rPr>
+          <w:rFonts w:ascii="Times New Roman" w:hAnsi="Times New Roman" w:cs="Times New Roman"/>
+          <w:sz w:val="24"/>
+        </w:rPr>
+        <w:tab/>
+        <w:t xml:space="preserve">Laptop Lenovo g50 </w:t>
+      </w:r>
+    </w:p>
+    <w:p>
+      <w:pPr>
+        <w:spacing w:line="360" w:lineRule="auto"/>
+        <w:ind w:left="1440" w:hanging="720"/>
+        <w:jc w:val="both"/>
+        <w:rPr>
+          <w:rFonts w:ascii="Times New Roman" w:hAnsi="Times New Roman" w:cs="Times New Roman"/>
+          <w:sz w:val="24"/>
+        </w:rPr>
+      </w:pPr>
+      <w:r>
+        <w:rPr>
+          <w:rFonts w:ascii="Times New Roman" w:hAnsi="Times New Roman" w:cs="Times New Roman"/>
+          <w:sz w:val="24"/>
+        </w:rPr>
+        <w:t>d.</w:t>
+      </w:r>
+      <w:r>
+        <w:rPr>
+          <w:rFonts w:ascii="Times New Roman" w:hAnsi="Times New Roman" w:cs="Times New Roman"/>
+          <w:sz w:val="24"/>
+        </w:rPr>
+        <w:tab/>
+        <w:t xml:space="preserve">Komputer desktop dengan spesifikasi core i3 </w:t>
+      </w:r>
+      <w:r>
+        <w:rPr>
+          <w:rFonts w:ascii="Times New Roman" w:hAnsi="Times New Roman" w:cs="Times New Roman"/>
+          <w:sz w:val="24"/>
+        </w:rPr>
+        <w:t>graphics card R9 270X RAM 8gb</w:t>
+      </w:r>
+    </w:p>
+    <w:p>
+      <w:pPr>
+        <w:spacing w:line="360" w:lineRule="auto"/>
+        <w:ind w:left="1440" w:hanging="720"/>
+        <w:jc w:val="both"/>
+        <w:rPr>
+          <w:rFonts w:ascii="Times New Roman" w:hAnsi="Times New Roman" w:cs="Times New Roman"/>
+          <w:sz w:val="24"/>
+        </w:rPr>
+      </w:pPr>
+      <w:r>
+        <w:rPr>
+          <w:rFonts w:ascii="Times New Roman" w:hAnsi="Times New Roman" w:cs="Times New Roman"/>
+          <w:sz w:val="24"/>
+        </w:rPr>
+        <w:t>e.</w:t>
+      </w:r>
+      <w:r>
+        <w:rPr>
+          <w:rFonts w:ascii="Times New Roman" w:hAnsi="Times New Roman" w:cs="Times New Roman"/>
+          <w:sz w:val="24"/>
+        </w:rPr>
+        <w:tab/>
+        <w:t>Laptop ASUS A4555ld</w:t>
+      </w:r>
+    </w:p>
+    <w:p>
+      <w:pPr>
+        <w:spacing w:line="360" w:lineRule="auto"/>
+        <w:ind w:firstLine="720"/>
+        <w:jc w:val="both"/>
+        <w:rPr>
+          <w:rFonts w:ascii="Times New Roman" w:hAnsi="Times New Roman" w:cs="Times New Roman"/>
+          <w:sz w:val="24"/>
+        </w:rPr>
+      </w:pPr>
+      <w:r>
+        <w:rPr>
+          <w:rFonts w:ascii="Times New Roman" w:hAnsi="Times New Roman" w:cs="Times New Roman"/>
+          <w:sz w:val="24"/>
+        </w:rPr>
+        <w:t>Uji coba dilakukan dengan menjalankan permainan pada perangkat tersebut dan menggunakan resolusi layar 800x600 pixel, dan hasilnya permainan dapat digunakan dengan baik.</w:t>
+      </w:r>
     </w:p>
     <w:sectPr>
       <w:headerReference w:type="default" r:id="rId29"/>
       <w:footerReference w:type="first" r:id="rId30"/>
       <w:pgSz w:w="11907" w:h="16839" w:code="9"/>
       <w:pgMar w:top="2275" w:right="1699" w:bottom="1699" w:left="2268" w:header="720" w:footer="720" w:gutter="0"/>
-      <w:pgNumType w:start="14"/>
+      <w:pgNumType w:start="13"/>
       <w:cols w:space="720"/>
       <w:titlePg/>
       <w:docGrid w:linePitch="360"/>
@@ -5224,27 +5411,14 @@
           <w:pStyle w:val="Footer"/>
           <w:jc w:val="center"/>
         </w:pPr>
-        <w:r>
-          <w:fldChar w:fldCharType="begin"/>
-        </w:r>
-        <w:r>
-          <w:instrText xml:space="preserve"> PAGE   \* MERGEFORMAT </w:instrText>
-        </w:r>
-        <w:r>
-          <w:fldChar w:fldCharType="separate"/>
-        </w:r>
-        <w:r>
-          <w:rPr>
-            <w:noProof/>
-          </w:rPr>
-          <w:t>14</w:t>
-        </w:r>
-        <w:r>
-          <w:rPr>
-            <w:noProof/>
-          </w:rPr>
-          <w:fldChar w:fldCharType="end"/>
-        </w:r>
+        <w:fldSimple w:instr=" PAGE   \* MERGEFORMAT ">
+          <w:r>
+            <w:rPr>
+              <w:noProof/>
+            </w:rPr>
+            <w:t>13</w:t>
+          </w:r>
+        </w:fldSimple>
       </w:p>
     </w:sdtContent>
   </w:sdt>
@@ -5297,27 +5471,14 @@
           <w:pStyle w:val="Header"/>
           <w:jc w:val="right"/>
         </w:pPr>
-        <w:r>
-          <w:fldChar w:fldCharType="begin"/>
-        </w:r>
-        <w:r>
-          <w:instrText xml:space="preserve"> PAGE   \* MERGEFORMAT </w:instrText>
-        </w:r>
-        <w:r>
-          <w:fldChar w:fldCharType="separate"/>
-        </w:r>
-        <w:r>
-          <w:rPr>
-            <w:noProof/>
-          </w:rPr>
-          <w:t>26</w:t>
-        </w:r>
-        <w:r>
-          <w:rPr>
-            <w:noProof/>
-          </w:rPr>
-          <w:fldChar w:fldCharType="end"/>
-        </w:r>
+        <w:fldSimple w:instr=" PAGE   \* MERGEFORMAT ">
+          <w:r>
+            <w:rPr>
+              <w:noProof/>
+            </w:rPr>
+            <w:t>26</w:t>
+          </w:r>
+        </w:fldSimple>
       </w:p>
     </w:sdtContent>
   </w:sdt>

--- a/BAB 3malik.docx
+++ b/BAB 3malik.docx
@@ -718,28 +718,15 @@
         <w:jc w:val="both"/>
         <w:rPr>
           <w:rFonts w:ascii="Times New Roman" w:hAnsi="Times New Roman" w:cs="Times New Roman"/>
-          <w:sz w:val="24"/>
-          <w:szCs w:val="28"/>
-        </w:rPr>
-      </w:pPr>
-    </w:p>
-    <w:p>
-      <w:pPr>
-        <w:spacing w:line="360" w:lineRule="auto"/>
-        <w:jc w:val="both"/>
-        <w:rPr>
-          <w:rFonts w:ascii="Times New Roman" w:hAnsi="Times New Roman" w:cs="Times New Roman"/>
-          <w:b/>
-          <w:sz w:val="24"/>
-          <w:szCs w:val="28"/>
-        </w:rPr>
-      </w:pPr>
-      <w:r>
-        <w:rPr>
-          <w:rFonts w:ascii="Times New Roman" w:hAnsi="Times New Roman" w:cs="Times New Roman"/>
-          <w:b/>
-          <w:sz w:val="24"/>
-          <w:szCs w:val="28"/>
+          <w:b/>
+          <w:sz w:val="24"/>
+        </w:rPr>
+      </w:pPr>
+      <w:r>
+        <w:rPr>
+          <w:rFonts w:ascii="Times New Roman" w:hAnsi="Times New Roman" w:cs="Times New Roman"/>
+          <w:b/>
+          <w:sz w:val="24"/>
         </w:rPr>
         <w:t>3.2</w:t>
       </w:r>
@@ -748,9 +735,222 @@
           <w:rFonts w:ascii="Times New Roman" w:hAnsi="Times New Roman" w:cs="Times New Roman"/>
           <w:b/>
           <w:sz w:val="24"/>
-          <w:szCs w:val="28"/>
+        </w:rPr>
+        <w:t xml:space="preserve"> </w:t>
+      </w:r>
+      <w:r>
+        <w:rPr>
+          <w:rFonts w:ascii="Times New Roman" w:hAnsi="Times New Roman" w:cs="Times New Roman"/>
+          <w:b/>
+          <w:sz w:val="24"/>
         </w:rPr>
         <w:tab/>
+        <w:t>Logika Permainan</w:t>
+      </w:r>
+    </w:p>
+    <w:p>
+      <w:pPr>
+        <w:spacing w:line="360" w:lineRule="auto"/>
+        <w:jc w:val="both"/>
+        <w:rPr>
+          <w:rFonts w:ascii="Times New Roman" w:hAnsi="Times New Roman" w:cs="Times New Roman"/>
+          <w:sz w:val="24"/>
+        </w:rPr>
+      </w:pPr>
+      <w:r>
+        <w:rPr>
+          <w:rFonts w:ascii="Times New Roman" w:hAnsi="Times New Roman" w:cs="Times New Roman"/>
+          <w:b/>
+          <w:sz w:val="24"/>
+        </w:rPr>
+        <w:tab/>
+      </w:r>
+      <w:r>
+        <w:rPr>
+          <w:rFonts w:ascii="Times New Roman" w:hAnsi="Times New Roman" w:cs="Times New Roman"/>
+          <w:sz w:val="24"/>
+        </w:rPr>
+        <w:t xml:space="preserve">Permainan ini mempunyai satu tujuan yaitu untuk menghabiskan semua lawan pada setiap </w:t>
+      </w:r>
+      <w:r>
+        <w:rPr>
+          <w:rFonts w:ascii="Times New Roman" w:hAnsi="Times New Roman" w:cs="Times New Roman"/>
+          <w:i/>
+          <w:sz w:val="24"/>
+        </w:rPr>
+        <w:t>level.</w:t>
+      </w:r>
+      <w:r>
+        <w:rPr>
+          <w:rFonts w:ascii="Times New Roman" w:hAnsi="Times New Roman" w:cs="Times New Roman"/>
+          <w:sz w:val="24"/>
+        </w:rPr>
+        <w:t xml:space="preserve">  Diberikan 1 karakter untuk dimainkan, dimana karakter ini dapat menjatuhkan </w:t>
+      </w:r>
+      <w:r>
+        <w:rPr>
+          <w:rFonts w:ascii="Times New Roman" w:hAnsi="Times New Roman" w:cs="Times New Roman"/>
+          <w:i/>
+          <w:sz w:val="24"/>
+        </w:rPr>
+        <w:t>bomb</w:t>
+      </w:r>
+      <w:r>
+        <w:rPr>
+          <w:rFonts w:ascii="Times New Roman" w:hAnsi="Times New Roman" w:cs="Times New Roman"/>
+          <w:sz w:val="24"/>
+        </w:rPr>
+        <w:t xml:space="preserve"> yang berguna untuk menghancurkan lawan.  Karakter akan musnah dan kalah jika karakter mengenai lawan atau ledakan </w:t>
+      </w:r>
+      <w:r>
+        <w:rPr>
+          <w:rFonts w:ascii="Times New Roman" w:hAnsi="Times New Roman" w:cs="Times New Roman"/>
+          <w:i/>
+          <w:sz w:val="24"/>
+        </w:rPr>
+        <w:t>bomb</w:t>
+      </w:r>
+      <w:r>
+        <w:rPr>
+          <w:rFonts w:ascii="Times New Roman" w:hAnsi="Times New Roman" w:cs="Times New Roman"/>
+          <w:sz w:val="24"/>
+        </w:rPr>
+        <w:t xml:space="preserve"> itu sendiri.  Dalam keseluruhan permainan terdapat 4 tema yang masing-masing memiliki rintangan tersendiri, dimana setiap tema akan berganti setiap 5 </w:t>
+      </w:r>
+      <w:r>
+        <w:rPr>
+          <w:rFonts w:ascii="Times New Roman" w:hAnsi="Times New Roman" w:cs="Times New Roman"/>
+          <w:i/>
+          <w:sz w:val="24"/>
+        </w:rPr>
+        <w:t>level</w:t>
+      </w:r>
+      <w:r>
+        <w:rPr>
+          <w:rFonts w:ascii="Times New Roman" w:hAnsi="Times New Roman" w:cs="Times New Roman"/>
+          <w:sz w:val="24"/>
+        </w:rPr>
+        <w:t xml:space="preserve">.  </w:t>
+      </w:r>
+      <w:r>
+        <w:rPr>
+          <w:rFonts w:ascii="Times New Roman" w:hAnsi="Times New Roman" w:cs="Times New Roman"/>
+          <w:i/>
+          <w:sz w:val="24"/>
+        </w:rPr>
+        <w:t xml:space="preserve">Level </w:t>
+      </w:r>
+      <w:r>
+        <w:rPr>
+          <w:rFonts w:ascii="Times New Roman" w:hAnsi="Times New Roman" w:cs="Times New Roman"/>
+          <w:sz w:val="24"/>
+        </w:rPr>
+        <w:t xml:space="preserve">1 – 5, memiliki tema </w:t>
+      </w:r>
+      <w:r>
+        <w:rPr>
+          <w:rFonts w:ascii="Times New Roman" w:hAnsi="Times New Roman" w:cs="Times New Roman"/>
+          <w:i/>
+          <w:sz w:val="24"/>
+        </w:rPr>
+        <w:t>standart</w:t>
+      </w:r>
+      <w:r>
+        <w:rPr>
+          <w:rFonts w:ascii="Times New Roman" w:hAnsi="Times New Roman" w:cs="Times New Roman"/>
+          <w:sz w:val="24"/>
+        </w:rPr>
+        <w:t xml:space="preserve">, dimana tidak ada rintangan selain </w:t>
+      </w:r>
+      <w:r>
+        <w:rPr>
+          <w:rFonts w:ascii="Times New Roman" w:hAnsi="Times New Roman" w:cs="Times New Roman"/>
+          <w:i/>
+          <w:sz w:val="24"/>
+        </w:rPr>
+        <w:t>musuh</w:t>
+      </w:r>
+      <w:r>
+        <w:rPr>
+          <w:rFonts w:ascii="Times New Roman" w:hAnsi="Times New Roman" w:cs="Times New Roman"/>
+          <w:sz w:val="24"/>
+        </w:rPr>
+        <w:t xml:space="preserve"> yang disediakan.  </w:t>
+      </w:r>
+      <w:r>
+        <w:rPr>
+          <w:rFonts w:ascii="Times New Roman" w:hAnsi="Times New Roman" w:cs="Times New Roman"/>
+          <w:i/>
+          <w:sz w:val="24"/>
+        </w:rPr>
+        <w:t xml:space="preserve">Level </w:t>
+      </w:r>
+      <w:r>
+        <w:rPr>
+          <w:rFonts w:ascii="Times New Roman" w:hAnsi="Times New Roman" w:cs="Times New Roman"/>
+          <w:sz w:val="24"/>
+        </w:rPr>
+        <w:t xml:space="preserve">6 – 10, memiliki tema logam, dimana terdapat rintangan berupa api yang menyembur dari dinding dalam interval waktu tertentu yang dapat memusnahkan pemain.  </w:t>
+      </w:r>
+      <w:r>
+        <w:rPr>
+          <w:rFonts w:ascii="Times New Roman" w:hAnsi="Times New Roman" w:cs="Times New Roman"/>
+          <w:i/>
+          <w:sz w:val="24"/>
+        </w:rPr>
+        <w:t>Level</w:t>
+      </w:r>
+      <w:r>
+        <w:rPr>
+          <w:rFonts w:ascii="Times New Roman" w:hAnsi="Times New Roman" w:cs="Times New Roman"/>
+          <w:sz w:val="24"/>
+        </w:rPr>
+        <w:t xml:space="preserve"> 11 -15, memiliki tema padang pasir, dimana terdapat rintangan berupa bola pasir yang menggelinding yang dapat memusnahkan pemain.  </w:t>
+      </w:r>
+      <w:r>
+        <w:rPr>
+          <w:rFonts w:ascii="Times New Roman" w:hAnsi="Times New Roman" w:cs="Times New Roman"/>
+          <w:i/>
+          <w:sz w:val="24"/>
+        </w:rPr>
+        <w:t>Level 16 – 20</w:t>
+      </w:r>
+      <w:r>
+        <w:rPr>
+          <w:rFonts w:ascii="Times New Roman" w:hAnsi="Times New Roman" w:cs="Times New Roman"/>
+          <w:sz w:val="24"/>
+        </w:rPr>
+        <w:t>, memiliki tema es, dimana terdapat rintangan berupa bongkahan es yang akan jatuh dalam interval waktu tertentu yang dapat memusnahkan pemain.</w:t>
+      </w:r>
+    </w:p>
+    <w:p>
+      <w:pPr>
+        <w:spacing w:line="360" w:lineRule="auto"/>
+        <w:jc w:val="both"/>
+        <w:rPr>
+          <w:rFonts w:ascii="Times New Roman" w:hAnsi="Times New Roman" w:cs="Times New Roman"/>
+          <w:b/>
+          <w:sz w:val="24"/>
+          <w:szCs w:val="28"/>
+        </w:rPr>
+      </w:pPr>
+      <w:r>
+        <w:rPr>
+          <w:rFonts w:ascii="Times New Roman" w:hAnsi="Times New Roman" w:cs="Times New Roman"/>
+          <w:b/>
+          <w:sz w:val="24"/>
+          <w:szCs w:val="28"/>
+        </w:rPr>
+        <w:t>3.3</w:t>
+      </w:r>
+      <w:r>
+        <w:rPr>
+          <w:rFonts w:ascii="Times New Roman" w:hAnsi="Times New Roman" w:cs="Times New Roman"/>
+          <w:b/>
+          <w:sz w:val="24"/>
+          <w:szCs w:val="28"/>
+        </w:rPr>
+        <w:tab/>
       </w:r>
       <w:r>
         <w:rPr>
@@ -849,6 +1049,14 @@
         </w:rPr>
         <w:t>Aplikasi Permainan Bomberman berbasis unity.</w:t>
       </w:r>
+      <w:r>
+        <w:rPr>
+          <w:rFonts w:ascii="Times New Roman" w:hAnsi="Times New Roman" w:cs="Times New Roman"/>
+          <w:sz w:val="24"/>
+          <w:szCs w:val="28"/>
+        </w:rPr>
+        <w:t xml:space="preserve"> Bisa dilihat pada gambar 3.1.</w:t>
+      </w:r>
     </w:p>
     <w:p>
       <w:pPr>
@@ -867,6 +1075,7 @@
           <w:sz w:val="24"/>
           <w:szCs w:val="24"/>
         </w:rPr>
+        <w:lastRenderedPageBreak/>
         <w:drawing>
           <wp:inline distT="0" distB="0" distL="0" distR="0">
             <wp:extent cx="5041900" cy="1556847"/>
@@ -941,6 +1150,7 @@
         <w:jc w:val="both"/>
         <w:rPr>
           <w:rFonts w:ascii="Times New Roman" w:hAnsi="Times New Roman" w:cs="Times New Roman"/>
+          <w:b/>
           <w:sz w:val="24"/>
           <w:szCs w:val="24"/>
         </w:rPr>
@@ -1085,39 +1295,14 @@
           <w:szCs w:val="24"/>
         </w:rPr>
       </w:pPr>
-    </w:p>
-    <w:p>
-      <w:pPr>
-        <w:spacing w:line="360" w:lineRule="auto"/>
-        <w:jc w:val="both"/>
-        <w:rPr>
-          <w:rFonts w:ascii="Times New Roman" w:hAnsi="Times New Roman" w:cs="Times New Roman"/>
-          <w:b/>
-          <w:sz w:val="24"/>
-          <w:szCs w:val="24"/>
-        </w:rPr>
-      </w:pPr>
-    </w:p>
-    <w:p>
-      <w:pPr>
-        <w:spacing w:line="360" w:lineRule="auto"/>
-        <w:jc w:val="both"/>
-        <w:rPr>
-          <w:rFonts w:ascii="Times New Roman" w:hAnsi="Times New Roman" w:cs="Times New Roman"/>
-          <w:b/>
-          <w:sz w:val="24"/>
-          <w:szCs w:val="24"/>
-        </w:rPr>
-      </w:pPr>
-      <w:r>
-        <w:rPr>
-          <w:rFonts w:ascii="Times New Roman" w:hAnsi="Times New Roman" w:cs="Times New Roman"/>
-          <w:b/>
-          <w:sz w:val="24"/>
-          <w:szCs w:val="24"/>
-        </w:rPr>
-        <w:lastRenderedPageBreak/>
-        <w:t>3.3</w:t>
+      <w:r>
+        <w:rPr>
+          <w:rFonts w:ascii="Times New Roman" w:hAnsi="Times New Roman" w:cs="Times New Roman"/>
+          <w:b/>
+          <w:sz w:val="24"/>
+          <w:szCs w:val="24"/>
+        </w:rPr>
+        <w:t>3.4</w:t>
       </w:r>
       <w:r>
         <w:rPr>
@@ -1236,26 +1421,14 @@
           <w:szCs w:val="24"/>
         </w:rPr>
       </w:pPr>
-    </w:p>
-    <w:p>
-      <w:pPr>
-        <w:spacing w:line="360" w:lineRule="auto"/>
-        <w:jc w:val="both"/>
-        <w:rPr>
-          <w:rFonts w:ascii="Times New Roman" w:hAnsi="Times New Roman" w:cs="Times New Roman"/>
-          <w:b/>
-          <w:sz w:val="24"/>
-          <w:szCs w:val="24"/>
-        </w:rPr>
-      </w:pPr>
-      <w:r>
-        <w:rPr>
-          <w:rFonts w:ascii="Times New Roman" w:hAnsi="Times New Roman" w:cs="Times New Roman"/>
-          <w:b/>
-          <w:sz w:val="24"/>
-          <w:szCs w:val="24"/>
-        </w:rPr>
-        <w:t>3.4</w:t>
+      <w:r>
+        <w:rPr>
+          <w:rFonts w:ascii="Times New Roman" w:hAnsi="Times New Roman" w:cs="Times New Roman"/>
+          <w:b/>
+          <w:sz w:val="24"/>
+          <w:szCs w:val="24"/>
+        </w:rPr>
+        <w:t>3.5</w:t>
       </w:r>
       <w:r>
         <w:rPr>
@@ -1332,7 +1505,16 @@
           <w:sz w:val="24"/>
           <w:szCs w:val="24"/>
         </w:rPr>
-        <w:t>3.4.1</w:t>
+        <w:t>3.5</w:t>
+      </w:r>
+      <w:r>
+        <w:rPr>
+          <w:rFonts w:ascii="Times New Roman" w:hAnsi="Times New Roman" w:cs="Times New Roman"/>
+          <w:b/>
+          <w:sz w:val="24"/>
+          <w:szCs w:val="24"/>
+        </w:rPr>
+        <w:t>.1</w:t>
       </w:r>
       <w:r>
         <w:rPr>
@@ -1383,7 +1565,17 @@
           <w:sz w:val="24"/>
           <w:szCs w:val="24"/>
         </w:rPr>
-        <w:t>3.4.2</w:t>
+        <w:lastRenderedPageBreak/>
+        <w:t>3.5</w:t>
+      </w:r>
+      <w:r>
+        <w:rPr>
+          <w:rFonts w:ascii="Times New Roman" w:hAnsi="Times New Roman" w:cs="Times New Roman"/>
+          <w:b/>
+          <w:sz w:val="24"/>
+          <w:szCs w:val="24"/>
+        </w:rPr>
+        <w:t>.2</w:t>
       </w:r>
       <w:r>
         <w:rPr>
@@ -1443,7 +1635,16 @@
           <w:sz w:val="24"/>
           <w:szCs w:val="24"/>
         </w:rPr>
-        <w:t>3.4.3</w:t>
+        <w:t>3.5</w:t>
+      </w:r>
+      <w:r>
+        <w:rPr>
+          <w:rFonts w:ascii="Times New Roman" w:hAnsi="Times New Roman" w:cs="Times New Roman"/>
+          <w:b/>
+          <w:sz w:val="24"/>
+          <w:szCs w:val="24"/>
+        </w:rPr>
+        <w:t>.3</w:t>
       </w:r>
       <w:r>
         <w:rPr>
@@ -2157,7 +2358,7 @@
           <w:szCs w:val="24"/>
         </w:rPr>
         <w:lastRenderedPageBreak/>
-        <w:t>3.5</w:t>
+        <w:t>3.6</w:t>
       </w:r>
       <w:r>
         <w:rPr>
@@ -2252,7 +2453,16 @@
           <w:sz w:val="24"/>
           <w:szCs w:val="24"/>
         </w:rPr>
-        <w:t>3.5.1</w:t>
+        <w:t>3.6</w:t>
+      </w:r>
+      <w:r>
+        <w:rPr>
+          <w:rFonts w:ascii="Times New Roman" w:hAnsi="Times New Roman" w:cs="Times New Roman"/>
+          <w:b/>
+          <w:sz w:val="24"/>
+          <w:szCs w:val="24"/>
+        </w:rPr>
+        <w:t>.1</w:t>
       </w:r>
       <w:r>
         <w:rPr>
@@ -3008,7 +3218,7 @@
           <w:szCs w:val="24"/>
         </w:rPr>
         <w:lastRenderedPageBreak/>
-        <w:t>3.6</w:t>
+        <w:t>3.7</w:t>
       </w:r>
       <w:r>
         <w:rPr>
@@ -3087,7 +3297,16 @@
           <w:sz w:val="24"/>
           <w:szCs w:val="24"/>
         </w:rPr>
-        <w:t>3.6.1</w:t>
+        <w:t>3.7</w:t>
+      </w:r>
+      <w:r>
+        <w:rPr>
+          <w:rFonts w:ascii="Times New Roman" w:hAnsi="Times New Roman" w:cs="Times New Roman"/>
+          <w:b/>
+          <w:sz w:val="24"/>
+          <w:szCs w:val="24"/>
+        </w:rPr>
+        <w:t>.1</w:t>
       </w:r>
       <w:r>
         <w:rPr>
@@ -3454,7 +3673,16 @@
           <w:sz w:val="24"/>
           <w:szCs w:val="24"/>
         </w:rPr>
-        <w:t>3.6.2</w:t>
+        <w:t>3.7</w:t>
+      </w:r>
+      <w:r>
+        <w:rPr>
+          <w:rFonts w:ascii="Times New Roman" w:hAnsi="Times New Roman" w:cs="Times New Roman"/>
+          <w:b/>
+          <w:sz w:val="24"/>
+          <w:szCs w:val="24"/>
+        </w:rPr>
+        <w:t>.2</w:t>
       </w:r>
       <w:r>
         <w:rPr>
@@ -3670,7 +3898,16 @@
           <w:sz w:val="24"/>
           <w:szCs w:val="24"/>
         </w:rPr>
-        <w:t>3.6.3</w:t>
+        <w:t>3.7</w:t>
+      </w:r>
+      <w:r>
+        <w:rPr>
+          <w:rFonts w:ascii="Times New Roman" w:hAnsi="Times New Roman" w:cs="Times New Roman"/>
+          <w:b/>
+          <w:sz w:val="24"/>
+          <w:szCs w:val="24"/>
+        </w:rPr>
+        <w:t>.3</w:t>
       </w:r>
       <w:r>
         <w:rPr>
@@ -3796,7 +4033,16 @@
           <w:sz w:val="24"/>
           <w:szCs w:val="24"/>
         </w:rPr>
-        <w:t xml:space="preserve">3.6.4 </w:t>
+        <w:t>3.7</w:t>
+      </w:r>
+      <w:r>
+        <w:rPr>
+          <w:rFonts w:ascii="Times New Roman" w:hAnsi="Times New Roman" w:cs="Times New Roman"/>
+          <w:b/>
+          <w:sz w:val="24"/>
+          <w:szCs w:val="24"/>
+        </w:rPr>
+        <w:t xml:space="preserve">.4 </w:t>
       </w:r>
       <w:r>
         <w:rPr>
@@ -3923,7 +4169,16 @@
           <w:szCs w:val="24"/>
         </w:rPr>
         <w:lastRenderedPageBreak/>
-        <w:t>3.6.5</w:t>
+        <w:t>3.7</w:t>
+      </w:r>
+      <w:r>
+        <w:rPr>
+          <w:rFonts w:ascii="Times New Roman" w:hAnsi="Times New Roman" w:cs="Times New Roman"/>
+          <w:b/>
+          <w:sz w:val="24"/>
+          <w:szCs w:val="24"/>
+        </w:rPr>
+        <w:t>.5</w:t>
       </w:r>
       <w:r>
         <w:rPr>
@@ -4065,7 +4320,16 @@
           <w:sz w:val="24"/>
           <w:szCs w:val="24"/>
         </w:rPr>
-        <w:t>3.6.6</w:t>
+        <w:t>3.7</w:t>
+      </w:r>
+      <w:r>
+        <w:rPr>
+          <w:rFonts w:ascii="Times New Roman" w:hAnsi="Times New Roman" w:cs="Times New Roman"/>
+          <w:b/>
+          <w:sz w:val="24"/>
+          <w:szCs w:val="24"/>
+        </w:rPr>
+        <w:t>.6</w:t>
       </w:r>
       <w:r>
         <w:rPr>
@@ -4168,7 +4432,16 @@
           <w:sz w:val="24"/>
           <w:szCs w:val="24"/>
         </w:rPr>
-        <w:t>3.6.6.1</w:t>
+        <w:t>3.7</w:t>
+      </w:r>
+      <w:r>
+        <w:rPr>
+          <w:rFonts w:ascii="Times New Roman" w:hAnsi="Times New Roman" w:cs="Times New Roman"/>
+          <w:b/>
+          <w:sz w:val="24"/>
+          <w:szCs w:val="24"/>
+        </w:rPr>
+        <w:t>.6.1</w:t>
       </w:r>
       <w:r>
         <w:rPr>
@@ -4338,7 +4611,16 @@
           <w:szCs w:val="24"/>
         </w:rPr>
         <w:lastRenderedPageBreak/>
-        <w:t>3.6.6.2</w:t>
+        <w:t>3.7</w:t>
+      </w:r>
+      <w:r>
+        <w:rPr>
+          <w:rFonts w:ascii="Times New Roman" w:hAnsi="Times New Roman" w:cs="Times New Roman"/>
+          <w:b/>
+          <w:sz w:val="24"/>
+          <w:szCs w:val="24"/>
+        </w:rPr>
+        <w:t>.6.2</w:t>
       </w:r>
       <w:r>
         <w:rPr>
@@ -4485,7 +4767,16 @@
           <w:sz w:val="24"/>
           <w:szCs w:val="24"/>
         </w:rPr>
-        <w:t>3.6.6.3</w:t>
+        <w:t>3.7</w:t>
+      </w:r>
+      <w:r>
+        <w:rPr>
+          <w:rFonts w:ascii="Times New Roman" w:hAnsi="Times New Roman" w:cs="Times New Roman"/>
+          <w:b/>
+          <w:sz w:val="24"/>
+          <w:szCs w:val="24"/>
+        </w:rPr>
+        <w:t>.6.3</w:t>
       </w:r>
       <w:r>
         <w:rPr>
@@ -4677,7 +4968,16 @@
           <w:szCs w:val="24"/>
         </w:rPr>
         <w:lastRenderedPageBreak/>
-        <w:t>3.6.6.4</w:t>
+        <w:t>3.7</w:t>
+      </w:r>
+      <w:r>
+        <w:rPr>
+          <w:rFonts w:ascii="Times New Roman" w:hAnsi="Times New Roman" w:cs="Times New Roman"/>
+          <w:b/>
+          <w:sz w:val="24"/>
+          <w:szCs w:val="24"/>
+        </w:rPr>
+        <w:t>.6.4</w:t>
       </w:r>
       <w:r>
         <w:rPr>
@@ -4852,7 +5152,16 @@
           <w:sz w:val="24"/>
           <w:szCs w:val="24"/>
         </w:rPr>
-        <w:t xml:space="preserve">3.7 </w:t>
+        <w:t>3.8</w:t>
+      </w:r>
+      <w:r>
+        <w:rPr>
+          <w:rFonts w:ascii="Times New Roman" w:hAnsi="Times New Roman" w:cs="Times New Roman"/>
+          <w:b/>
+          <w:sz w:val="24"/>
+          <w:szCs w:val="24"/>
+        </w:rPr>
+        <w:t xml:space="preserve"> </w:t>
       </w:r>
       <w:r>
         <w:rPr>
@@ -5148,7 +5457,7 @@
           <w:szCs w:val="24"/>
         </w:rPr>
         <w:lastRenderedPageBreak/>
-        <w:t xml:space="preserve">3.8 </w:t>
+        <w:t>3.9</w:t>
       </w:r>
       <w:r>
         <w:rPr>
@@ -5158,6 +5467,15 @@
           <w:szCs w:val="24"/>
         </w:rPr>
         <w:tab/>
+        <w:t xml:space="preserve"> </w:t>
+      </w:r>
+      <w:r>
+        <w:rPr>
+          <w:rFonts w:ascii="Times New Roman" w:hAnsi="Times New Roman" w:cs="Times New Roman"/>
+          <w:b/>
+          <w:sz w:val="24"/>
+          <w:szCs w:val="24"/>
+        </w:rPr>
         <w:t>Uji Coba</w:t>
       </w:r>
     </w:p>
@@ -5476,7 +5794,7 @@
             <w:rPr>
               <w:noProof/>
             </w:rPr>
-            <w:t>26</w:t>
+            <w:t>27</w:t>
           </w:r>
         </w:fldSimple>
       </w:p>
